--- a/Плющев Проект Документация.docx
+++ b/Плющев Проект Документация.docx
@@ -1380,13 +1380,7 @@
         <w:t xml:space="preserve">Исследовать </w:t>
       </w:r>
       <w:r>
-        <w:t xml:space="preserve">принципы и природу сигналов ЭМГ/ЭЭГ, а также их связь с состоянием человека. А также создать два программных тренинга, использующих выбранные датчики, анализирующие сигналы ЭМГ/ЭЭГ и удовлетворяющие требованиям </w:t>
-      </w:r>
-      <w:r>
-        <w:t>предъявленным</w:t>
-      </w:r>
-      <w:r>
-        <w:t xml:space="preserve"> в задачах</w:t>
+        <w:t>принципы и природу сигналов ЭМГ/ЭЭГ, а также их связь с состоянием человека. А также создать два программных тренинга, использующих выбранные датчики, анализирующие сигналы ЭМГ/ЭЭГ и удовлетворяющие требованиям предъявленным в задачах</w:t>
       </w:r>
     </w:p>
     <w:p>
@@ -1637,24 +1631,14 @@
       <w:r>
         <w:t xml:space="preserve">Рисунок </w:t>
       </w:r>
-      <w:r>
-        <w:fldChar w:fldCharType="begin"/>
-      </w:r>
-      <w:r>
-        <w:instrText xml:space="preserve"> SEQ Рисунок \* ARABIC </w:instrText>
-      </w:r>
-      <w:r>
-        <w:fldChar w:fldCharType="separate"/>
-      </w:r>
-      <w:r>
-        <w:rPr>
-          <w:noProof/>
-        </w:rPr>
-        <w:t>1</w:t>
-      </w:r>
-      <w:r>
-        <w:fldChar w:fldCharType="end"/>
-      </w:r>
+      <w:fldSimple w:instr=" SEQ Рисунок \* ARABIC ">
+        <w:r>
+          <w:rPr>
+            <w:noProof/>
+          </w:rPr>
+          <w:t>1</w:t>
+        </w:r>
+      </w:fldSimple>
       <w:r>
         <w:t xml:space="preserve"> </w:t>
       </w:r>
@@ -1762,24 +1746,14 @@
       <w:r>
         <w:t xml:space="preserve">Рисунок </w:t>
       </w:r>
-      <w:r>
-        <w:fldChar w:fldCharType="begin"/>
-      </w:r>
-      <w:r>
-        <w:instrText xml:space="preserve"> SEQ Рисунок \* ARABIC </w:instrText>
-      </w:r>
-      <w:r>
-        <w:fldChar w:fldCharType="separate"/>
-      </w:r>
-      <w:r>
-        <w:rPr>
-          <w:noProof/>
-        </w:rPr>
-        <w:t>2</w:t>
-      </w:r>
-      <w:r>
-        <w:fldChar w:fldCharType="end"/>
-      </w:r>
+      <w:fldSimple w:instr=" SEQ Рисунок \* ARABIC ">
+        <w:r>
+          <w:rPr>
+            <w:noProof/>
+          </w:rPr>
+          <w:t>2</w:t>
+        </w:r>
+      </w:fldSimple>
       <w:r>
         <w:t xml:space="preserve"> Оцифрованный сигнал ЭЭГ по 10 каналам</w:t>
       </w:r>
@@ -1917,24 +1891,14 @@
                             <w:r>
                               <w:t xml:space="preserve">Рисунок </w:t>
                             </w:r>
-                            <w:r>
-                              <w:fldChar w:fldCharType="begin"/>
-                            </w:r>
-                            <w:r>
-                              <w:instrText xml:space="preserve"> SEQ Рисунок \* ARABIC </w:instrText>
-                            </w:r>
-                            <w:r>
-                              <w:fldChar w:fldCharType="separate"/>
-                            </w:r>
-                            <w:r>
-                              <w:rPr>
-                                <w:noProof/>
-                              </w:rPr>
-                              <w:t>3</w:t>
-                            </w:r>
-                            <w:r>
-                              <w:fldChar w:fldCharType="end"/>
-                            </w:r>
+                            <w:fldSimple w:instr=" SEQ Рисунок \* ARABIC ">
+                              <w:r>
+                                <w:rPr>
+                                  <w:noProof/>
+                                </w:rPr>
+                                <w:t>3</w:t>
+                              </w:r>
+                            </w:fldSimple>
                             <w:r>
                               <w:t xml:space="preserve"> Процесс сокращения мышцы</w:t>
                             </w:r>
@@ -1962,7 +1926,7 @@
                 <v:stroke joinstyle="miter"/>
                 <v:path gradientshapeok="t" o:connecttype="rect"/>
               </v:shapetype>
-              <v:shape id="Надпись 5" o:spid="_x0000_s1026" type="#_x0000_t202" style="position:absolute;left:0;text-align:left;margin-left:0;margin-top:137.7pt;width:208.6pt;height:15.55pt;z-index:251663360;visibility:visible;mso-wrap-style:square;mso-height-percent:0;mso-wrap-distance-left:9pt;mso-wrap-distance-top:0;mso-wrap-distance-right:9pt;mso-wrap-distance-bottom:0;mso-position-horizontal:left;mso-position-horizontal-relative:margin;mso-position-vertical:absolute;mso-position-vertical-relative:text;mso-height-percent:0;mso-height-relative:margin;v-text-anchor:top" o:gfxdata="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" filled="f" stroked="f">
+              <v:shape id="Надпись 5" o:spid="_x0000_s1026" type="#_x0000_t202" style="position:absolute;left:0;text-align:left;margin-left:0;margin-top:137.7pt;width:208.6pt;height:15.55pt;z-index:251663360;visibility:visible;mso-wrap-style:square;mso-height-percent:0;mso-wrap-distance-left:9pt;mso-wrap-distance-top:0;mso-wrap-distance-right:9pt;mso-wrap-distance-bottom:0;mso-position-horizontal:left;mso-position-horizontal-relative:margin;mso-position-vertical:absolute;mso-position-vertical-relative:text;mso-height-percent:0;mso-height-relative:margin;v-text-anchor:top" o:gfxdata="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" filled="f" stroked="f">
                 <v:textbox inset="0,0,0,0">
                   <w:txbxContent>
                     <w:p>
@@ -1977,24 +1941,14 @@
                       <w:r>
                         <w:t xml:space="preserve">Рисунок </w:t>
                       </w:r>
-                      <w:r>
-                        <w:fldChar w:fldCharType="begin"/>
-                      </w:r>
-                      <w:r>
-                        <w:instrText xml:space="preserve"> SEQ Рисунок \* ARABIC </w:instrText>
-                      </w:r>
-                      <w:r>
-                        <w:fldChar w:fldCharType="separate"/>
-                      </w:r>
-                      <w:r>
-                        <w:rPr>
-                          <w:noProof/>
-                        </w:rPr>
-                        <w:t>3</w:t>
-                      </w:r>
-                      <w:r>
-                        <w:fldChar w:fldCharType="end"/>
-                      </w:r>
+                      <w:fldSimple w:instr=" SEQ Рисунок \* ARABIC ">
+                        <w:r>
+                          <w:rPr>
+                            <w:noProof/>
+                          </w:rPr>
+                          <w:t>3</w:t>
+                        </w:r>
+                      </w:fldSimple>
                       <w:r>
                         <w:t xml:space="preserve"> Процесс сокращения мышцы</w:t>
                       </w:r>
@@ -2008,34 +1962,10 @@
         </mc:AlternateContent>
       </w:r>
       <w:r>
-        <w:t>Процесс сокращения мышцы начинается с электрического импульса, который приходит от нервной системы</w:t>
-      </w:r>
-      <w:r>
-        <w:t xml:space="preserve"> и </w:t>
-      </w:r>
-      <w:r>
-        <w:t>достигает конца нервного волокна</w:t>
-      </w:r>
-      <w:r>
-        <w:t>,</w:t>
-      </w:r>
-      <w:r>
-        <w:t xml:space="preserve"> привод</w:t>
-      </w:r>
-      <w:r>
-        <w:t>я</w:t>
-      </w:r>
-      <w:r>
-        <w:t xml:space="preserve"> к выделению нейромедиатора</w:t>
-      </w:r>
-      <w:r>
-        <w:t xml:space="preserve"> - </w:t>
-      </w:r>
-      <w:r>
-        <w:t>ацетилхолин</w:t>
-      </w:r>
-      <w:r>
-        <w:t>а</w:t>
+        <w:t>Процесс сокращения мышцы начинается с электрического импульса, который приходит от нервной системы и достигает конца нервного волокна, приводя к выделению нейромедиатора</w:t>
+      </w:r>
+      <w:r>
+        <w:t xml:space="preserve"> - ацетилхолина</w:t>
       </w:r>
       <w:r>
         <w:t xml:space="preserve"> (</w:t>
@@ -2053,10 +1983,7 @@
         <w:t xml:space="preserve"> </w:t>
       </w:r>
       <w:r>
-        <w:t>электрохимического импульса</w:t>
-      </w:r>
-      <w:r>
-        <w:t>)</w:t>
+        <w:t>электрохимического импульса)</w:t>
       </w:r>
       <w:r>
         <w:t xml:space="preserve">. Этот нейромедиатор связывается с рецепторами на поверхности мышечной клетки, что вызывает изменение ее внутреннего потенциала. Это вызывает открытие каналов для катионов, калия и кальция. Катионы в свою очередь вызывают деполяризацию мышечной клетки </w:t>
@@ -2222,24 +2149,14 @@
                             <w:r>
                               <w:t xml:space="preserve">Рисунок </w:t>
                             </w:r>
-                            <w:r>
-                              <w:fldChar w:fldCharType="begin"/>
-                            </w:r>
-                            <w:r>
-                              <w:instrText xml:space="preserve"> SEQ Рисунок \* ARABIC </w:instrText>
-                            </w:r>
-                            <w:r>
-                              <w:fldChar w:fldCharType="separate"/>
-                            </w:r>
-                            <w:r>
-                              <w:rPr>
-                                <w:noProof/>
-                              </w:rPr>
-                              <w:t>4</w:t>
-                            </w:r>
-                            <w:r>
-                              <w:fldChar w:fldCharType="end"/>
-                            </w:r>
+                            <w:fldSimple w:instr=" SEQ Рисунок \* ARABIC ">
+                              <w:r>
+                                <w:rPr>
+                                  <w:noProof/>
+                                </w:rPr>
+                                <w:t>4</w:t>
+                              </w:r>
+                            </w:fldSimple>
                             <w:r>
                               <w:t xml:space="preserve"> Строение нейрона</w:t>
                             </w:r>
@@ -2266,7 +2183,7 @@
           </mc:Choice>
           <mc:Fallback>
             <w:pict>
-              <v:shape w14:anchorId="6DEA6562" id="Надпись 6" o:spid="_x0000_s1027" type="#_x0000_t202" style="position:absolute;left:0;text-align:left;margin-left:11.1pt;margin-top:387.35pt;width:278.2pt;height:18.4pt;z-index:-251651072;visibility:visible;mso-wrap-style:square;mso-width-percent:0;mso-height-percent:0;mso-wrap-distance-left:9pt;mso-wrap-distance-top:0;mso-wrap-distance-right:9pt;mso-wrap-distance-bottom:0;mso-position-horizontal:absolute;mso-position-horizontal-relative:text;mso-position-vertical:absolute;mso-position-vertical-relative:text;mso-width-percent:0;mso-height-percent:0;mso-width-relative:margin;mso-height-relative:margin;v-text-anchor:top" o:gfxdata="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" filled="f" stroked="f">
+              <v:shape w14:anchorId="6DEA6562" id="Надпись 6" o:spid="_x0000_s1027" type="#_x0000_t202" style="position:absolute;left:0;text-align:left;margin-left:11.1pt;margin-top:387.35pt;width:278.2pt;height:18.4pt;z-index:-251651072;visibility:visible;mso-wrap-style:square;mso-width-percent:0;mso-height-percent:0;mso-wrap-distance-left:9pt;mso-wrap-distance-top:0;mso-wrap-distance-right:9pt;mso-wrap-distance-bottom:0;mso-position-horizontal:absolute;mso-position-horizontal-relative:text;mso-position-vertical:absolute;mso-position-vertical-relative:text;mso-width-percent:0;mso-height-percent:0;mso-width-relative:margin;mso-height-relative:margin;v-text-anchor:top" o:gfxdata="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" filled="f" stroked="f">
                 <v:textbox inset="0,0,0,0">
                   <w:txbxContent>
                     <w:p>
@@ -2277,24 +2194,14 @@
                       <w:r>
                         <w:t xml:space="preserve">Рисунок </w:t>
                       </w:r>
-                      <w:r>
-                        <w:fldChar w:fldCharType="begin"/>
-                      </w:r>
-                      <w:r>
-                        <w:instrText xml:space="preserve"> SEQ Рисунок \* ARABIC </w:instrText>
-                      </w:r>
-                      <w:r>
-                        <w:fldChar w:fldCharType="separate"/>
-                      </w:r>
-                      <w:r>
-                        <w:rPr>
-                          <w:noProof/>
-                        </w:rPr>
-                        <w:t>4</w:t>
-                      </w:r>
-                      <w:r>
-                        <w:fldChar w:fldCharType="end"/>
-                      </w:r>
+                      <w:fldSimple w:instr=" SEQ Рисунок \* ARABIC ">
+                        <w:r>
+                          <w:rPr>
+                            <w:noProof/>
+                          </w:rPr>
+                          <w:t>4</w:t>
+                        </w:r>
+                      </w:fldSimple>
                       <w:r>
                         <w:t xml:space="preserve"> Строение нейрона</w:t>
                       </w:r>
@@ -2574,12 +2481,7 @@
       </w:r>
       <w:r>
         <w:br/>
-      </w:r>
-      <w:r>
-        <w:t>Ниже представлены н</w:t>
-      </w:r>
-      <w:r>
-        <w:t>екоторые конкретные методики, которые используют электромиографию для оценки физиологического состояния человека:</w:t>
+        <w:t>Ниже представлены некоторые конкретные методики, которые используют электромиографию для оценки физиологического состояния человека:</w:t>
       </w:r>
     </w:p>
     <w:p>
@@ -2809,27 +2711,17 @@
           <w:b/>
           <w:bCs/>
         </w:rPr>
-        <w:t xml:space="preserve">Фрактальный анализ </w:t>
+        <w:t>Фрактальный анализ ЭЭГ</w:t>
       </w:r>
       <w:r>
         <w:rPr>
           <w:b/>
           <w:bCs/>
         </w:rPr>
-        <w:t>ЭЭГ</w:t>
-      </w:r>
-      <w:r>
-        <w:rPr>
-          <w:b/>
-          <w:bCs/>
-        </w:rPr>
         <w:t>:</w:t>
       </w:r>
       <w:r>
-        <w:t xml:space="preserve"> данный</w:t>
-      </w:r>
-      <w:r>
-        <w:t xml:space="preserve"> метод основывается на оценке изменения показателей фрактальной размерности. Он позволяет не только выявить нарушения в состоянии мозга, но и оценить динамику изменений во времени. При этом фрактальный</w:t>
+        <w:t xml:space="preserve"> данный метод основывается на оценке изменения показателей фрактальной размерности. Он позволяет не только выявить нарушения в состоянии мозга, но и оценить динамику изменений во времени. При этом фрактальный</w:t>
       </w:r>
       <w:r>
         <w:t xml:space="preserve"> </w:t>
@@ -2860,10 +2752,7 @@
         <w:t>Топографический анализ ЭЭГ</w:t>
       </w:r>
       <w:r>
-        <w:t>:</w:t>
-      </w:r>
-      <w:r>
-        <w:t xml:space="preserve"> данный метод основан на анализе электрической активности мозга, записанной в определенный момент времени на нескольких точках головы. Такой анализ позволяет определить соответствующие структуры мозга, которые отвечают за модуляцию аффективных, мотивационных и психических функций.</w:t>
+        <w:t>: данный метод основан на анализе электрической активности мозга, записанной в определенный момент времени на нескольких точках головы. Такой анализ позволяет определить соответствующие структуры мозга, которые отвечают за модуляцию аффективных, мотивационных и психических функций.</w:t>
       </w:r>
     </w:p>
     <w:p>
@@ -2879,27 +2768,17 @@
           <w:b/>
           <w:bCs/>
         </w:rPr>
-        <w:t xml:space="preserve">Анализ синхронизации мозговой </w:t>
+        <w:t>Анализ синхронизации мозговой активности</w:t>
       </w:r>
       <w:r>
         <w:rPr>
           <w:b/>
           <w:bCs/>
         </w:rPr>
-        <w:t>активности</w:t>
-      </w:r>
-      <w:r>
-        <w:rPr>
-          <w:b/>
-          <w:bCs/>
-        </w:rPr>
         <w:t>:</w:t>
       </w:r>
       <w:r>
-        <w:t xml:space="preserve"> с</w:t>
-      </w:r>
-      <w:r>
-        <w:t xml:space="preserve"> помощью этого метода можно найти зависимости между разными участками мозга, которые работают синхронно при выполнении определенных функций. Это позволяет выявлять изменения в физиологических взаимодействиях между различными частями мозга, что может предоставить информацию о нарушении эмоционального и психического состояний.</w:t>
+        <w:t xml:space="preserve"> с помощью этого метода можно найти зависимости между разными участками мозга, которые работают синхронно при выполнении определенных функций. Это позволяет выявлять изменения в физиологических взаимодействиях между различными частями мозга, что может предоставить информацию о нарушении эмоционального и психического состояний.</w:t>
       </w:r>
     </w:p>
     <w:p>
@@ -2918,10 +2797,7 @@
         <w:t>Анализ мгновенных фазовых и амплитудных изменений</w:t>
       </w:r>
       <w:r>
-        <w:t>:</w:t>
-      </w:r>
-      <w:r>
-        <w:t xml:space="preserve"> данный метод помогает выявлять отдельные состояния мозга, например, усталость или тревогу. При этом проводится сравнительный анализ состояний мозга со временем, что позволяет выявить динамику изменений.</w:t>
+        <w:t>: данный метод помогает выявлять отдельные состояния мозга, например, усталость или тревогу. При этом проводится сравнительный анализ состояний мозга со временем, что позволяет выявить динамику изменений.</w:t>
       </w:r>
     </w:p>
     <w:p>
@@ -2937,27 +2813,17 @@
           <w:b/>
           <w:bCs/>
         </w:rPr>
-        <w:t xml:space="preserve">Анализ полос </w:t>
+        <w:t>Анализ полос частот</w:t>
       </w:r>
       <w:r>
         <w:rPr>
           <w:b/>
           <w:bCs/>
         </w:rPr>
-        <w:t>частот</w:t>
-      </w:r>
-      <w:r>
-        <w:rPr>
-          <w:b/>
-          <w:bCs/>
-        </w:rPr>
         <w:t>:</w:t>
       </w:r>
       <w:r>
-        <w:t xml:space="preserve"> данный</w:t>
-      </w:r>
-      <w:r>
-        <w:t xml:space="preserve"> метод используется для выявления особенностей функционирования различных структур мозга, так как каждая из полос частот отвечает за определенную функцию. Таким образом, анализ частот в ЭЭГ может дать информацию о соответствующей работе отдельных частей мозга и предоставить данные о психологическом, эмоциональном и физическом состоянии человека.</w:t>
+        <w:t xml:space="preserve"> данный метод используется для выявления особенностей функционирования различных структур мозга, так как каждая из полос частот отвечает за определенную функцию. Таким образом, анализ частот в ЭЭГ может дать информацию о соответствующей работе отдельных частей мозга и предоставить данные о психологическом, эмоциональном и физическом состоянии человека.</w:t>
       </w:r>
     </w:p>
     <w:p>
@@ -3249,10 +3115,7 @@
         </w:rPr>
       </w:pPr>
       <w:r>
-        <w:t>Н</w:t>
-      </w:r>
-      <w:r>
-        <w:t xml:space="preserve">аибольшую амплитуду α-ритм имеет в состоянии спокойного бодрствования, особенно при закрытых глазах в затемнённом помещении. </w:t>
+        <w:t xml:space="preserve">Наибольшую амплитуду α-ритм имеет в состоянии спокойного бодрствования, особенно при закрытых глазах в затемнённом помещении. </w:t>
       </w:r>
     </w:p>
     <w:p>
@@ -3389,10 +3252,7 @@
         </w:rPr>
       </w:pPr>
       <w:r>
-        <w:t>В</w:t>
-      </w:r>
-      <w:r>
-        <w:t xml:space="preserve">ыраженность </w:t>
+        <w:t xml:space="preserve">Выраженность </w:t>
       </w:r>
       <w:r>
         <w:rPr>
@@ -3436,10 +3296,7 @@
         <w:t>β</w:t>
       </w:r>
       <w:r>
-        <w:t>-ритм характерен для стадии быстрого сна или при решении сложных вербальных задач</w:t>
-      </w:r>
-      <w:r>
-        <w:t>.</w:t>
+        <w:t>-ритм характерен для стадии быстрого сна или при решении сложных вербальных задач.</w:t>
       </w:r>
     </w:p>
     <w:p>
@@ -3574,10 +3431,7 @@
         <w:t>.</w:t>
       </w:r>
       <w:r>
-        <w:t xml:space="preserve"> </w:t>
-      </w:r>
-      <w:r>
-        <w:t xml:space="preserve">Так же в набор входил </w:t>
+        <w:t xml:space="preserve"> Так же в набор входил </w:t>
       </w:r>
       <w:r>
         <w:rPr>
@@ -3842,6 +3696,9 @@
         </w:numPr>
       </w:pPr>
       <w:r>
+        <w:rPr>
+          <w:noProof/>
+        </w:rPr>
         <w:drawing>
           <wp:anchor distT="0" distB="0" distL="114300" distR="114300" simplePos="0" relativeHeight="251666432" behindDoc="0" locked="0" layoutInCell="1" allowOverlap="1" wp14:anchorId="47B301BE" wp14:editId="774CC1F5">
             <wp:simplePos x="0" y="0"/>
@@ -3982,24 +3839,14 @@
                             <w:r>
                               <w:t xml:space="preserve">Рисунок </w:t>
                             </w:r>
-                            <w:r>
-                              <w:fldChar w:fldCharType="begin"/>
-                            </w:r>
-                            <w:r>
-                              <w:instrText xml:space="preserve"> SEQ Рисунок \* ARABIC </w:instrText>
-                            </w:r>
-                            <w:r>
-                              <w:fldChar w:fldCharType="separate"/>
-                            </w:r>
-                            <w:r>
-                              <w:rPr>
-                                <w:noProof/>
-                              </w:rPr>
-                              <w:t>5</w:t>
-                            </w:r>
-                            <w:r>
-                              <w:fldChar w:fldCharType="end"/>
-                            </w:r>
+                            <w:fldSimple w:instr=" SEQ Рисунок \* ARABIC ">
+                              <w:r>
+                                <w:rPr>
+                                  <w:noProof/>
+                                </w:rPr>
+                                <w:t>5</w:t>
+                              </w:r>
+                            </w:fldSimple>
                             <w:r>
                               <w:t xml:space="preserve"> Ответ на команду </w:t>
                             </w:r>
@@ -4029,7 +3876,7 @@
           </mc:Choice>
           <mc:Fallback>
             <w:pict>
-              <v:shape w14:anchorId="0998EFA6" id="Надпись 8" o:spid="_x0000_s1028" type="#_x0000_t202" style="position:absolute;left:0;text-align:left;margin-left:0;margin-top:14.55pt;width:315.9pt;height:13.8pt;z-index:251668480;visibility:visible;mso-wrap-style:square;mso-height-percent:0;mso-wrap-distance-left:9pt;mso-wrap-distance-top:0;mso-wrap-distance-right:9pt;mso-wrap-distance-bottom:0;mso-position-horizontal:left;mso-position-horizontal-relative:margin;mso-position-vertical:absolute;mso-position-vertical-relative:text;mso-height-percent:0;mso-height-relative:margin;v-text-anchor:top" o:gfxdata="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" filled="f" stroked="f">
+              <v:shape w14:anchorId="0998EFA6" id="Надпись 8" o:spid="_x0000_s1028" type="#_x0000_t202" style="position:absolute;left:0;text-align:left;margin-left:0;margin-top:14.55pt;width:315.9pt;height:13.8pt;z-index:251668480;visibility:visible;mso-wrap-style:square;mso-height-percent:0;mso-wrap-distance-left:9pt;mso-wrap-distance-top:0;mso-wrap-distance-right:9pt;mso-wrap-distance-bottom:0;mso-position-horizontal:left;mso-position-horizontal-relative:margin;mso-position-vertical:absolute;mso-position-vertical-relative:text;mso-height-percent:0;mso-height-relative:margin;v-text-anchor:top" o:gfxdata="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" filled="f" stroked="f">
                 <v:textbox inset="0,0,0,0">
                   <w:txbxContent>
                     <w:p>
@@ -4043,24 +3890,14 @@
                       <w:r>
                         <w:t xml:space="preserve">Рисунок </w:t>
                       </w:r>
-                      <w:r>
-                        <w:fldChar w:fldCharType="begin"/>
-                      </w:r>
-                      <w:r>
-                        <w:instrText xml:space="preserve"> SEQ Рисунок \* ARABIC </w:instrText>
-                      </w:r>
-                      <w:r>
-                        <w:fldChar w:fldCharType="separate"/>
-                      </w:r>
-                      <w:r>
-                        <w:rPr>
-                          <w:noProof/>
-                        </w:rPr>
-                        <w:t>5</w:t>
-                      </w:r>
-                      <w:r>
-                        <w:fldChar w:fldCharType="end"/>
-                      </w:r>
+                      <w:fldSimple w:instr=" SEQ Рисунок \* ARABIC ">
+                        <w:r>
+                          <w:rPr>
+                            <w:noProof/>
+                          </w:rPr>
+                          <w:t>5</w:t>
+                        </w:r>
+                      </w:fldSimple>
                       <w:r>
                         <w:t xml:space="preserve"> Ответ на команду </w:t>
                       </w:r>
@@ -4232,24 +4069,14 @@
                             <w:r>
                               <w:t xml:space="preserve">Рисунок </w:t>
                             </w:r>
-                            <w:r>
-                              <w:fldChar w:fldCharType="begin"/>
-                            </w:r>
-                            <w:r>
-                              <w:instrText xml:space="preserve"> SEQ Рисунок \* ARABIC </w:instrText>
-                            </w:r>
-                            <w:r>
-                              <w:fldChar w:fldCharType="separate"/>
-                            </w:r>
-                            <w:r>
-                              <w:rPr>
-                                <w:noProof/>
-                              </w:rPr>
-                              <w:t>6</w:t>
-                            </w:r>
-                            <w:r>
-                              <w:fldChar w:fldCharType="end"/>
-                            </w:r>
+                            <w:fldSimple w:instr=" SEQ Рисунок \* ARABIC ">
+                              <w:r>
+                                <w:rPr>
+                                  <w:noProof/>
+                                </w:rPr>
+                                <w:t>6</w:t>
+                              </w:r>
+                            </w:fldSimple>
                             <w:r>
                               <w:t xml:space="preserve"> Скрипт для записи приходящих данных</w:t>
                             </w:r>
@@ -4273,7 +4100,7 @@
           </mc:Choice>
           <mc:Fallback>
             <w:pict>
-              <v:shape w14:anchorId="7F4995F1" id="Надпись 11" o:spid="_x0000_s1029" type="#_x0000_t202" style="position:absolute;left:0;text-align:left;margin-left:19.2pt;margin-top:10.15pt;width:237.25pt;height:.05pt;z-index:251671552;visibility:visible;mso-wrap-style:square;mso-width-percent:0;mso-wrap-distance-left:9pt;mso-wrap-distance-top:0;mso-wrap-distance-right:9pt;mso-wrap-distance-bottom:0;mso-position-horizontal:absolute;mso-position-horizontal-relative:text;mso-position-vertical:absolute;mso-position-vertical-relative:text;mso-width-percent:0;mso-width-relative:margin;v-text-anchor:top" o:gfxdata="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" filled="f" stroked="f">
+              <v:shape w14:anchorId="7F4995F1" id="Надпись 11" o:spid="_x0000_s1029" type="#_x0000_t202" style="position:absolute;left:0;text-align:left;margin-left:19.2pt;margin-top:10.15pt;width:237.25pt;height:.05pt;z-index:251671552;visibility:visible;mso-wrap-style:square;mso-width-percent:0;mso-wrap-distance-left:9pt;mso-wrap-distance-top:0;mso-wrap-distance-right:9pt;mso-wrap-distance-bottom:0;mso-position-horizontal:absolute;mso-position-horizontal-relative:text;mso-position-vertical:absolute;mso-position-vertical-relative:text;mso-width-percent:0;mso-width-relative:margin;v-text-anchor:top" o:gfxdata="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" filled="f" stroked="f">
                 <v:textbox style="mso-fit-shape-to-text:t" inset="0,0,0,0">
                   <w:txbxContent>
                     <w:p>
@@ -4288,24 +4115,14 @@
                       <w:r>
                         <w:t xml:space="preserve">Рисунок </w:t>
                       </w:r>
-                      <w:r>
-                        <w:fldChar w:fldCharType="begin"/>
-                      </w:r>
-                      <w:r>
-                        <w:instrText xml:space="preserve"> SEQ Рисунок \* ARABIC </w:instrText>
-                      </w:r>
-                      <w:r>
-                        <w:fldChar w:fldCharType="separate"/>
-                      </w:r>
-                      <w:r>
-                        <w:rPr>
-                          <w:noProof/>
-                        </w:rPr>
-                        <w:t>6</w:t>
-                      </w:r>
-                      <w:r>
-                        <w:fldChar w:fldCharType="end"/>
-                      </w:r>
+                      <w:fldSimple w:instr=" SEQ Рисунок \* ARABIC ">
+                        <w:r>
+                          <w:rPr>
+                            <w:noProof/>
+                          </w:rPr>
+                          <w:t>6</w:t>
+                        </w:r>
+                      </w:fldSimple>
                       <w:r>
                         <w:t xml:space="preserve"> Скрипт для записи приходящих данных</w:t>
                       </w:r>
@@ -4466,6 +4283,9 @@
         <w:spacing w:line="259" w:lineRule="auto"/>
       </w:pPr>
       <w:r>
+        <w:rPr>
+          <w:noProof/>
+        </w:rPr>
         <w:drawing>
           <wp:anchor distT="0" distB="0" distL="114300" distR="114300" simplePos="0" relativeHeight="251672576" behindDoc="0" locked="0" layoutInCell="1" allowOverlap="1" wp14:anchorId="1D21657B" wp14:editId="07FB5E37">
             <wp:simplePos x="0" y="0"/>
@@ -4549,24 +4369,14 @@
       <w:r>
         <w:t xml:space="preserve">Рисунок </w:t>
       </w:r>
-      <w:r>
-        <w:fldChar w:fldCharType="begin"/>
-      </w:r>
-      <w:r>
-        <w:instrText xml:space="preserve"> SEQ Рисунок \* ARABIC </w:instrText>
-      </w:r>
-      <w:r>
-        <w:fldChar w:fldCharType="separate"/>
-      </w:r>
-      <w:r>
-        <w:rPr>
-          <w:noProof/>
-        </w:rPr>
-        <w:t>7</w:t>
-      </w:r>
-      <w:r>
-        <w:fldChar w:fldCharType="end"/>
-      </w:r>
+      <w:fldSimple w:instr=" SEQ Рисунок \* ARABIC ">
+        <w:r>
+          <w:rPr>
+            <w:noProof/>
+          </w:rPr>
+          <w:t>7</w:t>
+        </w:r>
+      </w:fldSimple>
       <w:r>
         <w:t xml:space="preserve"> </w:t>
       </w:r>
@@ -4699,13 +4509,7 @@
         <w:rPr>
           <w:rFonts w:cs="Times New Roman"/>
         </w:rPr>
-        <w:t>→</w:t>
-      </w:r>
-      <w:r>
-        <w:rPr>
-          <w:rFonts w:cs="Times New Roman"/>
-        </w:rPr>
-        <w:t xml:space="preserve">3 </w:t>
+        <w:t xml:space="preserve">→3 </w:t>
       </w:r>
       <w:r>
         <w:rPr>
@@ -4914,29 +4718,756 @@
       <w:r>
         <w:rPr>
           <w:rFonts w:cs="Times New Roman"/>
+        </w:rPr>
+        <w:t xml:space="preserve"> </w:t>
+      </w:r>
+      <w:r>
+        <w:rPr>
+          <w:rFonts w:cs="Times New Roman"/>
+        </w:rPr>
+        <w:t>→</w:t>
+      </w:r>
+    </w:p>
+    <w:p>
+      <w:pPr>
+        <w:spacing w:line="259" w:lineRule="auto"/>
+        <w:jc w:val="center"/>
+        <w:rPr>
           <w:lang w:val="en-US"/>
         </w:rPr>
+      </w:pPr>
+      <w:r>
+        <w:rPr>
+          <w:rFonts w:cs="Times New Roman"/>
+        </w:rPr>
+        <w:br/>
+      </w:r>
+      <w:r>
+        <w:rPr>
+          <w:rFonts w:cs="Times New Roman"/>
+        </w:rPr>
+        <w:br/>
+      </w:r>
+      <w:r>
+        <w:rPr>
+          <w:rFonts w:cs="Times New Roman"/>
+        </w:rPr>
+        <w:br/>
+      </w:r>
+      <w:r>
+        <w:rPr>
+          <w:rFonts w:cs="Times New Roman"/>
+        </w:rPr>
+        <w:br/>
+      </w:r>
+      <w:r>
+        <w:rPr>
+          <w:rFonts w:cs="Times New Roman"/>
+        </w:rPr>
+        <w:br/>
+      </w:r>
+      <w:r>
+        <w:rPr>
+          <w:rFonts w:cs="Times New Roman"/>
+        </w:rPr>
+        <w:br/>
+      </w:r>
+      <w:r>
+        <w:rPr>
+          <w:rFonts w:cs="Times New Roman"/>
+        </w:rPr>
+        <w:br/>
+      </w:r>
+      <w:r>
+        <w:rPr>
+          <w:rFonts w:cs="Times New Roman"/>
+        </w:rPr>
+        <w:br/>
+      </w:r>
+      <w:r>
+        <w:rPr>
+          <w:rFonts w:cs="Times New Roman"/>
+        </w:rPr>
+        <w:br/>
+      </w:r>
+      <w:r>
+        <w:rPr>
+          <w:rFonts w:cs="Times New Roman"/>
+        </w:rPr>
+        <w:br/>
+      </w:r>
+      <w:r>
+        <w:rPr>
+          <w:rFonts w:cs="Times New Roman"/>
+        </w:rPr>
+        <w:br/>
+      </w:r>
+      <w:r>
+        <w:rPr>
+          <w:rFonts w:cs="Times New Roman"/>
+        </w:rPr>
+        <w:br/>
+      </w:r>
+      <w:r>
+        <w:rPr>
+          <w:rFonts w:cs="Times New Roman"/>
+        </w:rPr>
+        <w:br/>
+      </w:r>
+      <w:r>
+        <w:rPr>
+          <w:rFonts w:cs="Times New Roman"/>
+        </w:rPr>
+        <w:lastRenderedPageBreak/>
+        <w:br/>
+      </w:r>
+      <w:r>
+        <w:rPr>
+          <w:rFonts w:cs="Times New Roman"/>
+        </w:rPr>
+        <w:br/>
+      </w:r>
+      <w:r>
+        <w:rPr>
+          <w:rFonts w:cs="Times New Roman"/>
+        </w:rPr>
+        <w:br/>
+      </w:r>
+      <w:r>
+        <w:rPr>
+          <w:rFonts w:cs="Times New Roman"/>
+        </w:rPr>
+        <w:br/>
+      </w:r>
+      <w:r>
+        <w:rPr>
+          <w:rFonts w:cs="Times New Roman"/>
+        </w:rPr>
+        <w:br/>
+      </w:r>
+      <w:r>
+        <w:rPr>
+          <w:rFonts w:cs="Times New Roman"/>
+        </w:rPr>
+        <w:br/>
+      </w:r>
+      <w:r>
+        <w:rPr>
+          <w:rFonts w:cs="Times New Roman"/>
+        </w:rPr>
+        <w:br/>
+      </w:r>
+      <w:r>
+        <w:rPr>
+          <w:rFonts w:cs="Times New Roman"/>
+        </w:rPr>
+        <w:br/>
+      </w:r>
+      <w:r>
+        <w:rPr>
+          <w:noProof/>
+        </w:rPr>
+        <w:drawing>
+          <wp:anchor distT="0" distB="0" distL="114300" distR="114300" simplePos="0" relativeHeight="251673600" behindDoc="0" locked="0" layoutInCell="1" allowOverlap="1" wp14:anchorId="22E8486A" wp14:editId="31C14A40">
+            <wp:simplePos x="0" y="0"/>
+            <wp:positionH relativeFrom="column">
+              <wp:posOffset>1905</wp:posOffset>
+            </wp:positionH>
+            <wp:positionV relativeFrom="paragraph">
+              <wp:posOffset>3175</wp:posOffset>
+            </wp:positionV>
+            <wp:extent cx="3756358" cy="5211445"/>
+            <wp:effectExtent l="0" t="0" r="3175" b="0"/>
+            <wp:wrapSquare wrapText="bothSides"/>
+            <wp:docPr id="13" name="Рисунок 13" descr="Изображение выглядит как текст&#10;&#10;Автоматически созданное описание"/>
+            <wp:cNvGraphicFramePr>
+              <a:graphicFrameLocks xmlns:a="http://schemas.openxmlformats.org/drawingml/2006/main" noChangeAspect="1"/>
+            </wp:cNvGraphicFramePr>
+            <a:graphic xmlns:a="http://schemas.openxmlformats.org/drawingml/2006/main">
+              <a:graphicData uri="http://schemas.openxmlformats.org/drawingml/2006/picture">
+                <pic:pic xmlns:pic="http://schemas.openxmlformats.org/drawingml/2006/picture">
+                  <pic:nvPicPr>
+                    <pic:cNvPr id="13" name="Рисунок 13" descr="Изображение выглядит как текст&#10;&#10;Автоматически созданное описание"/>
+                    <pic:cNvPicPr/>
+                  </pic:nvPicPr>
+                  <pic:blipFill rotWithShape="1">
+                    <a:blip r:embed="rId21" cstate="print">
+                      <a:extLst>
+                        <a:ext uri="{28A0092B-C50C-407E-A947-70E740481C1C}">
+                          <a14:useLocalDpi xmlns:a14="http://schemas.microsoft.com/office/drawing/2010/main" val="0"/>
+                        </a:ext>
+                      </a:extLst>
+                    </a:blip>
+                    <a:srcRect l="4077" t="2748" r="4542" b="3275"/>
+                    <a:stretch/>
+                  </pic:blipFill>
+                  <pic:spPr bwMode="auto">
+                    <a:xfrm>
+                      <a:off x="0" y="0"/>
+                      <a:ext cx="3756358" cy="5211445"/>
+                    </a:xfrm>
+                    <a:prstGeom prst="rect">
+                      <a:avLst/>
+                    </a:prstGeom>
+                    <a:ln>
+                      <a:noFill/>
+                    </a:ln>
+                    <a:extLst>
+                      <a:ext uri="{53640926-AAD7-44D8-BBD7-CCE9431645EC}">
+                        <a14:shadowObscured xmlns:a14="http://schemas.microsoft.com/office/drawing/2010/main"/>
+                      </a:ext>
+                    </a:extLst>
+                  </pic:spPr>
+                </pic:pic>
+              </a:graphicData>
+            </a:graphic>
+            <wp14:sizeRelH relativeFrom="page">
+              <wp14:pctWidth>0</wp14:pctWidth>
+            </wp14:sizeRelH>
+            <wp14:sizeRelV relativeFrom="page">
+              <wp14:pctHeight>0</wp14:pctHeight>
+            </wp14:sizeRelV>
+          </wp:anchor>
+        </w:drawing>
+      </w:r>
+      <w:r>
+        <w:t>Так как формат записи значений однозначно установить не удалось.</w:t>
+      </w:r>
+      <w:r>
+        <w:t xml:space="preserve"> Было принято решение написать скрипт, цель которого перевести записанные байты, в разные типы данных и в последствии построить график. Глядя </w:t>
+      </w:r>
+      <w:r>
+        <w:t>на который,</w:t>
+      </w:r>
+      <w:r>
+        <w:t xml:space="preserve"> станет понятно в каком формате записаны значения.</w:t>
+      </w:r>
+    </w:p>
+    <w:p>
+      <w:pPr>
+        <w:keepNext/>
+        <w:spacing w:line="259" w:lineRule="auto"/>
+        <w:jc w:val="center"/>
+      </w:pPr>
+      <w:r>
+        <w:rPr>
+          <w:lang w:val="en-US"/>
+        </w:rPr>
+        <w:drawing>
+          <wp:inline distT="0" distB="0" distL="0" distR="0" wp14:anchorId="742C895A" wp14:editId="140812C7">
+            <wp:extent cx="4682039" cy="2926080"/>
+            <wp:effectExtent l="0" t="0" r="4445" b="0"/>
+            <wp:docPr id="9" name="Рисунок 9" descr="Изображение выглядит как диаграмма&#10;&#10;Автоматически созданное описание"/>
+            <wp:cNvGraphicFramePr>
+              <a:graphicFrameLocks xmlns:a="http://schemas.openxmlformats.org/drawingml/2006/main" noChangeAspect="1"/>
+            </wp:cNvGraphicFramePr>
+            <a:graphic xmlns:a="http://schemas.openxmlformats.org/drawingml/2006/main">
+              <a:graphicData uri="http://schemas.openxmlformats.org/drawingml/2006/picture">
+                <pic:pic xmlns:pic="http://schemas.openxmlformats.org/drawingml/2006/picture">
+                  <pic:nvPicPr>
+                    <pic:cNvPr id="9" name="Рисунок 9" descr="Изображение выглядит как диаграмма&#10;&#10;Автоматически созданное описание"/>
+                    <pic:cNvPicPr/>
+                  </pic:nvPicPr>
+                  <pic:blipFill>
+                    <a:blip r:embed="rId22"/>
+                    <a:stretch>
+                      <a:fillRect/>
+                    </a:stretch>
+                  </pic:blipFill>
+                  <pic:spPr>
+                    <a:xfrm>
+                      <a:off x="0" y="0"/>
+                      <a:ext cx="4699709" cy="2937123"/>
+                    </a:xfrm>
+                    <a:prstGeom prst="rect">
+                      <a:avLst/>
+                    </a:prstGeom>
+                  </pic:spPr>
+                </pic:pic>
+              </a:graphicData>
+            </a:graphic>
+          </wp:inline>
+        </w:drawing>
+      </w:r>
+    </w:p>
+    <w:p>
+      <w:pPr>
+        <w:pStyle w:val="ac"/>
+        <w:jc w:val="center"/>
+      </w:pPr>
+      <w:r>
+        <w:t xml:space="preserve">Рисунок </w:t>
+      </w:r>
+      <w:fldSimple w:instr=" SEQ Рисунок \* ARABIC ">
+        <w:r>
+          <w:rPr>
+            <w:noProof/>
+          </w:rPr>
+          <w:t>8</w:t>
+        </w:r>
+      </w:fldSimple>
+      <w:r>
+        <w:t xml:space="preserve"> Результат работы скрипта</w:t>
+      </w:r>
+    </w:p>
+    <w:p>
+      <w:pPr>
+        <w:spacing w:line="259" w:lineRule="auto"/>
+        <w:jc w:val="center"/>
+        <w:rPr>
+          <w:i/>
+          <w:iCs/>
+          <w:lang w:val="en-US"/>
+        </w:rPr>
+      </w:pPr>
+      <w:r>
+        <w:t xml:space="preserve">Как видно из результата работы скрипта, достоверным является тип </w:t>
+      </w:r>
+      <w:r>
+        <w:rPr>
+          <w:i/>
+          <w:iCs/>
+          <w:lang w:val="en-US"/>
+        </w:rPr>
+        <w:t>float</w:t>
+      </w:r>
+      <w:r>
+        <w:rPr>
+          <w:i/>
+          <w:iCs/>
+        </w:rPr>
+        <w:t>.</w:t>
+      </w:r>
+    </w:p>
+    <w:p>
+      <w:pPr>
+        <w:spacing w:line="259" w:lineRule="auto"/>
+      </w:pPr>
+    </w:p>
+    <w:p>
+      <w:pPr>
+        <w:pStyle w:val="2"/>
+      </w:pPr>
+      <w:r>
+        <w:lastRenderedPageBreak/>
+        <w:t>Обработка получаемых данных в реальном времени</w:t>
+      </w:r>
+    </w:p>
+    <w:p>
+      <w:r>
+        <w:t>В качества фильтра был использован фильтр с плавающим окном.</w:t>
+      </w:r>
+    </w:p>
+    <w:p>
+      <w:pPr>
+        <w:keepNext/>
+      </w:pPr>
+      <w:r>
+        <w:rPr>
+          <w:noProof/>
+        </w:rPr>
+        <w:drawing>
+          <wp:inline distT="0" distB="0" distL="0" distR="0" wp14:anchorId="745C04D2" wp14:editId="62050214">
+            <wp:extent cx="5463540" cy="1067462"/>
+            <wp:effectExtent l="0" t="0" r="0" b="0"/>
+            <wp:docPr id="15" name="Рисунок 15" descr="Изображение выглядит как диаграмма&#10;&#10;Автоматически созданное описание"/>
+            <wp:cNvGraphicFramePr>
+              <a:graphicFrameLocks xmlns:a="http://schemas.openxmlformats.org/drawingml/2006/main" noChangeAspect="1"/>
+            </wp:cNvGraphicFramePr>
+            <a:graphic xmlns:a="http://schemas.openxmlformats.org/drawingml/2006/main">
+              <a:graphicData uri="http://schemas.openxmlformats.org/drawingml/2006/picture">
+                <pic:pic xmlns:pic="http://schemas.openxmlformats.org/drawingml/2006/picture">
+                  <pic:nvPicPr>
+                    <pic:cNvPr id="15" name="Рисунок 15" descr="Изображение выглядит как диаграмма&#10;&#10;Автоматически созданное описание"/>
+                    <pic:cNvPicPr/>
+                  </pic:nvPicPr>
+                  <pic:blipFill rotWithShape="1">
+                    <a:blip r:embed="rId23"/>
+                    <a:srcRect l="8605" t="12376" r="8777" b="61136"/>
+                    <a:stretch/>
+                  </pic:blipFill>
+                  <pic:spPr bwMode="auto">
+                    <a:xfrm>
+                      <a:off x="0" y="0"/>
+                      <a:ext cx="5487729" cy="1072188"/>
+                    </a:xfrm>
+                    <a:prstGeom prst="rect">
+                      <a:avLst/>
+                    </a:prstGeom>
+                    <a:ln>
+                      <a:noFill/>
+                    </a:ln>
+                    <a:extLst>
+                      <a:ext uri="{53640926-AAD7-44D8-BBD7-CCE9431645EC}">
+                        <a14:shadowObscured xmlns:a14="http://schemas.microsoft.com/office/drawing/2010/main"/>
+                      </a:ext>
+                    </a:extLst>
+                  </pic:spPr>
+                </pic:pic>
+              </a:graphicData>
+            </a:graphic>
+          </wp:inline>
+        </w:drawing>
+      </w:r>
+    </w:p>
+    <w:p>
+      <w:pPr>
+        <w:pStyle w:val="ac"/>
+        <w:jc w:val="center"/>
+      </w:pPr>
+      <w:r>
+        <w:t xml:space="preserve">Рисунок </w:t>
+      </w:r>
+      <w:fldSimple w:instr=" SEQ Рисунок \* ARABIC ">
+        <w:r>
+          <w:rPr>
+            <w:noProof/>
+          </w:rPr>
+          <w:t>9</w:t>
+        </w:r>
+      </w:fldSimple>
+      <w:r>
+        <w:t xml:space="preserve"> Сырой сигнал</w:t>
+      </w:r>
+    </w:p>
+    <w:p>
+      <w:pPr>
+        <w:keepNext/>
+      </w:pPr>
+      <w:r>
+        <w:rPr>
+          <w:noProof/>
+        </w:rPr>
+        <w:drawing>
+          <wp:inline distT="0" distB="0" distL="0" distR="0" wp14:anchorId="5518FA46" wp14:editId="6FE16EEE">
+            <wp:extent cx="5451716" cy="1013460"/>
+            <wp:effectExtent l="0" t="0" r="0" b="2540"/>
+            <wp:docPr id="16" name="Рисунок 16" descr="Изображение выглядит как диаграмма&#10;&#10;Автоматически созданное описание"/>
+            <wp:cNvGraphicFramePr>
+              <a:graphicFrameLocks xmlns:a="http://schemas.openxmlformats.org/drawingml/2006/main" noChangeAspect="1"/>
+            </wp:cNvGraphicFramePr>
+            <a:graphic xmlns:a="http://schemas.openxmlformats.org/drawingml/2006/main">
+              <a:graphicData uri="http://schemas.openxmlformats.org/drawingml/2006/picture">
+                <pic:pic xmlns:pic="http://schemas.openxmlformats.org/drawingml/2006/picture">
+                  <pic:nvPicPr>
+                    <pic:cNvPr id="16" name="Рисунок 16" descr="Изображение выглядит как диаграмма&#10;&#10;Автоматически созданное описание"/>
+                    <pic:cNvPicPr/>
+                  </pic:nvPicPr>
+                  <pic:blipFill rotWithShape="1">
+                    <a:blip r:embed="rId23"/>
+                    <a:srcRect l="9130" t="38212" r="9230" b="36601"/>
+                    <a:stretch/>
+                  </pic:blipFill>
+                  <pic:spPr bwMode="auto">
+                    <a:xfrm>
+                      <a:off x="0" y="0"/>
+                      <a:ext cx="5475702" cy="1017919"/>
+                    </a:xfrm>
+                    <a:prstGeom prst="rect">
+                      <a:avLst/>
+                    </a:prstGeom>
+                    <a:ln>
+                      <a:noFill/>
+                    </a:ln>
+                    <a:extLst>
+                      <a:ext uri="{53640926-AAD7-44D8-BBD7-CCE9431645EC}">
+                        <a14:shadowObscured xmlns:a14="http://schemas.microsoft.com/office/drawing/2010/main"/>
+                      </a:ext>
+                    </a:extLst>
+                  </pic:spPr>
+                </pic:pic>
+              </a:graphicData>
+            </a:graphic>
+          </wp:inline>
+        </w:drawing>
+      </w:r>
+    </w:p>
+    <w:p>
+      <w:pPr>
+        <w:pStyle w:val="ac"/>
+        <w:jc w:val="center"/>
+      </w:pPr>
+      <w:r>
+        <w:t xml:space="preserve">Рисунок </w:t>
+      </w:r>
+      <w:fldSimple w:instr=" SEQ Рисунок \* ARABIC ">
+        <w:r>
+          <w:rPr>
+            <w:noProof/>
+          </w:rPr>
+          <w:t>10</w:t>
+        </w:r>
+      </w:fldSimple>
+      <w:r>
+        <w:t xml:space="preserve"> Модуль сигнала</w:t>
+      </w:r>
+    </w:p>
+    <w:p>
+      <w:pPr>
+        <w:keepNext/>
+      </w:pPr>
+      <w:r>
+        <w:rPr>
+          <w:noProof/>
+        </w:rPr>
+        <w:drawing>
+          <wp:inline distT="0" distB="0" distL="0" distR="0" wp14:anchorId="6B40A961" wp14:editId="7DF346E8">
+            <wp:extent cx="5451475" cy="1065105"/>
+            <wp:effectExtent l="0" t="0" r="0" b="1905"/>
+            <wp:docPr id="17" name="Рисунок 17"/>
+            <wp:cNvGraphicFramePr>
+              <a:graphicFrameLocks xmlns:a="http://schemas.openxmlformats.org/drawingml/2006/main" noChangeAspect="1"/>
+            </wp:cNvGraphicFramePr>
+            <a:graphic xmlns:a="http://schemas.openxmlformats.org/drawingml/2006/main">
+              <a:graphicData uri="http://schemas.openxmlformats.org/drawingml/2006/picture">
+                <pic:pic xmlns:pic="http://schemas.openxmlformats.org/drawingml/2006/picture">
+                  <pic:nvPicPr>
+                    <pic:cNvPr id="1" name=""/>
+                    <pic:cNvPicPr/>
+                  </pic:nvPicPr>
+                  <pic:blipFill rotWithShape="1">
+                    <a:blip r:embed="rId23"/>
+                    <a:srcRect l="9267" t="62967" r="9051" b="10548"/>
+                    <a:stretch/>
+                  </pic:blipFill>
+                  <pic:spPr bwMode="auto">
+                    <a:xfrm>
+                      <a:off x="0" y="0"/>
+                      <a:ext cx="5491538" cy="1072933"/>
+                    </a:xfrm>
+                    <a:prstGeom prst="rect">
+                      <a:avLst/>
+                    </a:prstGeom>
+                    <a:ln>
+                      <a:noFill/>
+                    </a:ln>
+                    <a:extLst>
+                      <a:ext uri="{53640926-AAD7-44D8-BBD7-CCE9431645EC}">
+                        <a14:shadowObscured xmlns:a14="http://schemas.microsoft.com/office/drawing/2010/main"/>
+                      </a:ext>
+                    </a:extLst>
+                  </pic:spPr>
+                </pic:pic>
+              </a:graphicData>
+            </a:graphic>
+          </wp:inline>
+        </w:drawing>
+      </w:r>
+    </w:p>
+    <w:p>
+      <w:pPr>
+        <w:pStyle w:val="ac"/>
+        <w:jc w:val="center"/>
+      </w:pPr>
+      <w:r>
+        <w:t xml:space="preserve">Рисунок </w:t>
+      </w:r>
+      <w:fldSimple w:instr=" SEQ Рисунок \* ARABIC ">
+        <w:r>
+          <w:rPr>
+            <w:noProof/>
+          </w:rPr>
+          <w:t>11</w:t>
+        </w:r>
+      </w:fldSimple>
+      <w:r>
+        <w:t xml:space="preserve"> Абсолютный сигнал после фильтра с плавающим окном</w:t>
+      </w:r>
+    </w:p>
+    <w:p>
+      <w:pPr>
+        <w:keepNext/>
+      </w:pPr>
+      <w:r>
+        <w:rPr>
+          <w:noProof/>
+        </w:rPr>
+        <w:drawing>
+          <wp:inline distT="0" distB="0" distL="0" distR="0" wp14:anchorId="7B8B2B4D" wp14:editId="6E508513">
+            <wp:extent cx="4118549" cy="2667000"/>
+            <wp:effectExtent l="0" t="0" r="0" b="0"/>
+            <wp:docPr id="18" name="Рисунок 18" descr="Изображение выглядит как текст&#10;&#10;Автоматически созданное описание"/>
+            <wp:cNvGraphicFramePr>
+              <a:graphicFrameLocks xmlns:a="http://schemas.openxmlformats.org/drawingml/2006/main" noChangeAspect="1"/>
+            </wp:cNvGraphicFramePr>
+            <a:graphic xmlns:a="http://schemas.openxmlformats.org/drawingml/2006/main">
+              <a:graphicData uri="http://schemas.openxmlformats.org/drawingml/2006/picture">
+                <pic:pic xmlns:pic="http://schemas.openxmlformats.org/drawingml/2006/picture">
+                  <pic:nvPicPr>
+                    <pic:cNvPr id="18" name="Рисунок 18" descr="Изображение выглядит как текст&#10;&#10;Автоматически созданное описание"/>
+                    <pic:cNvPicPr/>
+                  </pic:nvPicPr>
+                  <pic:blipFill>
+                    <a:blip r:embed="rId24" cstate="print">
+                      <a:extLst>
+                        <a:ext uri="{28A0092B-C50C-407E-A947-70E740481C1C}">
+                          <a14:useLocalDpi xmlns:a14="http://schemas.microsoft.com/office/drawing/2010/main" val="0"/>
+                        </a:ext>
+                      </a:extLst>
+                    </a:blip>
+                    <a:stretch>
+                      <a:fillRect/>
+                    </a:stretch>
+                  </pic:blipFill>
+                  <pic:spPr>
+                    <a:xfrm>
+                      <a:off x="0" y="0"/>
+                      <a:ext cx="4118549" cy="2667000"/>
+                    </a:xfrm>
+                    <a:prstGeom prst="rect">
+                      <a:avLst/>
+                    </a:prstGeom>
+                  </pic:spPr>
+                </pic:pic>
+              </a:graphicData>
+            </a:graphic>
+          </wp:inline>
+        </w:drawing>
+      </w:r>
+    </w:p>
+    <w:p>
+      <w:pPr>
+        <w:pStyle w:val="ac"/>
+        <w:jc w:val="center"/>
+      </w:pPr>
+      <w:r>
+        <w:t xml:space="preserve">Рисунок </w:t>
+      </w:r>
+      <w:fldSimple w:instr=" SEQ Рисунок \* ARABIC ">
+        <w:r>
+          <w:rPr>
+            <w:noProof/>
+          </w:rPr>
+          <w:t>12</w:t>
+        </w:r>
+      </w:fldSimple>
+      <w:r>
+        <w:t xml:space="preserve"> Скрипт для фильтрации сигнала</w:t>
+      </w:r>
+    </w:p>
+    <w:p/>
+    <w:p>
+      <w:pPr>
+        <w:spacing w:line="259" w:lineRule="auto"/>
+        <w:jc w:val="center"/>
+      </w:pPr>
+      <w:r>
+        <w:br/>
+      </w:r>
+      <w:r>
+        <w:br/>
+      </w:r>
+      <w:r>
+        <w:lastRenderedPageBreak/>
+        <w:br/>
+      </w:r>
+      <w:r>
+        <w:br/>
+      </w:r>
+      <w:r>
+        <w:br/>
+      </w:r>
+      <w:r>
+        <w:br/>
+      </w:r>
+      <w:r>
+        <w:br/>
+      </w:r>
+      <w:r>
+        <w:rPr>
+          <w:noProof/>
+        </w:rPr>
+        <w:drawing>
+          <wp:anchor distT="0" distB="0" distL="114300" distR="114300" simplePos="0" relativeHeight="251674624" behindDoc="0" locked="0" layoutInCell="1" allowOverlap="1" wp14:anchorId="3E229A41" wp14:editId="3444BA23">
+            <wp:simplePos x="0" y="0"/>
+            <wp:positionH relativeFrom="column">
+              <wp:posOffset>2540</wp:posOffset>
+            </wp:positionH>
+            <wp:positionV relativeFrom="paragraph">
+              <wp:posOffset>1905</wp:posOffset>
+            </wp:positionV>
+            <wp:extent cx="3974560" cy="6894094"/>
+            <wp:effectExtent l="0" t="0" r="635" b="0"/>
+            <wp:wrapSquare wrapText="bothSides"/>
+            <wp:docPr id="19" name="Рисунок 19" descr="Изображение выглядит как текст&#10;&#10;Автоматически созданное описание"/>
+            <wp:cNvGraphicFramePr>
+              <a:graphicFrameLocks xmlns:a="http://schemas.openxmlformats.org/drawingml/2006/main" noChangeAspect="1"/>
+            </wp:cNvGraphicFramePr>
+            <a:graphic xmlns:a="http://schemas.openxmlformats.org/drawingml/2006/main">
+              <a:graphicData uri="http://schemas.openxmlformats.org/drawingml/2006/picture">
+                <pic:pic xmlns:pic="http://schemas.openxmlformats.org/drawingml/2006/picture">
+                  <pic:nvPicPr>
+                    <pic:cNvPr id="19" name="Рисунок 19" descr="Изображение выглядит как текст&#10;&#10;Автоматически созданное описание"/>
+                    <pic:cNvPicPr/>
+                  </pic:nvPicPr>
+                  <pic:blipFill>
+                    <a:blip r:embed="rId25" cstate="print">
+                      <a:extLst>
+                        <a:ext uri="{28A0092B-C50C-407E-A947-70E740481C1C}">
+                          <a14:useLocalDpi xmlns:a14="http://schemas.microsoft.com/office/drawing/2010/main" val="0"/>
+                        </a:ext>
+                      </a:extLst>
+                    </a:blip>
+                    <a:stretch>
+                      <a:fillRect/>
+                    </a:stretch>
+                  </pic:blipFill>
+                  <pic:spPr>
+                    <a:xfrm>
+                      <a:off x="0" y="0"/>
+                      <a:ext cx="3974560" cy="6894094"/>
+                    </a:xfrm>
+                    <a:prstGeom prst="rect">
+                      <a:avLst/>
+                    </a:prstGeom>
+                  </pic:spPr>
+                </pic:pic>
+              </a:graphicData>
+            </a:graphic>
+            <wp14:sizeRelH relativeFrom="page">
+              <wp14:pctWidth>0</wp14:pctWidth>
+            </wp14:sizeRelH>
+            <wp14:sizeRelV relativeFrom="page">
+              <wp14:pctHeight>0</wp14:pctHeight>
+            </wp14:sizeRelV>
+          </wp:anchor>
+        </w:drawing>
+      </w:r>
+      <w:r>
+        <w:t xml:space="preserve">Так как код на </w:t>
+      </w:r>
+      <w:r>
+        <w:rPr>
+          <w:lang w:val="en-US"/>
+        </w:rPr>
+        <w:t>Python</w:t>
+      </w:r>
+      <w:r>
         <w:t xml:space="preserve"> </w:t>
       </w:r>
       <w:r>
-        <w:rPr>
-          <w:rFonts w:cs="Times New Roman"/>
-        </w:rPr>
-        <w:t>→</w:t>
+        <w:t>работает в одном потоке, который блокируется прерываниями графического интерфейса программы</w:t>
+      </w:r>
+      <w:r>
+        <w:t xml:space="preserve"> или прочих прерываний</w:t>
+      </w:r>
+      <w:r>
+        <w:t>. Для решения этой проблемы было принято решение, создать отдельный класс, который будет собирать и обрабатывать данные из последовательного порта. И запустить этот класс в отдельном потоке.</w:t>
+      </w:r>
+    </w:p>
+    <w:p>
+      <w:pPr>
+        <w:spacing w:line="259" w:lineRule="auto"/>
+        <w:jc w:val="center"/>
+      </w:pPr>
+      <w:r>
+        <w:br/>
       </w:r>
     </w:p>
     <w:p>
       <w:pPr>
         <w:spacing w:line="259" w:lineRule="auto"/>
         <w:jc w:val="left"/>
-        <w:rPr>
-          <w:lang w:val="en-US"/>
-        </w:rPr>
-      </w:pPr>
-    </w:p>
-    <w:p>
-      <w:pPr>
-        <w:spacing w:line="259" w:lineRule="auto"/>
       </w:pPr>
     </w:p>
     <w:p>
@@ -4944,17 +5475,175 @@
         <w:spacing w:line="259" w:lineRule="auto"/>
         <w:jc w:val="left"/>
       </w:pPr>
+    </w:p>
+    <w:p>
+      <w:pPr>
+        <w:spacing w:line="259" w:lineRule="auto"/>
+        <w:jc w:val="left"/>
+      </w:pPr>
+    </w:p>
+    <w:p>
+      <w:pPr>
+        <w:spacing w:line="259" w:lineRule="auto"/>
+        <w:jc w:val="left"/>
+      </w:pPr>
+    </w:p>
+    <w:p>
+      <w:pPr>
+        <w:spacing w:line="259" w:lineRule="auto"/>
+        <w:jc w:val="left"/>
+      </w:pPr>
+    </w:p>
+    <w:p>
+      <w:pPr>
+        <w:spacing w:line="259" w:lineRule="auto"/>
+        <w:jc w:val="left"/>
+      </w:pPr>
+    </w:p>
+    <w:p>
+      <w:pPr>
+        <w:spacing w:line="259" w:lineRule="auto"/>
+        <w:jc w:val="left"/>
+      </w:pPr>
+    </w:p>
+    <w:p>
+      <w:pPr>
+        <w:spacing w:line="259" w:lineRule="auto"/>
+        <w:jc w:val="left"/>
+      </w:pPr>
+    </w:p>
+    <w:p>
+      <w:pPr>
+        <w:spacing w:line="259" w:lineRule="auto"/>
+        <w:jc w:val="left"/>
+      </w:pPr>
+      <w:r>
+        <w:rPr>
+          <w:noProof/>
+        </w:rPr>
+        <w:drawing>
+          <wp:anchor distT="0" distB="0" distL="114300" distR="114300" simplePos="0" relativeHeight="251676672" behindDoc="0" locked="0" layoutInCell="1" allowOverlap="1" wp14:anchorId="1AEB9C8E" wp14:editId="29B3D126">
+            <wp:simplePos x="0" y="0"/>
+            <wp:positionH relativeFrom="column">
+              <wp:posOffset>235585</wp:posOffset>
+            </wp:positionH>
+            <wp:positionV relativeFrom="paragraph">
+              <wp:posOffset>186350</wp:posOffset>
+            </wp:positionV>
+            <wp:extent cx="2978092" cy="1524000"/>
+            <wp:effectExtent l="0" t="0" r="0" b="0"/>
+            <wp:wrapSquare wrapText="bothSides"/>
+            <wp:docPr id="21" name="Рисунок 21" descr="Изображение выглядит как текст&#10;&#10;Автоматически созданное описание"/>
+            <wp:cNvGraphicFramePr>
+              <a:graphicFrameLocks xmlns:a="http://schemas.openxmlformats.org/drawingml/2006/main" noChangeAspect="1"/>
+            </wp:cNvGraphicFramePr>
+            <a:graphic xmlns:a="http://schemas.openxmlformats.org/drawingml/2006/main">
+              <a:graphicData uri="http://schemas.openxmlformats.org/drawingml/2006/picture">
+                <pic:pic xmlns:pic="http://schemas.openxmlformats.org/drawingml/2006/picture">
+                  <pic:nvPicPr>
+                    <pic:cNvPr id="21" name="Рисунок 21" descr="Изображение выглядит как текст&#10;&#10;Автоматически созданное описание"/>
+                    <pic:cNvPicPr/>
+                  </pic:nvPicPr>
+                  <pic:blipFill>
+                    <a:blip r:embed="rId26" cstate="print">
+                      <a:extLst>
+                        <a:ext uri="{28A0092B-C50C-407E-A947-70E740481C1C}">
+                          <a14:useLocalDpi xmlns:a14="http://schemas.microsoft.com/office/drawing/2010/main" val="0"/>
+                        </a:ext>
+                      </a:extLst>
+                    </a:blip>
+                    <a:stretch>
+                      <a:fillRect/>
+                    </a:stretch>
+                  </pic:blipFill>
+                  <pic:spPr>
+                    <a:xfrm>
+                      <a:off x="0" y="0"/>
+                      <a:ext cx="2978092" cy="1524000"/>
+                    </a:xfrm>
+                    <a:prstGeom prst="rect">
+                      <a:avLst/>
+                    </a:prstGeom>
+                  </pic:spPr>
+                </pic:pic>
+              </a:graphicData>
+            </a:graphic>
+            <wp14:sizeRelH relativeFrom="page">
+              <wp14:pctWidth>0</wp14:pctWidth>
+            </wp14:sizeRelH>
+            <wp14:sizeRelV relativeFrom="page">
+              <wp14:pctHeight>0</wp14:pctHeight>
+            </wp14:sizeRelV>
+          </wp:anchor>
+        </w:drawing>
+      </w:r>
+    </w:p>
+    <w:p>
+      <w:pPr>
+        <w:spacing w:line="259" w:lineRule="auto"/>
+      </w:pPr>
+      <w:r>
+        <w:t>Благодаря этому классу мы можем вычислить частоту дискретизации сигнала. Для этого соберем данные за промежуток в 10 секунду, а потом количество значений разделим на время в секундах</w:t>
+      </w:r>
+      <w:r>
+        <w:t>.</w:t>
+      </w:r>
+    </w:p>
+    <w:p>
+      <w:pPr>
+        <w:spacing w:line="259" w:lineRule="auto"/>
+        <w:jc w:val="left"/>
+      </w:pPr>
+    </w:p>
+    <w:p>
+      <w:pPr>
+        <w:spacing w:line="259" w:lineRule="auto"/>
+        <w:jc w:val="center"/>
+      </w:pPr>
+      <w:r>
+        <w:t>Полученная частота дискретизации – 256 Гц</w:t>
+      </w:r>
+    </w:p>
+    <w:p>
+      <w:pPr>
+        <w:spacing w:line="259" w:lineRule="auto"/>
+      </w:pPr>
+      <w:r>
+        <w:lastRenderedPageBreak/>
+        <w:t>Так же этот класс позволяет нам создать автоматическую настройку пороговых значений, которые требуются задачей.</w:t>
+      </w:r>
+    </w:p>
+    <w:p>
+      <w:pPr>
+        <w:spacing w:line="259" w:lineRule="auto"/>
+      </w:pPr>
+    </w:p>
+    <w:p>
+      <w:pPr>
+        <w:spacing w:line="259" w:lineRule="auto"/>
+        <w:jc w:val="center"/>
+      </w:pPr>
+    </w:p>
+    <w:p>
+      <w:pPr>
+        <w:spacing w:line="259" w:lineRule="auto"/>
+        <w:jc w:val="left"/>
+      </w:pPr>
       <w:r>
         <w:br w:type="page"/>
       </w:r>
     </w:p>
     <w:p>
       <w:pPr>
+        <w:spacing w:line="259" w:lineRule="auto"/>
+      </w:pPr>
+    </w:p>
+    <w:p>
+      <w:pPr>
         <w:pStyle w:val="1"/>
       </w:pPr>
       <w:bookmarkStart w:id="10" w:name="_Toc132831649"/>
       <w:r>
-        <w:lastRenderedPageBreak/>
         <w:t>Список литературы</w:t>
       </w:r>
       <w:bookmarkEnd w:id="10"/>
@@ -5007,7 +5696,27 @@
           <w:sz w:val="28"/>
           <w:szCs w:val="28"/>
         </w:rPr>
-        <w:t xml:space="preserve"> А. О., Саблина О. В., Кузнецова Л. Н. // М. – 2021. – С. 21-30. </w:t>
+        <w:t xml:space="preserve"> А. О., Саблина О. В., Кузнецова Л. Н. // М. – 2021. – С. </w:t>
+      </w:r>
+      <w:proofErr w:type="gramStart"/>
+      <w:r>
+        <w:rPr>
+          <w:rFonts w:eastAsia="Times New Roman" w:cs="Times New Roman"/>
+          <w:color w:val="000000"/>
+          <w:sz w:val="28"/>
+          <w:szCs w:val="28"/>
+        </w:rPr>
+        <w:t>21-30</w:t>
+      </w:r>
+      <w:proofErr w:type="gramEnd"/>
+      <w:r>
+        <w:rPr>
+          <w:rFonts w:eastAsia="Times New Roman" w:cs="Times New Roman"/>
+          <w:color w:val="000000"/>
+          <w:sz w:val="28"/>
+          <w:szCs w:val="28"/>
+        </w:rPr>
+        <w:t xml:space="preserve">. </w:t>
       </w:r>
     </w:p>
     <w:p>
@@ -5071,7 +5780,7 @@
         </w:rPr>
         <w:t xml:space="preserve">Липкин В. М. Белки [Электронный ресурс] // Липкин В. М., Шуваева Т. М. – Режим доступа: </w:t>
       </w:r>
-      <w:hyperlink r:id="rId21">
+      <w:hyperlink r:id="rId27">
         <w:r>
           <w:rPr>
             <w:rFonts w:eastAsia="Times New Roman" w:cs="Times New Roman"/>
@@ -5134,7 +5843,7 @@
         </w:rPr>
         <w:t xml:space="preserve">. Классификация белков [Электронный ресурс]. – Режим доступа: </w:t>
       </w:r>
-      <w:hyperlink r:id="rId22">
+      <w:hyperlink r:id="rId28">
         <w:r>
           <w:rPr>
             <w:rFonts w:eastAsia="Times New Roman" w:cs="Times New Roman"/>
@@ -5197,7 +5906,7 @@
         </w:rPr>
         <w:t xml:space="preserve"> – статьи для высших учебных заведений. Молочные продукты [Электронный ресурс]. – Режим доступа: </w:t>
       </w:r>
-      <w:hyperlink r:id="rId23">
+      <w:hyperlink r:id="rId29">
         <w:r>
           <w:rPr>
             <w:rFonts w:eastAsia="Times New Roman" w:cs="Times New Roman"/>
@@ -5248,7 +5957,7 @@
         </w:rPr>
         <w:t xml:space="preserve">Научно-технический энциклопедический словарь. Что такое Этанол [Электронный ресурс]. – Режим доступа: </w:t>
       </w:r>
-      <w:hyperlink r:id="rId24">
+      <w:hyperlink r:id="rId30">
         <w:r>
           <w:rPr>
             <w:rFonts w:eastAsia="Times New Roman" w:cs="Times New Roman"/>
@@ -5286,9 +5995,6 @@
     <w:p>
       <w:pPr>
         <w:pStyle w:val="af"/>
-        <w:rPr>
-          <w:lang w:val="en-US"/>
-        </w:rPr>
       </w:pPr>
       <w:r>
         <w:rPr>
@@ -6920,6 +7626,119 @@
     </w:lvl>
   </w:abstractNum>
   <w:abstractNum w:abstractNumId="16" w15:restartNumberingAfterBreak="0">
+    <w:nsid w:val="4E9C76D8"/>
+    <w:multiLevelType w:val="hybridMultilevel"/>
+    <w:tmpl w:val="4274CEB4"/>
+    <w:lvl w:ilvl="0" w:tplc="04190001">
+      <w:start w:val="1"/>
+      <w:numFmt w:val="bullet"/>
+      <w:lvlText w:val=""/>
+      <w:lvlJc w:val="left"/>
+      <w:pPr>
+        <w:ind w:left="720" w:hanging="360"/>
+      </w:pPr>
+      <w:rPr>
+        <w:rFonts w:ascii="Symbol" w:hAnsi="Symbol" w:hint="default"/>
+      </w:rPr>
+    </w:lvl>
+    <w:lvl w:ilvl="1" w:tplc="04190003" w:tentative="1">
+      <w:start w:val="1"/>
+      <w:numFmt w:val="bullet"/>
+      <w:lvlText w:val="o"/>
+      <w:lvlJc w:val="left"/>
+      <w:pPr>
+        <w:ind w:left="1440" w:hanging="360"/>
+      </w:pPr>
+      <w:rPr>
+        <w:rFonts w:ascii="Courier New" w:hAnsi="Courier New" w:cs="Courier New" w:hint="default"/>
+      </w:rPr>
+    </w:lvl>
+    <w:lvl w:ilvl="2" w:tplc="04190005" w:tentative="1">
+      <w:start w:val="1"/>
+      <w:numFmt w:val="bullet"/>
+      <w:lvlText w:val=""/>
+      <w:lvlJc w:val="left"/>
+      <w:pPr>
+        <w:ind w:left="2160" w:hanging="360"/>
+      </w:pPr>
+      <w:rPr>
+        <w:rFonts w:ascii="Wingdings" w:hAnsi="Wingdings" w:hint="default"/>
+      </w:rPr>
+    </w:lvl>
+    <w:lvl w:ilvl="3" w:tplc="04190001" w:tentative="1">
+      <w:start w:val="1"/>
+      <w:numFmt w:val="bullet"/>
+      <w:lvlText w:val=""/>
+      <w:lvlJc w:val="left"/>
+      <w:pPr>
+        <w:ind w:left="2880" w:hanging="360"/>
+      </w:pPr>
+      <w:rPr>
+        <w:rFonts w:ascii="Symbol" w:hAnsi="Symbol" w:hint="default"/>
+      </w:rPr>
+    </w:lvl>
+    <w:lvl w:ilvl="4" w:tplc="04190003" w:tentative="1">
+      <w:start w:val="1"/>
+      <w:numFmt w:val="bullet"/>
+      <w:lvlText w:val="o"/>
+      <w:lvlJc w:val="left"/>
+      <w:pPr>
+        <w:ind w:left="3600" w:hanging="360"/>
+      </w:pPr>
+      <w:rPr>
+        <w:rFonts w:ascii="Courier New" w:hAnsi="Courier New" w:cs="Courier New" w:hint="default"/>
+      </w:rPr>
+    </w:lvl>
+    <w:lvl w:ilvl="5" w:tplc="04190005" w:tentative="1">
+      <w:start w:val="1"/>
+      <w:numFmt w:val="bullet"/>
+      <w:lvlText w:val=""/>
+      <w:lvlJc w:val="left"/>
+      <w:pPr>
+        <w:ind w:left="4320" w:hanging="360"/>
+      </w:pPr>
+      <w:rPr>
+        <w:rFonts w:ascii="Wingdings" w:hAnsi="Wingdings" w:hint="default"/>
+      </w:rPr>
+    </w:lvl>
+    <w:lvl w:ilvl="6" w:tplc="04190001" w:tentative="1">
+      <w:start w:val="1"/>
+      <w:numFmt w:val="bullet"/>
+      <w:lvlText w:val=""/>
+      <w:lvlJc w:val="left"/>
+      <w:pPr>
+        <w:ind w:left="5040" w:hanging="360"/>
+      </w:pPr>
+      <w:rPr>
+        <w:rFonts w:ascii="Symbol" w:hAnsi="Symbol" w:hint="default"/>
+      </w:rPr>
+    </w:lvl>
+    <w:lvl w:ilvl="7" w:tplc="04190003" w:tentative="1">
+      <w:start w:val="1"/>
+      <w:numFmt w:val="bullet"/>
+      <w:lvlText w:val="o"/>
+      <w:lvlJc w:val="left"/>
+      <w:pPr>
+        <w:ind w:left="5760" w:hanging="360"/>
+      </w:pPr>
+      <w:rPr>
+        <w:rFonts w:ascii="Courier New" w:hAnsi="Courier New" w:cs="Courier New" w:hint="default"/>
+      </w:rPr>
+    </w:lvl>
+    <w:lvl w:ilvl="8" w:tplc="04190005" w:tentative="1">
+      <w:start w:val="1"/>
+      <w:numFmt w:val="bullet"/>
+      <w:lvlText w:val=""/>
+      <w:lvlJc w:val="left"/>
+      <w:pPr>
+        <w:ind w:left="6480" w:hanging="360"/>
+      </w:pPr>
+      <w:rPr>
+        <w:rFonts w:ascii="Wingdings" w:hAnsi="Wingdings" w:hint="default"/>
+      </w:rPr>
+    </w:lvl>
+  </w:abstractNum>
+  <w:abstractNum w:abstractNumId="17" w15:restartNumberingAfterBreak="0">
     <w:nsid w:val="527101C4"/>
     <w:multiLevelType w:val="multilevel"/>
     <w:tmpl w:val="0419001F"/>
@@ -7005,7 +7824,7 @@
       </w:pPr>
     </w:lvl>
   </w:abstractNum>
-  <w:abstractNum w:abstractNumId="17" w15:restartNumberingAfterBreak="0">
+  <w:abstractNum w:abstractNumId="18" w15:restartNumberingAfterBreak="0">
     <w:nsid w:val="55F56D5D"/>
     <w:multiLevelType w:val="hybridMultilevel"/>
     <w:tmpl w:val="D2F80DB6"/>
@@ -7118,7 +7937,7 @@
       </w:rPr>
     </w:lvl>
   </w:abstractNum>
-  <w:abstractNum w:abstractNumId="18" w15:restartNumberingAfterBreak="0">
+  <w:abstractNum w:abstractNumId="19" w15:restartNumberingAfterBreak="0">
     <w:nsid w:val="5DDA486D"/>
     <w:multiLevelType w:val="multilevel"/>
     <w:tmpl w:val="A032473C"/>
@@ -7204,7 +8023,93 @@
       </w:pPr>
     </w:lvl>
   </w:abstractNum>
-  <w:abstractNum w:abstractNumId="19" w15:restartNumberingAfterBreak="0">
+  <w:abstractNum w:abstractNumId="20" w15:restartNumberingAfterBreak="0">
+    <w:nsid w:val="615D6928"/>
+    <w:multiLevelType w:val="multilevel"/>
+    <w:tmpl w:val="0419001F"/>
+    <w:lvl w:ilvl="0">
+      <w:start w:val="1"/>
+      <w:numFmt w:val="decimal"/>
+      <w:lvlText w:val="%1."/>
+      <w:lvlJc w:val="left"/>
+      <w:pPr>
+        <w:ind w:left="360" w:hanging="360"/>
+      </w:pPr>
+    </w:lvl>
+    <w:lvl w:ilvl="1">
+      <w:start w:val="1"/>
+      <w:numFmt w:val="decimal"/>
+      <w:lvlText w:val="%1.%2."/>
+      <w:lvlJc w:val="left"/>
+      <w:pPr>
+        <w:ind w:left="792" w:hanging="432"/>
+      </w:pPr>
+    </w:lvl>
+    <w:lvl w:ilvl="2">
+      <w:start w:val="1"/>
+      <w:numFmt w:val="decimal"/>
+      <w:lvlText w:val="%1.%2.%3."/>
+      <w:lvlJc w:val="left"/>
+      <w:pPr>
+        <w:ind w:left="1224" w:hanging="504"/>
+      </w:pPr>
+    </w:lvl>
+    <w:lvl w:ilvl="3">
+      <w:start w:val="1"/>
+      <w:numFmt w:val="decimal"/>
+      <w:lvlText w:val="%1.%2.%3.%4."/>
+      <w:lvlJc w:val="left"/>
+      <w:pPr>
+        <w:ind w:left="1728" w:hanging="648"/>
+      </w:pPr>
+    </w:lvl>
+    <w:lvl w:ilvl="4">
+      <w:start w:val="1"/>
+      <w:numFmt w:val="decimal"/>
+      <w:lvlText w:val="%1.%2.%3.%4.%5."/>
+      <w:lvlJc w:val="left"/>
+      <w:pPr>
+        <w:ind w:left="2232" w:hanging="792"/>
+      </w:pPr>
+    </w:lvl>
+    <w:lvl w:ilvl="5">
+      <w:start w:val="1"/>
+      <w:numFmt w:val="decimal"/>
+      <w:lvlText w:val="%1.%2.%3.%4.%5.%6."/>
+      <w:lvlJc w:val="left"/>
+      <w:pPr>
+        <w:ind w:left="2736" w:hanging="936"/>
+      </w:pPr>
+    </w:lvl>
+    <w:lvl w:ilvl="6">
+      <w:start w:val="1"/>
+      <w:numFmt w:val="decimal"/>
+      <w:lvlText w:val="%1.%2.%3.%4.%5.%6.%7."/>
+      <w:lvlJc w:val="left"/>
+      <w:pPr>
+        <w:ind w:left="3240" w:hanging="1080"/>
+      </w:pPr>
+    </w:lvl>
+    <w:lvl w:ilvl="7">
+      <w:start w:val="1"/>
+      <w:numFmt w:val="decimal"/>
+      <w:lvlText w:val="%1.%2.%3.%4.%5.%6.%7.%8."/>
+      <w:lvlJc w:val="left"/>
+      <w:pPr>
+        <w:ind w:left="3744" w:hanging="1224"/>
+      </w:pPr>
+    </w:lvl>
+    <w:lvl w:ilvl="8">
+      <w:start w:val="1"/>
+      <w:numFmt w:val="decimal"/>
+      <w:lvlText w:val="%1.%2.%3.%4.%5.%6.%7.%8.%9."/>
+      <w:lvlJc w:val="left"/>
+      <w:pPr>
+        <w:ind w:left="4320" w:hanging="1440"/>
+      </w:pPr>
+    </w:lvl>
+  </w:abstractNum>
+  <w:abstractNum w:abstractNumId="21" w15:restartNumberingAfterBreak="0">
     <w:nsid w:val="62481F2B"/>
     <w:multiLevelType w:val="multilevel"/>
     <w:tmpl w:val="57D4E604"/>
@@ -7290,7 +8195,7 @@
       </w:pPr>
     </w:lvl>
   </w:abstractNum>
-  <w:abstractNum w:abstractNumId="20" w15:restartNumberingAfterBreak="0">
+  <w:abstractNum w:abstractNumId="22" w15:restartNumberingAfterBreak="0">
     <w:nsid w:val="63D10D90"/>
     <w:multiLevelType w:val="hybridMultilevel"/>
     <w:tmpl w:val="DB76C488"/>
@@ -7376,7 +8281,7 @@
       </w:pPr>
     </w:lvl>
   </w:abstractNum>
-  <w:abstractNum w:abstractNumId="21" w15:restartNumberingAfterBreak="0">
+  <w:abstractNum w:abstractNumId="23" w15:restartNumberingAfterBreak="0">
     <w:nsid w:val="643E5C29"/>
     <w:multiLevelType w:val="hybridMultilevel"/>
     <w:tmpl w:val="AA7CD384"/>
@@ -7462,7 +8367,7 @@
       </w:pPr>
     </w:lvl>
   </w:abstractNum>
-  <w:abstractNum w:abstractNumId="22" w15:restartNumberingAfterBreak="0">
+  <w:abstractNum w:abstractNumId="24" w15:restartNumberingAfterBreak="0">
     <w:nsid w:val="6934425C"/>
     <w:multiLevelType w:val="hybridMultilevel"/>
     <w:tmpl w:val="FE34D2EE"/>
@@ -7575,7 +8480,7 @@
       </w:rPr>
     </w:lvl>
   </w:abstractNum>
-  <w:abstractNum w:abstractNumId="23" w15:restartNumberingAfterBreak="0">
+  <w:abstractNum w:abstractNumId="25" w15:restartNumberingAfterBreak="0">
     <w:nsid w:val="6C3218AA"/>
     <w:multiLevelType w:val="hybridMultilevel"/>
     <w:tmpl w:val="C4269A1E"/>
@@ -7661,7 +8566,7 @@
       </w:pPr>
     </w:lvl>
   </w:abstractNum>
-  <w:abstractNum w:abstractNumId="24" w15:restartNumberingAfterBreak="0">
+  <w:abstractNum w:abstractNumId="26" w15:restartNumberingAfterBreak="0">
     <w:nsid w:val="6C513709"/>
     <w:multiLevelType w:val="hybridMultilevel"/>
     <w:tmpl w:val="254C346A"/>
@@ -7774,7 +8679,7 @@
       </w:rPr>
     </w:lvl>
   </w:abstractNum>
-  <w:abstractNum w:abstractNumId="25" w15:restartNumberingAfterBreak="0">
+  <w:abstractNum w:abstractNumId="27" w15:restartNumberingAfterBreak="0">
     <w:nsid w:val="6D076B61"/>
     <w:multiLevelType w:val="hybridMultilevel"/>
     <w:tmpl w:val="7C288E96"/>
@@ -7860,7 +8765,7 @@
       </w:pPr>
     </w:lvl>
   </w:abstractNum>
-  <w:abstractNum w:abstractNumId="26" w15:restartNumberingAfterBreak="0">
+  <w:abstractNum w:abstractNumId="28" w15:restartNumberingAfterBreak="0">
     <w:nsid w:val="74B51B4A"/>
     <w:multiLevelType w:val="hybridMultilevel"/>
     <w:tmpl w:val="3FDC69CA"/>
@@ -7973,7 +8878,7 @@
       </w:rPr>
     </w:lvl>
   </w:abstractNum>
-  <w:abstractNum w:abstractNumId="27" w15:restartNumberingAfterBreak="0">
+  <w:abstractNum w:abstractNumId="29" w15:restartNumberingAfterBreak="0">
     <w:nsid w:val="799225CC"/>
     <w:multiLevelType w:val="multilevel"/>
     <w:tmpl w:val="73A637C6"/>
@@ -8063,7 +8968,7 @@
     <w:abstractNumId w:val="12"/>
   </w:num>
   <w:num w:numId="2">
-    <w:abstractNumId w:val="18"/>
+    <w:abstractNumId w:val="19"/>
   </w:num>
   <w:num w:numId="3">
     <w:abstractNumId w:val="8"/>
@@ -8072,19 +8977,19 @@
     <w:abstractNumId w:val="10"/>
   </w:num>
   <w:num w:numId="5">
-    <w:abstractNumId w:val="20"/>
+    <w:abstractNumId w:val="22"/>
   </w:num>
   <w:num w:numId="6">
-    <w:abstractNumId w:val="19"/>
+    <w:abstractNumId w:val="21"/>
   </w:num>
   <w:num w:numId="7">
     <w:abstractNumId w:val="1"/>
   </w:num>
   <w:num w:numId="8">
-    <w:abstractNumId w:val="27"/>
+    <w:abstractNumId w:val="29"/>
   </w:num>
   <w:num w:numId="9">
-    <w:abstractNumId w:val="16"/>
+    <w:abstractNumId w:val="17"/>
   </w:num>
   <w:num w:numId="10">
     <w:abstractNumId w:val="14"/>
@@ -8093,13 +8998,13 @@
     <w:abstractNumId w:val="3"/>
   </w:num>
   <w:num w:numId="12">
-    <w:abstractNumId w:val="25"/>
+    <w:abstractNumId w:val="27"/>
   </w:num>
   <w:num w:numId="13">
     <w:abstractNumId w:val="2"/>
   </w:num>
   <w:num w:numId="14">
-    <w:abstractNumId w:val="21"/>
+    <w:abstractNumId w:val="23"/>
   </w:num>
   <w:num w:numId="15">
     <w:abstractNumId w:val="4"/>
@@ -8108,7 +9013,7 @@
     <w:abstractNumId w:val="11"/>
   </w:num>
   <w:num w:numId="17">
-    <w:abstractNumId w:val="23"/>
+    <w:abstractNumId w:val="25"/>
   </w:num>
   <w:num w:numId="18">
     <w:abstractNumId w:val="5"/>
@@ -8123,13 +9028,13 @@
     <w:abstractNumId w:val="7"/>
   </w:num>
   <w:num w:numId="22">
-    <w:abstractNumId w:val="17"/>
+    <w:abstractNumId w:val="18"/>
   </w:num>
   <w:num w:numId="23">
-    <w:abstractNumId w:val="26"/>
+    <w:abstractNumId w:val="28"/>
   </w:num>
   <w:num w:numId="24">
-    <w:abstractNumId w:val="24"/>
+    <w:abstractNumId w:val="26"/>
   </w:num>
   <w:num w:numId="25">
     <w:abstractNumId w:val="0"/>
@@ -8141,7 +9046,13 @@
     <w:abstractNumId w:val="6"/>
   </w:num>
   <w:num w:numId="28">
-    <w:abstractNumId w:val="22"/>
+    <w:abstractNumId w:val="24"/>
+  </w:num>
+  <w:num w:numId="29">
+    <w:abstractNumId w:val="16"/>
+  </w:num>
+  <w:num w:numId="30">
+    <w:abstractNumId w:val="20"/>
   </w:num>
 </w:numbering>
 </file>

--- a/Плющев Проект Документация.docx
+++ b/Плющев Проект Документация.docx
@@ -450,7 +450,7 @@
             </w:rPr>
             <w:fldChar w:fldCharType="separate"/>
           </w:r>
-          <w:hyperlink w:anchor="_Toc134727097" w:history="1">
+          <w:hyperlink w:anchor="_Toc134733764" w:history="1">
             <w:r>
               <w:rPr>
                 <w:rStyle w:val="ab"/>
@@ -477,7 +477,217 @@
                 <w:noProof/>
                 <w:webHidden/>
               </w:rPr>
-              <w:instrText xml:space="preserve"> PAGEREF _Toc134727097 \h </w:instrText>
+              <w:instrText xml:space="preserve"> PAGEREF _Toc134733764 \h </w:instrText>
+            </w:r>
+            <w:r>
+              <w:rPr>
+                <w:noProof/>
+                <w:webHidden/>
+              </w:rPr>
+            </w:r>
+            <w:r>
+              <w:rPr>
+                <w:noProof/>
+                <w:webHidden/>
+              </w:rPr>
+              <w:fldChar w:fldCharType="separate"/>
+            </w:r>
+            <w:r>
+              <w:rPr>
+                <w:noProof/>
+                <w:webHidden/>
+              </w:rPr>
+              <w:t>3</w:t>
+            </w:r>
+            <w:r>
+              <w:rPr>
+                <w:noProof/>
+                <w:webHidden/>
+              </w:rPr>
+              <w:fldChar w:fldCharType="end"/>
+            </w:r>
+          </w:hyperlink>
+        </w:p>
+        <w:p>
+          <w:pPr>
+            <w:pStyle w:val="20"/>
+            <w:tabs>
+              <w:tab w:val="right" w:leader="dot" w:pos="9061"/>
+            </w:tabs>
+            <w:rPr>
+              <w:rFonts w:asciiTheme="minorHAnsi" w:eastAsiaTheme="minorEastAsia" w:hAnsiTheme="minorHAnsi" w:cstheme="minorBidi"/>
+              <w:noProof/>
+              <w:sz w:val="22"/>
+            </w:rPr>
+          </w:pPr>
+          <w:hyperlink w:anchor="_Toc134733765" w:history="1">
+            <w:r>
+              <w:rPr>
+                <w:rStyle w:val="ab"/>
+                <w:noProof/>
+              </w:rPr>
+              <w:t>Описание тренингов:</w:t>
+            </w:r>
+            <w:r>
+              <w:rPr>
+                <w:noProof/>
+                <w:webHidden/>
+              </w:rPr>
+              <w:tab/>
+            </w:r>
+            <w:r>
+              <w:rPr>
+                <w:noProof/>
+                <w:webHidden/>
+              </w:rPr>
+              <w:fldChar w:fldCharType="begin"/>
+            </w:r>
+            <w:r>
+              <w:rPr>
+                <w:noProof/>
+                <w:webHidden/>
+              </w:rPr>
+              <w:instrText xml:space="preserve"> PAGEREF _Toc134733765 \h </w:instrText>
+            </w:r>
+            <w:r>
+              <w:rPr>
+                <w:noProof/>
+                <w:webHidden/>
+              </w:rPr>
+            </w:r>
+            <w:r>
+              <w:rPr>
+                <w:noProof/>
+                <w:webHidden/>
+              </w:rPr>
+              <w:fldChar w:fldCharType="separate"/>
+            </w:r>
+            <w:r>
+              <w:rPr>
+                <w:noProof/>
+                <w:webHidden/>
+              </w:rPr>
+              <w:t>3</w:t>
+            </w:r>
+            <w:r>
+              <w:rPr>
+                <w:noProof/>
+                <w:webHidden/>
+              </w:rPr>
+              <w:fldChar w:fldCharType="end"/>
+            </w:r>
+          </w:hyperlink>
+        </w:p>
+        <w:p>
+          <w:pPr>
+            <w:pStyle w:val="20"/>
+            <w:tabs>
+              <w:tab w:val="right" w:leader="dot" w:pos="9061"/>
+            </w:tabs>
+            <w:rPr>
+              <w:rFonts w:asciiTheme="minorHAnsi" w:eastAsiaTheme="minorEastAsia" w:hAnsiTheme="minorHAnsi" w:cstheme="minorBidi"/>
+              <w:noProof/>
+              <w:sz w:val="22"/>
+            </w:rPr>
+          </w:pPr>
+          <w:hyperlink w:anchor="_Toc134733766" w:history="1">
+            <w:r>
+              <w:rPr>
+                <w:rStyle w:val="ab"/>
+                <w:noProof/>
+              </w:rPr>
+              <w:t>Актуальность:</w:t>
+            </w:r>
+            <w:r>
+              <w:rPr>
+                <w:noProof/>
+                <w:webHidden/>
+              </w:rPr>
+              <w:tab/>
+            </w:r>
+            <w:r>
+              <w:rPr>
+                <w:noProof/>
+                <w:webHidden/>
+              </w:rPr>
+              <w:fldChar w:fldCharType="begin"/>
+            </w:r>
+            <w:r>
+              <w:rPr>
+                <w:noProof/>
+                <w:webHidden/>
+              </w:rPr>
+              <w:instrText xml:space="preserve"> PAGEREF _Toc134733766 \h </w:instrText>
+            </w:r>
+            <w:r>
+              <w:rPr>
+                <w:noProof/>
+                <w:webHidden/>
+              </w:rPr>
+            </w:r>
+            <w:r>
+              <w:rPr>
+                <w:noProof/>
+                <w:webHidden/>
+              </w:rPr>
+              <w:fldChar w:fldCharType="separate"/>
+            </w:r>
+            <w:r>
+              <w:rPr>
+                <w:noProof/>
+                <w:webHidden/>
+              </w:rPr>
+              <w:t>3</w:t>
+            </w:r>
+            <w:r>
+              <w:rPr>
+                <w:noProof/>
+                <w:webHidden/>
+              </w:rPr>
+              <w:fldChar w:fldCharType="end"/>
+            </w:r>
+          </w:hyperlink>
+        </w:p>
+        <w:p>
+          <w:pPr>
+            <w:pStyle w:val="20"/>
+            <w:tabs>
+              <w:tab w:val="right" w:leader="dot" w:pos="9061"/>
+            </w:tabs>
+            <w:rPr>
+              <w:rFonts w:asciiTheme="minorHAnsi" w:eastAsiaTheme="minorEastAsia" w:hAnsiTheme="minorHAnsi" w:cstheme="minorBidi"/>
+              <w:noProof/>
+              <w:sz w:val="22"/>
+            </w:rPr>
+          </w:pPr>
+          <w:hyperlink w:anchor="_Toc134733767" w:history="1">
+            <w:r>
+              <w:rPr>
+                <w:rStyle w:val="ab"/>
+                <w:noProof/>
+              </w:rPr>
+              <w:t>Цель:</w:t>
+            </w:r>
+            <w:r>
+              <w:rPr>
+                <w:noProof/>
+                <w:webHidden/>
+              </w:rPr>
+              <w:tab/>
+            </w:r>
+            <w:r>
+              <w:rPr>
+                <w:noProof/>
+                <w:webHidden/>
+              </w:rPr>
+              <w:fldChar w:fldCharType="begin"/>
+            </w:r>
+            <w:r>
+              <w:rPr>
+                <w:noProof/>
+                <w:webHidden/>
+              </w:rPr>
+              <w:instrText xml:space="preserve"> PAGEREF _Toc134733767 \h </w:instrText>
             </w:r>
             <w:r>
               <w:rPr>
@@ -520,13 +730,13 @@
               <w:sz w:val="22"/>
             </w:rPr>
           </w:pPr>
-          <w:hyperlink w:anchor="_Toc134727098" w:history="1">
+          <w:hyperlink w:anchor="_Toc134733768" w:history="1">
             <w:r>
               <w:rPr>
                 <w:rStyle w:val="ab"/>
                 <w:noProof/>
               </w:rPr>
-              <w:t>Описание задач:</w:t>
+              <w:t>Задачи:</w:t>
             </w:r>
             <w:r>
               <w:rPr>
@@ -547,7 +757,7 @@
                 <w:noProof/>
                 <w:webHidden/>
               </w:rPr>
-              <w:instrText xml:space="preserve"> PAGEREF _Toc134727098 \h </w:instrText>
+              <w:instrText xml:space="preserve"> PAGEREF _Toc134733768 \h </w:instrText>
             </w:r>
             <w:r>
               <w:rPr>
@@ -580,7 +790,7 @@
         </w:p>
         <w:p>
           <w:pPr>
-            <w:pStyle w:val="20"/>
+            <w:pStyle w:val="10"/>
             <w:tabs>
               <w:tab w:val="right" w:leader="dot" w:pos="9061"/>
             </w:tabs>
@@ -590,13 +800,13 @@
               <w:sz w:val="22"/>
             </w:rPr>
           </w:pPr>
-          <w:hyperlink w:anchor="_Toc134727099" w:history="1">
+          <w:hyperlink w:anchor="_Toc134733769" w:history="1">
             <w:r>
               <w:rPr>
                 <w:rStyle w:val="ab"/>
                 <w:noProof/>
               </w:rPr>
-              <w:t>Актуальность:</w:t>
+              <w:t>Исследовательская часть проекта</w:t>
             </w:r>
             <w:r>
               <w:rPr>
@@ -617,77 +827,7 @@
                 <w:noProof/>
                 <w:webHidden/>
               </w:rPr>
-              <w:instrText xml:space="preserve"> PAGEREF _Toc134727099 \h </w:instrText>
-            </w:r>
-            <w:r>
-              <w:rPr>
-                <w:noProof/>
-                <w:webHidden/>
-              </w:rPr>
-            </w:r>
-            <w:r>
-              <w:rPr>
-                <w:noProof/>
-                <w:webHidden/>
-              </w:rPr>
-              <w:fldChar w:fldCharType="separate"/>
-            </w:r>
-            <w:r>
-              <w:rPr>
-                <w:noProof/>
-                <w:webHidden/>
-              </w:rPr>
-              <w:t>4</w:t>
-            </w:r>
-            <w:r>
-              <w:rPr>
-                <w:noProof/>
-                <w:webHidden/>
-              </w:rPr>
-              <w:fldChar w:fldCharType="end"/>
-            </w:r>
-          </w:hyperlink>
-        </w:p>
-        <w:p>
-          <w:pPr>
-            <w:pStyle w:val="20"/>
-            <w:tabs>
-              <w:tab w:val="right" w:leader="dot" w:pos="9061"/>
-            </w:tabs>
-            <w:rPr>
-              <w:rFonts w:asciiTheme="minorHAnsi" w:eastAsiaTheme="minorEastAsia" w:hAnsiTheme="minorHAnsi" w:cstheme="minorBidi"/>
-              <w:noProof/>
-              <w:sz w:val="22"/>
-            </w:rPr>
-          </w:pPr>
-          <w:hyperlink w:anchor="_Toc134727100" w:history="1">
-            <w:r>
-              <w:rPr>
-                <w:rStyle w:val="ab"/>
-                <w:noProof/>
-              </w:rPr>
-              <w:t>Цель:</w:t>
-            </w:r>
-            <w:r>
-              <w:rPr>
-                <w:noProof/>
-                <w:webHidden/>
-              </w:rPr>
-              <w:tab/>
-            </w:r>
-            <w:r>
-              <w:rPr>
-                <w:noProof/>
-                <w:webHidden/>
-              </w:rPr>
-              <w:fldChar w:fldCharType="begin"/>
-            </w:r>
-            <w:r>
-              <w:rPr>
-                <w:noProof/>
-                <w:webHidden/>
-              </w:rPr>
-              <w:instrText xml:space="preserve"> PAGEREF _Toc134727100 \h </w:instrText>
+              <w:instrText xml:space="preserve"> PAGEREF _Toc134733769 \h </w:instrText>
             </w:r>
             <w:r>
               <w:rPr>
@@ -730,13 +870,13 @@
               <w:sz w:val="22"/>
             </w:rPr>
           </w:pPr>
-          <w:hyperlink w:anchor="_Toc134727101" w:history="1">
+          <w:hyperlink w:anchor="_Toc134733770" w:history="1">
             <w:r>
               <w:rPr>
                 <w:rStyle w:val="ab"/>
                 <w:noProof/>
               </w:rPr>
-              <w:t>Задачи:</w:t>
+              <w:t>Принципы и природа получаемых сигналов:</w:t>
             </w:r>
             <w:r>
               <w:rPr>
@@ -757,7 +897,7 @@
                 <w:noProof/>
                 <w:webHidden/>
               </w:rPr>
-              <w:instrText xml:space="preserve"> PAGEREF _Toc134727101 \h </w:instrText>
+              <w:instrText xml:space="preserve"> PAGEREF _Toc134733770 \h </w:instrText>
             </w:r>
             <w:r>
               <w:rPr>
@@ -790,76 +930,6 @@
         </w:p>
         <w:p>
           <w:pPr>
-            <w:pStyle w:val="10"/>
-            <w:tabs>
-              <w:tab w:val="right" w:leader="dot" w:pos="9061"/>
-            </w:tabs>
-            <w:rPr>
-              <w:rFonts w:asciiTheme="minorHAnsi" w:eastAsiaTheme="minorEastAsia" w:hAnsiTheme="minorHAnsi" w:cstheme="minorBidi"/>
-              <w:noProof/>
-              <w:sz w:val="22"/>
-            </w:rPr>
-          </w:pPr>
-          <w:hyperlink w:anchor="_Toc134727102" w:history="1">
-            <w:r>
-              <w:rPr>
-                <w:rStyle w:val="ab"/>
-                <w:noProof/>
-              </w:rPr>
-              <w:t>Исследовательская часть проекта</w:t>
-            </w:r>
-            <w:r>
-              <w:rPr>
-                <w:noProof/>
-                <w:webHidden/>
-              </w:rPr>
-              <w:tab/>
-            </w:r>
-            <w:r>
-              <w:rPr>
-                <w:noProof/>
-                <w:webHidden/>
-              </w:rPr>
-              <w:fldChar w:fldCharType="begin"/>
-            </w:r>
-            <w:r>
-              <w:rPr>
-                <w:noProof/>
-                <w:webHidden/>
-              </w:rPr>
-              <w:instrText xml:space="preserve"> PAGEREF _Toc134727102 \h </w:instrText>
-            </w:r>
-            <w:r>
-              <w:rPr>
-                <w:noProof/>
-                <w:webHidden/>
-              </w:rPr>
-            </w:r>
-            <w:r>
-              <w:rPr>
-                <w:noProof/>
-                <w:webHidden/>
-              </w:rPr>
-              <w:fldChar w:fldCharType="separate"/>
-            </w:r>
-            <w:r>
-              <w:rPr>
-                <w:noProof/>
-                <w:webHidden/>
-              </w:rPr>
-              <w:t>6</w:t>
-            </w:r>
-            <w:r>
-              <w:rPr>
-                <w:noProof/>
-                <w:webHidden/>
-              </w:rPr>
-              <w:fldChar w:fldCharType="end"/>
-            </w:r>
-          </w:hyperlink>
-        </w:p>
-        <w:p>
-          <w:pPr>
             <w:pStyle w:val="20"/>
             <w:tabs>
               <w:tab w:val="right" w:leader="dot" w:pos="9061"/>
@@ -870,77 +940,7 @@
               <w:sz w:val="22"/>
             </w:rPr>
           </w:pPr>
-          <w:hyperlink w:anchor="_Toc134727103" w:history="1">
-            <w:r>
-              <w:rPr>
-                <w:rStyle w:val="ab"/>
-                <w:noProof/>
-              </w:rPr>
-              <w:t>Принципы и природа получаемых сигналов:</w:t>
-            </w:r>
-            <w:r>
-              <w:rPr>
-                <w:noProof/>
-                <w:webHidden/>
-              </w:rPr>
-              <w:tab/>
-            </w:r>
-            <w:r>
-              <w:rPr>
-                <w:noProof/>
-                <w:webHidden/>
-              </w:rPr>
-              <w:fldChar w:fldCharType="begin"/>
-            </w:r>
-            <w:r>
-              <w:rPr>
-                <w:noProof/>
-                <w:webHidden/>
-              </w:rPr>
-              <w:instrText xml:space="preserve"> PAGEREF _Toc134727103 \h </w:instrText>
-            </w:r>
-            <w:r>
-              <w:rPr>
-                <w:noProof/>
-                <w:webHidden/>
-              </w:rPr>
-            </w:r>
-            <w:r>
-              <w:rPr>
-                <w:noProof/>
-                <w:webHidden/>
-              </w:rPr>
-              <w:fldChar w:fldCharType="separate"/>
-            </w:r>
-            <w:r>
-              <w:rPr>
-                <w:noProof/>
-                <w:webHidden/>
-              </w:rPr>
-              <w:t>6</w:t>
-            </w:r>
-            <w:r>
-              <w:rPr>
-                <w:noProof/>
-                <w:webHidden/>
-              </w:rPr>
-              <w:fldChar w:fldCharType="end"/>
-            </w:r>
-          </w:hyperlink>
-        </w:p>
-        <w:p>
-          <w:pPr>
-            <w:pStyle w:val="20"/>
-            <w:tabs>
-              <w:tab w:val="right" w:leader="dot" w:pos="9061"/>
-            </w:tabs>
-            <w:rPr>
-              <w:rFonts w:asciiTheme="minorHAnsi" w:eastAsiaTheme="minorEastAsia" w:hAnsiTheme="minorHAnsi" w:cstheme="minorBidi"/>
-              <w:noProof/>
-              <w:sz w:val="22"/>
-            </w:rPr>
-          </w:pPr>
-          <w:hyperlink w:anchor="_Toc134727104" w:history="1">
+          <w:hyperlink w:anchor="_Toc134733771" w:history="1">
             <w:r>
               <w:rPr>
                 <w:rStyle w:val="ab"/>
@@ -967,7 +967,7 @@
                 <w:noProof/>
                 <w:webHidden/>
               </w:rPr>
-              <w:instrText xml:space="preserve"> PAGEREF _Toc134727104 \h </w:instrText>
+              <w:instrText xml:space="preserve"> PAGEREF _Toc134733771 \h </w:instrText>
             </w:r>
             <w:r>
               <w:rPr>
@@ -987,7 +987,7 @@
                 <w:noProof/>
                 <w:webHidden/>
               </w:rPr>
-              <w:t>9</w:t>
+              <w:t>8</w:t>
             </w:r>
             <w:r>
               <w:rPr>
@@ -1010,7 +1010,7 @@
               <w:sz w:val="22"/>
             </w:rPr>
           </w:pPr>
-          <w:hyperlink w:anchor="_Toc134727105" w:history="1">
+          <w:hyperlink w:anchor="_Toc134733772" w:history="1">
             <w:r>
               <w:rPr>
                 <w:rStyle w:val="ab"/>
@@ -1037,7 +1037,7 @@
                 <w:noProof/>
                 <w:webHidden/>
               </w:rPr>
-              <w:instrText xml:space="preserve"> PAGEREF _Toc134727105 \h </w:instrText>
+              <w:instrText xml:space="preserve"> PAGEREF _Toc134733772 \h </w:instrText>
             </w:r>
             <w:r>
               <w:rPr>
@@ -1057,7 +1057,7 @@
                 <w:noProof/>
                 <w:webHidden/>
               </w:rPr>
-              <w:t>13</w:t>
+              <w:t>12</w:t>
             </w:r>
             <w:r>
               <w:rPr>
@@ -1080,7 +1080,7 @@
               <w:sz w:val="22"/>
             </w:rPr>
           </w:pPr>
-          <w:hyperlink w:anchor="_Toc134727106" w:history="1">
+          <w:hyperlink w:anchor="_Toc134733773" w:history="1">
             <w:r>
               <w:rPr>
                 <w:rStyle w:val="ab"/>
@@ -1107,7 +1107,7 @@
                 <w:noProof/>
                 <w:webHidden/>
               </w:rPr>
-              <w:instrText xml:space="preserve"> PAGEREF _Toc134727106 \h </w:instrText>
+              <w:instrText xml:space="preserve"> PAGEREF _Toc134733773 \h </w:instrText>
             </w:r>
             <w:r>
               <w:rPr>
@@ -1127,7 +1127,7 @@
                 <w:noProof/>
                 <w:webHidden/>
               </w:rPr>
-              <w:t>13</w:t>
+              <w:t>12</w:t>
             </w:r>
             <w:r>
               <w:rPr>
@@ -1150,7 +1150,7 @@
               <w:sz w:val="22"/>
             </w:rPr>
           </w:pPr>
-          <w:hyperlink w:anchor="_Toc134727107" w:history="1">
+          <w:hyperlink w:anchor="_Toc134733774" w:history="1">
             <w:r>
               <w:rPr>
                 <w:rStyle w:val="ab"/>
@@ -1177,7 +1177,7 @@
                 <w:noProof/>
                 <w:webHidden/>
               </w:rPr>
-              <w:instrText xml:space="preserve"> PAGEREF _Toc134727107 \h </w:instrText>
+              <w:instrText xml:space="preserve"> PAGEREF _Toc134733774 \h </w:instrText>
             </w:r>
             <w:r>
               <w:rPr>
@@ -1197,7 +1197,7 @@
                 <w:noProof/>
                 <w:webHidden/>
               </w:rPr>
-              <w:t>17</w:t>
+              <w:t>16</w:t>
             </w:r>
             <w:r>
               <w:rPr>
@@ -1220,7 +1220,7 @@
               <w:sz w:val="22"/>
             </w:rPr>
           </w:pPr>
-          <w:hyperlink w:anchor="_Toc134727108" w:history="1">
+          <w:hyperlink w:anchor="_Toc134733775" w:history="1">
             <w:r>
               <w:rPr>
                 <w:rStyle w:val="ab"/>
@@ -1247,7 +1247,77 @@
                 <w:noProof/>
                 <w:webHidden/>
               </w:rPr>
-              <w:instrText xml:space="preserve"> PAGEREF _Toc134727108 \h </w:instrText>
+              <w:instrText xml:space="preserve"> PAGEREF _Toc134733775 \h </w:instrText>
+            </w:r>
+            <w:r>
+              <w:rPr>
+                <w:noProof/>
+                <w:webHidden/>
+              </w:rPr>
+            </w:r>
+            <w:r>
+              <w:rPr>
+                <w:noProof/>
+                <w:webHidden/>
+              </w:rPr>
+              <w:fldChar w:fldCharType="separate"/>
+            </w:r>
+            <w:r>
+              <w:rPr>
+                <w:noProof/>
+                <w:webHidden/>
+              </w:rPr>
+              <w:t>18</w:t>
+            </w:r>
+            <w:r>
+              <w:rPr>
+                <w:noProof/>
+                <w:webHidden/>
+              </w:rPr>
+              <w:fldChar w:fldCharType="end"/>
+            </w:r>
+          </w:hyperlink>
+        </w:p>
+        <w:p>
+          <w:pPr>
+            <w:pStyle w:val="30"/>
+            <w:tabs>
+              <w:tab w:val="right" w:leader="dot" w:pos="9061"/>
+            </w:tabs>
+            <w:rPr>
+              <w:rFonts w:asciiTheme="minorHAnsi" w:eastAsiaTheme="minorEastAsia" w:hAnsiTheme="minorHAnsi" w:cstheme="minorBidi"/>
+              <w:noProof/>
+              <w:sz w:val="22"/>
+            </w:rPr>
+          </w:pPr>
+          <w:hyperlink w:anchor="_Toc134733776" w:history="1">
+            <w:r>
+              <w:rPr>
+                <w:rStyle w:val="ab"/>
+                <w:noProof/>
+              </w:rPr>
+              <w:t>Блок, содержащий информацию о работе программы</w:t>
+            </w:r>
+            <w:r>
+              <w:rPr>
+                <w:noProof/>
+                <w:webHidden/>
+              </w:rPr>
+              <w:tab/>
+            </w:r>
+            <w:r>
+              <w:rPr>
+                <w:noProof/>
+                <w:webHidden/>
+              </w:rPr>
+              <w:fldChar w:fldCharType="begin"/>
+            </w:r>
+            <w:r>
+              <w:rPr>
+                <w:noProof/>
+                <w:webHidden/>
+              </w:rPr>
+              <w:instrText xml:space="preserve"> PAGEREF _Toc134733776 \h </w:instrText>
             </w:r>
             <w:r>
               <w:rPr>
@@ -1290,13 +1360,13 @@
               <w:sz w:val="22"/>
             </w:rPr>
           </w:pPr>
-          <w:hyperlink w:anchor="_Toc134727109" w:history="1">
+          <w:hyperlink w:anchor="_Toc134733777" w:history="1">
             <w:r>
               <w:rPr>
                 <w:rStyle w:val="ab"/>
                 <w:noProof/>
               </w:rPr>
-              <w:t>Блок, содержащий информацию о работе программы</w:t>
+              <w:t>Плоттер</w:t>
             </w:r>
             <w:r>
               <w:rPr>
@@ -1317,7 +1387,7 @@
                 <w:noProof/>
                 <w:webHidden/>
               </w:rPr>
-              <w:instrText xml:space="preserve"> PAGEREF _Toc134727109 \h </w:instrText>
+              <w:instrText xml:space="preserve"> PAGEREF _Toc134733777 \h </w:instrText>
             </w:r>
             <w:r>
               <w:rPr>
@@ -1360,13 +1430,13 @@
               <w:sz w:val="22"/>
             </w:rPr>
           </w:pPr>
-          <w:hyperlink w:anchor="_Toc134727110" w:history="1">
+          <w:hyperlink w:anchor="_Toc134733778" w:history="1">
             <w:r>
               <w:rPr>
                 <w:rStyle w:val="ab"/>
                 <w:noProof/>
               </w:rPr>
-              <w:t>Плоттер</w:t>
+              <w:t>Вертикальная гистограмма</w:t>
             </w:r>
             <w:r>
               <w:rPr>
@@ -1387,7 +1457,7 @@
                 <w:noProof/>
                 <w:webHidden/>
               </w:rPr>
-              <w:instrText xml:space="preserve"> PAGEREF _Toc134727110 \h </w:instrText>
+              <w:instrText xml:space="preserve"> PAGEREF _Toc134733778 \h </w:instrText>
             </w:r>
             <w:r>
               <w:rPr>
@@ -1430,13 +1500,13 @@
               <w:sz w:val="22"/>
             </w:rPr>
           </w:pPr>
-          <w:hyperlink w:anchor="_Toc134727111" w:history="1">
+          <w:hyperlink w:anchor="_Toc134733779" w:history="1">
             <w:r>
               <w:rPr>
                 <w:rStyle w:val="ab"/>
                 <w:noProof/>
               </w:rPr>
-              <w:t>Вертикальная гистограмма</w:t>
+              <w:t>Спрятанное изображение</w:t>
             </w:r>
             <w:r>
               <w:rPr>
@@ -1457,7 +1527,7 @@
                 <w:noProof/>
                 <w:webHidden/>
               </w:rPr>
-              <w:instrText xml:space="preserve"> PAGEREF _Toc134727111 \h </w:instrText>
+              <w:instrText xml:space="preserve"> PAGEREF _Toc134733779 \h </w:instrText>
             </w:r>
             <w:r>
               <w:rPr>
@@ -1500,13 +1570,13 @@
               <w:sz w:val="22"/>
             </w:rPr>
           </w:pPr>
-          <w:hyperlink w:anchor="_Toc134727112" w:history="1">
+          <w:hyperlink w:anchor="_Toc134733780" w:history="1">
             <w:r>
               <w:rPr>
                 <w:rStyle w:val="ab"/>
                 <w:noProof/>
               </w:rPr>
-              <w:t>Спрятанное изображение</w:t>
+              <w:t>Итоговый вариант графического интерфейса</w:t>
             </w:r>
             <w:r>
               <w:rPr>
@@ -1527,7 +1597,7 @@
                 <w:noProof/>
                 <w:webHidden/>
               </w:rPr>
-              <w:instrText xml:space="preserve"> PAGEREF _Toc134727112 \h </w:instrText>
+              <w:instrText xml:space="preserve"> PAGEREF _Toc134733780 \h </w:instrText>
             </w:r>
             <w:r>
               <w:rPr>
@@ -1560,7 +1630,7 @@
         </w:p>
         <w:p>
           <w:pPr>
-            <w:pStyle w:val="30"/>
+            <w:pStyle w:val="10"/>
             <w:tabs>
               <w:tab w:val="right" w:leader="dot" w:pos="9061"/>
             </w:tabs>
@@ -1570,13 +1640,13 @@
               <w:sz w:val="22"/>
             </w:rPr>
           </w:pPr>
-          <w:hyperlink w:anchor="_Toc134727113" w:history="1">
+          <w:hyperlink w:anchor="_Toc134733781" w:history="1">
             <w:r>
               <w:rPr>
                 <w:rStyle w:val="ab"/>
                 <w:noProof/>
               </w:rPr>
-              <w:t>Итоговый вариант графического интерфейса</w:t>
+              <w:t>Вывод</w:t>
             </w:r>
             <w:r>
               <w:rPr>
@@ -1597,113 +1667,7 @@
                 <w:noProof/>
                 <w:webHidden/>
               </w:rPr>
-              <w:instrText xml:space="preserve"> PAGEREF _Toc134727113 \h </w:instrText>
-            </w:r>
-            <w:r>
-              <w:rPr>
-                <w:noProof/>
-                <w:webHidden/>
-              </w:rPr>
-            </w:r>
-            <w:r>
-              <w:rPr>
-                <w:noProof/>
-                <w:webHidden/>
-              </w:rPr>
-              <w:fldChar w:fldCharType="separate"/>
-            </w:r>
-            <w:r>
-              <w:rPr>
-                <w:noProof/>
-                <w:webHidden/>
-              </w:rPr>
-              <w:t>24</w:t>
-            </w:r>
-            <w:r>
-              <w:rPr>
-                <w:noProof/>
-                <w:webHidden/>
-              </w:rPr>
-              <w:fldChar w:fldCharType="end"/>
-            </w:r>
-          </w:hyperlink>
-        </w:p>
-        <w:p>
-          <w:pPr>
-            <w:pStyle w:val="30"/>
-            <w:tabs>
-              <w:tab w:val="right" w:leader="dot" w:pos="9061"/>
-            </w:tabs>
-            <w:rPr>
-              <w:rFonts w:asciiTheme="minorHAnsi" w:eastAsiaTheme="minorEastAsia" w:hAnsiTheme="minorHAnsi" w:cstheme="minorBidi"/>
-              <w:noProof/>
-              <w:sz w:val="22"/>
-            </w:rPr>
-          </w:pPr>
-          <w:hyperlink w:anchor="_Toc134727114" w:history="1">
-            <w:bookmarkStart w:id="0" w:name="_Toc134725696"/>
-            <w:r>
-              <w:rPr>
-                <w:rStyle w:val="ab"/>
-                <w:noProof/>
-              </w:rPr>
-              <w:drawing>
-                <wp:inline distT="0" distB="0" distL="0" distR="0" wp14:anchorId="117B0BF4" wp14:editId="38864152">
-                  <wp:extent cx="5200650" cy="3050344"/>
-                  <wp:effectExtent l="0" t="0" r="0" b="0"/>
-                  <wp:docPr id="54" name="Рисунок 54"/>
-                  <wp:cNvGraphicFramePr>
-                    <a:graphicFrameLocks xmlns:a="http://schemas.openxmlformats.org/drawingml/2006/main" noChangeAspect="1"/>
-                  </wp:cNvGraphicFramePr>
-                  <a:graphic xmlns:a="http://schemas.openxmlformats.org/drawingml/2006/main">
-                    <a:graphicData uri="http://schemas.openxmlformats.org/drawingml/2006/picture">
-                      <pic:pic xmlns:pic="http://schemas.openxmlformats.org/drawingml/2006/picture">
-                        <pic:nvPicPr>
-                          <pic:cNvPr id="1" name=""/>
-                          <pic:cNvPicPr/>
-                        </pic:nvPicPr>
-                        <pic:blipFill>
-                          <a:blip r:embed="rId10"/>
-                          <a:stretch>
-                            <a:fillRect/>
-                          </a:stretch>
-                        </pic:blipFill>
-                        <pic:spPr>
-                          <a:xfrm>
-                            <a:off x="0" y="0"/>
-                            <a:ext cx="5229435" cy="3067227"/>
-                          </a:xfrm>
-                          <a:prstGeom prst="rect">
-                            <a:avLst/>
-                          </a:prstGeom>
-                        </pic:spPr>
-                      </pic:pic>
-                    </a:graphicData>
-                  </a:graphic>
-                </wp:inline>
-              </w:drawing>
-            </w:r>
-            <w:bookmarkEnd w:id="0"/>
-            <w:r>
-              <w:rPr>
-                <w:noProof/>
-                <w:webHidden/>
-              </w:rPr>
-              <w:tab/>
-            </w:r>
-            <w:r>
-              <w:rPr>
-                <w:noProof/>
-                <w:webHidden/>
-              </w:rPr>
-              <w:fldChar w:fldCharType="begin"/>
-            </w:r>
-            <w:r>
-              <w:rPr>
-                <w:noProof/>
-                <w:webHidden/>
-              </w:rPr>
-              <w:instrText xml:space="preserve"> PAGEREF _Toc134727114 \h </w:instrText>
+              <w:instrText xml:space="preserve"> PAGEREF _Toc134733781 \h </w:instrText>
             </w:r>
             <w:r>
               <w:rPr>
@@ -1746,13 +1710,13 @@
               <w:sz w:val="22"/>
             </w:rPr>
           </w:pPr>
-          <w:hyperlink w:anchor="_Toc134727115" w:history="1">
+          <w:hyperlink w:anchor="_Toc134733782" w:history="1">
             <w:r>
               <w:rPr>
                 <w:rStyle w:val="ab"/>
                 <w:noProof/>
               </w:rPr>
-              <w:t>Вывод</w:t>
+              <w:t>Список литературы</w:t>
             </w:r>
             <w:r>
               <w:rPr>
@@ -1773,7 +1737,7 @@
                 <w:noProof/>
                 <w:webHidden/>
               </w:rPr>
-              <w:instrText xml:space="preserve"> PAGEREF _Toc134727115 \h </w:instrText>
+              <w:instrText xml:space="preserve"> PAGEREF _Toc134733782 \h </w:instrText>
             </w:r>
             <w:r>
               <w:rPr>
@@ -1816,13 +1780,13 @@
               <w:sz w:val="22"/>
             </w:rPr>
           </w:pPr>
-          <w:hyperlink w:anchor="_Toc134727116" w:history="1">
+          <w:hyperlink w:anchor="_Toc134733783" w:history="1">
             <w:r>
               <w:rPr>
                 <w:rStyle w:val="ab"/>
                 <w:noProof/>
               </w:rPr>
-              <w:t>Список литературы</w:t>
+              <w:t>Приложение</w:t>
             </w:r>
             <w:r>
               <w:rPr>
@@ -1843,7 +1807,7 @@
                 <w:noProof/>
                 <w:webHidden/>
               </w:rPr>
-              <w:instrText xml:space="preserve"> PAGEREF _Toc134727116 \h </w:instrText>
+              <w:instrText xml:space="preserve"> PAGEREF _Toc134733783 \h </w:instrText>
             </w:r>
             <w:r>
               <w:rPr>
@@ -1876,7 +1840,7 @@
         </w:p>
         <w:p>
           <w:pPr>
-            <w:pStyle w:val="10"/>
+            <w:pStyle w:val="20"/>
             <w:tabs>
               <w:tab w:val="right" w:leader="dot" w:pos="9061"/>
             </w:tabs>
@@ -1886,13 +1850,31 @@
               <w:sz w:val="22"/>
             </w:rPr>
           </w:pPr>
-          <w:hyperlink w:anchor="_Toc134727117" w:history="1">
+          <w:hyperlink w:anchor="_Toc134733784" w:history="1">
             <w:r>
               <w:rPr>
                 <w:rStyle w:val="ab"/>
                 <w:noProof/>
               </w:rPr>
               <w:t>Приложение</w:t>
+            </w:r>
+            <w:r>
+              <w:rPr>
+                <w:rStyle w:val="ab"/>
+                <w:noProof/>
+                <w:lang w:val="en-US"/>
+              </w:rPr>
+              <w:t xml:space="preserve"> 1 </w:t>
+            </w:r>
+            <w:r>
+              <w:rPr>
+                <w:rStyle w:val="ab"/>
+                <w:i/>
+                <w:iCs/>
+                <w:noProof/>
+                <w:lang w:val="en-US"/>
+              </w:rPr>
+              <w:t>KomsibUNIORReader.py</w:t>
             </w:r>
             <w:r>
               <w:rPr>
@@ -1913,7 +1895,7 @@
                 <w:noProof/>
                 <w:webHidden/>
               </w:rPr>
-              <w:instrText xml:space="preserve"> PAGEREF _Toc134727117 \h </w:instrText>
+              <w:instrText xml:space="preserve"> PAGEREF _Toc134733784 \h </w:instrText>
             </w:r>
             <w:r>
               <w:rPr>
@@ -1933,7 +1915,183 @@
                 <w:noProof/>
                 <w:webHidden/>
               </w:rPr>
-              <w:t>27</w:t>
+              <w:t>26</w:t>
+            </w:r>
+            <w:r>
+              <w:rPr>
+                <w:noProof/>
+                <w:webHidden/>
+              </w:rPr>
+              <w:fldChar w:fldCharType="end"/>
+            </w:r>
+          </w:hyperlink>
+        </w:p>
+        <w:p>
+          <w:pPr>
+            <w:pStyle w:val="20"/>
+            <w:tabs>
+              <w:tab w:val="right" w:leader="dot" w:pos="9061"/>
+            </w:tabs>
+            <w:rPr>
+              <w:rFonts w:asciiTheme="minorHAnsi" w:eastAsiaTheme="minorEastAsia" w:hAnsiTheme="minorHAnsi" w:cstheme="minorBidi"/>
+              <w:noProof/>
+              <w:sz w:val="22"/>
+            </w:rPr>
+          </w:pPr>
+          <w:hyperlink w:anchor="_Toc134733785" w:history="1">
+            <w:r>
+              <w:rPr>
+                <w:rStyle w:val="ab"/>
+                <w:noProof/>
+              </w:rPr>
+              <w:t>Приложение</w:t>
+            </w:r>
+            <w:r>
+              <w:rPr>
+                <w:rStyle w:val="ab"/>
+                <w:noProof/>
+                <w:lang w:val="en-US"/>
+              </w:rPr>
+              <w:t xml:space="preserve"> 2 </w:t>
+            </w:r>
+            <w:r>
+              <w:rPr>
+                <w:rStyle w:val="ab"/>
+                <w:i/>
+                <w:iCs/>
+                <w:noProof/>
+                <w:lang w:val="en-US"/>
+              </w:rPr>
+              <w:t>elements.py</w:t>
+            </w:r>
+            <w:r>
+              <w:rPr>
+                <w:noProof/>
+                <w:webHidden/>
+              </w:rPr>
+              <w:tab/>
+            </w:r>
+            <w:r>
+              <w:rPr>
+                <w:noProof/>
+                <w:webHidden/>
+              </w:rPr>
+              <w:fldChar w:fldCharType="begin"/>
+            </w:r>
+            <w:r>
+              <w:rPr>
+                <w:noProof/>
+                <w:webHidden/>
+              </w:rPr>
+              <w:instrText xml:space="preserve"> PAGEREF _Toc134733785 \h </w:instrText>
+            </w:r>
+            <w:r>
+              <w:rPr>
+                <w:noProof/>
+                <w:webHidden/>
+              </w:rPr>
+            </w:r>
+            <w:r>
+              <w:rPr>
+                <w:noProof/>
+                <w:webHidden/>
+              </w:rPr>
+              <w:fldChar w:fldCharType="separate"/>
+            </w:r>
+            <w:r>
+              <w:rPr>
+                <w:noProof/>
+                <w:webHidden/>
+              </w:rPr>
+              <w:t>28</w:t>
+            </w:r>
+            <w:r>
+              <w:rPr>
+                <w:noProof/>
+                <w:webHidden/>
+              </w:rPr>
+              <w:fldChar w:fldCharType="end"/>
+            </w:r>
+          </w:hyperlink>
+        </w:p>
+        <w:p>
+          <w:pPr>
+            <w:pStyle w:val="20"/>
+            <w:tabs>
+              <w:tab w:val="right" w:leader="dot" w:pos="9061"/>
+            </w:tabs>
+            <w:rPr>
+              <w:rFonts w:asciiTheme="minorHAnsi" w:eastAsiaTheme="minorEastAsia" w:hAnsiTheme="minorHAnsi" w:cstheme="minorBidi"/>
+              <w:noProof/>
+              <w:sz w:val="22"/>
+            </w:rPr>
+          </w:pPr>
+          <w:hyperlink w:anchor="_Toc134733786" w:history="1">
+            <w:r>
+              <w:rPr>
+                <w:rStyle w:val="ab"/>
+                <w:noProof/>
+              </w:rPr>
+              <w:t>Приложение</w:t>
+            </w:r>
+            <w:r>
+              <w:rPr>
+                <w:rStyle w:val="ab"/>
+                <w:noProof/>
+                <w:lang w:val="en-US"/>
+              </w:rPr>
+              <w:t xml:space="preserve"> 3 </w:t>
+            </w:r>
+            <w:r>
+              <w:rPr>
+                <w:rStyle w:val="ab"/>
+                <w:i/>
+                <w:iCs/>
+                <w:noProof/>
+                <w:lang w:val="en-US"/>
+              </w:rPr>
+              <w:t>PygameGUI.py</w:t>
+            </w:r>
+            <w:r>
+              <w:rPr>
+                <w:noProof/>
+                <w:webHidden/>
+              </w:rPr>
+              <w:tab/>
+            </w:r>
+            <w:r>
+              <w:rPr>
+                <w:noProof/>
+                <w:webHidden/>
+              </w:rPr>
+              <w:fldChar w:fldCharType="begin"/>
+            </w:r>
+            <w:r>
+              <w:rPr>
+                <w:noProof/>
+                <w:webHidden/>
+              </w:rPr>
+              <w:instrText xml:space="preserve"> PAGEREF _Toc134733786 \h </w:instrText>
+            </w:r>
+            <w:r>
+              <w:rPr>
+                <w:noProof/>
+                <w:webHidden/>
+              </w:rPr>
+            </w:r>
+            <w:r>
+              <w:rPr>
+                <w:noProof/>
+                <w:webHidden/>
+              </w:rPr>
+              <w:fldChar w:fldCharType="separate"/>
+            </w:r>
+            <w:r>
+              <w:rPr>
+                <w:noProof/>
+                <w:webHidden/>
+              </w:rPr>
+              <w:t>34</w:t>
             </w:r>
             <w:r>
               <w:rPr>
@@ -1977,87 +2135,87 @@
       <w:pPr>
         <w:pStyle w:val="1"/>
       </w:pPr>
-      <w:bookmarkStart w:id="1" w:name="_Toc134727097"/>
+      <w:bookmarkStart w:id="0" w:name="_Toc134733764"/>
       <w:r>
         <w:lastRenderedPageBreak/>
         <w:t>Введение</w:t>
       </w:r>
+      <w:bookmarkEnd w:id="0"/>
+    </w:p>
+    <w:p>
+      <w:pPr>
+        <w:pStyle w:val="2"/>
+      </w:pPr>
+      <w:bookmarkStart w:id="1" w:name="_Toc134733765"/>
+      <w:r>
+        <w:t xml:space="preserve">Описание </w:t>
+      </w:r>
+      <w:r>
+        <w:t>тренингов</w:t>
+      </w:r>
+      <w:r>
+        <w:t>:</w:t>
+      </w:r>
       <w:bookmarkEnd w:id="1"/>
     </w:p>
     <w:p>
+      <w:r>
+        <w:t>Тренинг</w:t>
+      </w:r>
+      <w:r>
+        <w:t xml:space="preserve"> </w:t>
+      </w:r>
+      <w:r>
+        <w:t>№</w:t>
+      </w:r>
+      <w:r>
+        <w:t>1 «Радужное настроение»</w:t>
+      </w:r>
+      <w:r>
+        <w:t xml:space="preserve"> требует создать психологический тренинг, представляющий из себя программу демонстрирующую пациенту амплитуду ритма головного мозга в полосе частот от 8 до 14 Гц (α-ритм). В виде некоторой цветовой полоски, где пациенту необходимо повысить амплитуду α-ритма чтобы изменить цвет этой полосы от фиолетового (при минимальном значении α-ритм) до красного (при максимальном)</w:t>
+      </w:r>
+    </w:p>
+    <w:p>
+      <w:r>
+        <w:t>Тренинг</w:t>
+      </w:r>
+      <w:r>
+        <w:t xml:space="preserve"> №2 </w:t>
+      </w:r>
+      <w:r>
+        <w:t>«Светофор»</w:t>
+      </w:r>
+      <w:r>
+        <w:t xml:space="preserve"> </w:t>
+      </w:r>
+      <w:r>
+        <w:t>требует,</w:t>
+      </w:r>
+      <w:r>
+        <w:t xml:space="preserve"> используя сигнал интегральной электромиографии (дал</w:t>
+      </w:r>
+      <w:r>
+        <w:t>ее ЭМГ</w:t>
+      </w:r>
+      <w:r>
+        <w:t>)</w:t>
+      </w:r>
+      <w:r>
+        <w:t>.</w:t>
+      </w:r>
+      <w:r>
+        <w:t xml:space="preserve"> Откалибровать уровень сигнала от минимума до максимума, т.е. для каждого канала вычислить диапазон изменения амплитуды сигнала интегральной ЭМГ, разделить его на 3 равные области с цветовой кодировкой: зеленая (низкое напряжение), желтая (среднее), красная (высокое). Если сигнал ЭМГ, регистрируемый с мышцы испытуемого, в течение 30 секунд (суммарно) находится в соответствующей зоне, то открывается выделенный квадратик того же цвета, отображаемый на экране компьютера. </w:t>
+      </w:r>
+    </w:p>
+    <w:p>
       <w:pPr>
         <w:pStyle w:val="2"/>
       </w:pPr>
-      <w:bookmarkStart w:id="2" w:name="_Toc134727098"/>
-      <w:r>
-        <w:t xml:space="preserve">Описание </w:t>
-      </w:r>
-      <w:r>
-        <w:t>тренингов</w:t>
-      </w:r>
-      <w:r>
-        <w:t>:</w:t>
+      <w:bookmarkStart w:id="2" w:name="_Toc134733766"/>
+      <w:r>
+        <w:t>Актуальность:</w:t>
       </w:r>
       <w:bookmarkEnd w:id="2"/>
-    </w:p>
-    <w:p>
-      <w:r>
-        <w:t>Тренинг</w:t>
-      </w:r>
-      <w:r>
-        <w:t xml:space="preserve"> </w:t>
-      </w:r>
-      <w:r>
-        <w:t>№</w:t>
-      </w:r>
-      <w:r>
-        <w:t>1 «Радужное настроение»</w:t>
-      </w:r>
-      <w:r>
-        <w:t xml:space="preserve"> требует создать психологический тренинг, представляющий из себя программу демонстрирующую пациенту амплитуду ритма головного мозга в полосе частот от 8 до 14 Гц (α-ритм). В виде некоторой цветовой полоски, где пациенту необходимо повысить амплитуду α-ритма чтобы изменить цвет этой полосы от фиолетового (при минимальном значении α-ритм) до красного (при максимальном)</w:t>
-      </w:r>
-    </w:p>
-    <w:p>
-      <w:r>
-        <w:t>Тренинг</w:t>
-      </w:r>
-      <w:r>
-        <w:t xml:space="preserve"> №2 </w:t>
-      </w:r>
-      <w:r>
-        <w:t>«Светофор»</w:t>
-      </w:r>
-      <w:r>
-        <w:t xml:space="preserve"> </w:t>
-      </w:r>
-      <w:r>
-        <w:t>требует,</w:t>
-      </w:r>
-      <w:r>
-        <w:t xml:space="preserve"> используя сигнал интегральной электромиографии (дал</w:t>
-      </w:r>
-      <w:r>
-        <w:t>ее ЭМГ</w:t>
-      </w:r>
-      <w:r>
-        <w:t>)</w:t>
-      </w:r>
-      <w:r>
-        <w:t>.</w:t>
-      </w:r>
-      <w:r>
-        <w:t xml:space="preserve"> Откалибровать уровень сигнала от минимума до максимума, т.е. для каждого канала вычислить диапазон изменения амплитуды сигнала интегральной ЭМГ, разделить его на 3 равные области с цветовой кодировкой: зеленая (низкое напряжение), желтая (среднее), красная (высокое). Если сигнал ЭМГ, регистрируемый с мышцы испытуемого, в течение 30 секунд (суммарно) находится в соответствующей зоне, то открывается выделенный квадратик того же цвета, отображаемый на экране компьютера. </w:t>
-      </w:r>
-    </w:p>
-    <w:p>
-      <w:pPr>
-        <w:pStyle w:val="2"/>
-      </w:pPr>
-      <w:bookmarkStart w:id="3" w:name="_Toc134727099"/>
-      <w:r>
-        <w:t>Актуальность:</w:t>
-      </w:r>
-      <w:bookmarkEnd w:id="3"/>
       <w:r>
         <w:t xml:space="preserve"> </w:t>
       </w:r>
@@ -2097,44 +2255,44 @@
       <w:pPr>
         <w:pStyle w:val="2"/>
       </w:pPr>
-      <w:bookmarkStart w:id="4" w:name="_Toc134727100"/>
+      <w:bookmarkStart w:id="3" w:name="_Toc134733767"/>
       <w:r>
         <w:lastRenderedPageBreak/>
         <w:t>Цель:</w:t>
       </w:r>
+      <w:bookmarkEnd w:id="3"/>
+      <w:r>
+        <w:t xml:space="preserve"> </w:t>
+      </w:r>
+    </w:p>
+    <w:p>
+      <w:r>
+        <w:t xml:space="preserve">Исследовать </w:t>
+      </w:r>
+      <w:r>
+        <w:t xml:space="preserve">принципы и природу сигналов ЭМГ/ЭЭГ, а также их связь с состоянием человека. А также создать два программных тренинга, использующих выбранные датчики, анализирующие сигналы ЭМГ/ЭЭГ и удовлетворяющие </w:t>
+      </w:r>
+      <w:proofErr w:type="gramStart"/>
+      <w:r>
+        <w:t>требованиям</w:t>
+      </w:r>
+      <w:proofErr w:type="gramEnd"/>
+      <w:r>
+        <w:t xml:space="preserve"> предъявленным в </w:t>
+      </w:r>
+      <w:r>
+        <w:t>описании тренингов.</w:t>
+      </w:r>
+    </w:p>
+    <w:p>
+      <w:pPr>
+        <w:pStyle w:val="2"/>
+      </w:pPr>
+      <w:bookmarkStart w:id="4" w:name="_Toc134733768"/>
+      <w:r>
+        <w:t>Задачи:</w:t>
+      </w:r>
       <w:bookmarkEnd w:id="4"/>
-      <w:r>
-        <w:t xml:space="preserve"> </w:t>
-      </w:r>
-    </w:p>
-    <w:p>
-      <w:r>
-        <w:t xml:space="preserve">Исследовать </w:t>
-      </w:r>
-      <w:r>
-        <w:t xml:space="preserve">принципы и природу сигналов ЭМГ/ЭЭГ, а также их связь с состоянием человека. А также создать два программных тренинга, использующих выбранные датчики, анализирующие сигналы ЭМГ/ЭЭГ и удовлетворяющие </w:t>
-      </w:r>
-      <w:proofErr w:type="gramStart"/>
-      <w:r>
-        <w:t>требованиям</w:t>
-      </w:r>
-      <w:proofErr w:type="gramEnd"/>
-      <w:r>
-        <w:t xml:space="preserve"> предъявленным в </w:t>
-      </w:r>
-      <w:r>
-        <w:t>описании тренингов.</w:t>
-      </w:r>
-    </w:p>
-    <w:p>
-      <w:pPr>
-        <w:pStyle w:val="2"/>
-      </w:pPr>
-      <w:bookmarkStart w:id="5" w:name="_Toc134727101"/>
-      <w:r>
-        <w:t>Задачи:</w:t>
-      </w:r>
-      <w:bookmarkEnd w:id="5"/>
     </w:p>
     <w:p>
       <w:pPr>
@@ -2236,25 +2394,25 @@
       <w:pPr>
         <w:pStyle w:val="1"/>
       </w:pPr>
-      <w:bookmarkStart w:id="6" w:name="_Toc134727102"/>
+      <w:bookmarkStart w:id="5" w:name="_Toc134733769"/>
       <w:r>
         <w:lastRenderedPageBreak/>
         <w:t>Исследовательская часть проекта</w:t>
       </w:r>
+      <w:bookmarkEnd w:id="5"/>
+    </w:p>
+    <w:p>
+      <w:pPr>
+        <w:pStyle w:val="2"/>
+      </w:pPr>
+      <w:bookmarkStart w:id="6" w:name="_Toc134733770"/>
+      <w:r>
+        <w:t>Принципы и природа получаемых сигналов</w:t>
+      </w:r>
+      <w:r>
+        <w:t>:</w:t>
+      </w:r>
       <w:bookmarkEnd w:id="6"/>
-    </w:p>
-    <w:p>
-      <w:pPr>
-        <w:pStyle w:val="2"/>
-      </w:pPr>
-      <w:bookmarkStart w:id="7" w:name="_Toc134727103"/>
-      <w:r>
-        <w:t>Принципы и природа получаемых сигналов</w:t>
-      </w:r>
-      <w:r>
-        <w:t>:</w:t>
-      </w:r>
-      <w:bookmarkEnd w:id="7"/>
     </w:p>
     <w:p>
       <w:r>
@@ -2288,7 +2446,7 @@
                     </pic:cNvPicPr>
                   </pic:nvPicPr>
                   <pic:blipFill>
-                    <a:blip r:embed="rId11" cstate="print">
+                    <a:blip r:embed="rId10" cstate="print">
                       <a:extLst>
                         <a:ext uri="{28A0092B-C50C-407E-A947-70E740481C1C}">
                           <a14:useLocalDpi xmlns:a14="http://schemas.microsoft.com/office/drawing/2010/main" val="0"/>
@@ -2383,7 +2541,7 @@
                     </pic:cNvPicPr>
                   </pic:nvPicPr>
                   <pic:blipFill>
-                    <a:blip r:embed="rId12">
+                    <a:blip r:embed="rId11">
                       <a:extLst>
                         <a:ext uri="{28A0092B-C50C-407E-A947-70E740481C1C}">
                           <a14:useLocalDpi xmlns:a14="http://schemas.microsoft.com/office/drawing/2010/main" val="0"/>
@@ -2483,7 +2641,7 @@
                     </pic:cNvPicPr>
                   </pic:nvPicPr>
                   <pic:blipFill>
-                    <a:blip r:embed="rId13">
+                    <a:blip r:embed="rId12">
                       <a:extLst>
                         <a:ext uri="{28A0092B-C50C-407E-A947-70E740481C1C}">
                           <a14:useLocalDpi xmlns:a14="http://schemas.microsoft.com/office/drawing/2010/main" val="0"/>
@@ -2991,7 +3149,7 @@
                     </pic:cNvPicPr>
                   </pic:nvPicPr>
                   <pic:blipFill>
-                    <a:blip r:embed="rId14" cstate="print">
+                    <a:blip r:embed="rId13" cstate="print">
                       <a:extLst>
                         <a:ext uri="{28A0092B-C50C-407E-A947-70E740481C1C}">
                           <a14:useLocalDpi xmlns:a14="http://schemas.microsoft.com/office/drawing/2010/main" val="0"/>
@@ -3191,7 +3349,7 @@
       <w:pPr>
         <w:pStyle w:val="2"/>
       </w:pPr>
-      <w:bookmarkStart w:id="8" w:name="_Toc134727104"/>
+      <w:bookmarkStart w:id="7" w:name="_Toc134733771"/>
       <w:r>
         <w:t>С</w:t>
       </w:r>
@@ -3204,7 +3362,7 @@
       <w:r>
         <w:t xml:space="preserve"> ЭЭГ/ЭМГ и состояния пациента</w:t>
       </w:r>
-      <w:bookmarkEnd w:id="8"/>
+      <w:bookmarkEnd w:id="7"/>
     </w:p>
     <w:p>
       <w:r>
@@ -4054,22 +4212,22 @@
       <w:pPr>
         <w:pStyle w:val="1"/>
       </w:pPr>
-      <w:bookmarkStart w:id="9" w:name="_Toc134727105"/>
+      <w:bookmarkStart w:id="8" w:name="_Toc134733772"/>
       <w:r>
         <w:lastRenderedPageBreak/>
         <w:t>Практическая часть проекта</w:t>
       </w:r>
+      <w:bookmarkEnd w:id="8"/>
+    </w:p>
+    <w:p>
+      <w:pPr>
+        <w:pStyle w:val="2"/>
+      </w:pPr>
+      <w:bookmarkStart w:id="9" w:name="_Toc134733773"/>
+      <w:r>
+        <w:t>Получение и интерпретирование данных, отправляемых датчиком</w:t>
+      </w:r>
       <w:bookmarkEnd w:id="9"/>
-    </w:p>
-    <w:p>
-      <w:pPr>
-        <w:pStyle w:val="2"/>
-      </w:pPr>
-      <w:bookmarkStart w:id="10" w:name="_Toc134727106"/>
-      <w:r>
-        <w:t>Получение и интерпретирование данных, отправляемых датчиком</w:t>
-      </w:r>
-      <w:bookmarkEnd w:id="10"/>
     </w:p>
     <w:p>
       <w:r>
@@ -4303,7 +4461,7 @@
       </w:r>
     </w:p>
     <w:p>
-      <w:commentRangeStart w:id="11"/>
+      <w:commentRangeStart w:id="10"/>
       <w:r>
         <w:lastRenderedPageBreak/>
         <w:t xml:space="preserve">На команду </w:t>
@@ -4323,12 +4481,12 @@
       <w:r>
         <w:t>:</w:t>
       </w:r>
-      <w:commentRangeEnd w:id="11"/>
+      <w:commentRangeEnd w:id="10"/>
       <w:r>
         <w:rPr>
           <w:rStyle w:val="af"/>
         </w:rPr>
-        <w:commentReference w:id="11"/>
+        <w:commentReference w:id="10"/>
       </w:r>
     </w:p>
     <w:p>
@@ -4464,7 +4622,7 @@
                     <pic:cNvPicPr/>
                   </pic:nvPicPr>
                   <pic:blipFill rotWithShape="1">
-                    <a:blip r:embed="rId19">
+                    <a:blip r:embed="rId18">
                       <a:extLst>
                         <a:ext uri="{28A0092B-C50C-407E-A947-70E740481C1C}">
                           <a14:useLocalDpi xmlns:a14="http://schemas.microsoft.com/office/drawing/2010/main" val="0"/>
@@ -4863,7 +5021,7 @@
                     </pic:cNvPicPr>
                   </pic:nvPicPr>
                   <pic:blipFill rotWithShape="1">
-                    <a:blip r:embed="rId20" cstate="print">
+                    <a:blip r:embed="rId19" cstate="print">
                       <a:extLst>
                         <a:ext uri="{28A0092B-C50C-407E-A947-70E740481C1C}">
                           <a14:useLocalDpi xmlns:a14="http://schemas.microsoft.com/office/drawing/2010/main" val="0"/>
@@ -5095,7 +5253,7 @@
                     <pic:cNvPicPr/>
                   </pic:nvPicPr>
                   <pic:blipFill>
-                    <a:blip r:embed="rId21" cstate="print">
+                    <a:blip r:embed="rId20" cstate="print">
                       <a:extLst>
                         <a:ext uri="{28A0092B-C50C-407E-A947-70E740481C1C}">
                           <a14:useLocalDpi xmlns:a14="http://schemas.microsoft.com/office/drawing/2010/main" val="0"/>
@@ -5550,7 +5708,7 @@
                     </pic:cNvPicPr>
                   </pic:nvPicPr>
                   <pic:blipFill>
-                    <a:blip r:embed="rId22" cstate="print">
+                    <a:blip r:embed="rId21" cstate="print">
                       <a:extLst>
                         <a:ext uri="{28A0092B-C50C-407E-A947-70E740481C1C}">
                           <a14:useLocalDpi xmlns:a14="http://schemas.microsoft.com/office/drawing/2010/main" val="0"/>
@@ -5688,7 +5846,7 @@
                     <pic:cNvPicPr/>
                   </pic:nvPicPr>
                   <pic:blipFill>
-                    <a:blip r:embed="rId23" cstate="print">
+                    <a:blip r:embed="rId22" cstate="print">
                       <a:extLst>
                         <a:ext uri="{28A0092B-C50C-407E-A947-70E740481C1C}">
                           <a14:useLocalDpi xmlns:a14="http://schemas.microsoft.com/office/drawing/2010/main" val="0"/>
@@ -5873,12 +6031,12 @@
       <w:pPr>
         <w:pStyle w:val="2"/>
       </w:pPr>
-      <w:bookmarkStart w:id="12" w:name="_Toc134727107"/>
+      <w:bookmarkStart w:id="11" w:name="_Toc134733774"/>
       <w:r>
         <w:lastRenderedPageBreak/>
         <w:t>Обработка получаемых данных в реальном времени</w:t>
       </w:r>
-      <w:bookmarkEnd w:id="12"/>
+      <w:bookmarkEnd w:id="11"/>
     </w:p>
     <w:p>
       <w:r>
@@ -5910,7 +6068,7 @@
                     <pic:cNvPicPr/>
                   </pic:nvPicPr>
                   <pic:blipFill rotWithShape="1">
-                    <a:blip r:embed="rId24"/>
+                    <a:blip r:embed="rId23"/>
                     <a:srcRect l="8605" t="12376" r="8777" b="61136"/>
                     <a:stretch/>
                   </pic:blipFill>
@@ -5996,7 +6154,7 @@
                     <pic:cNvPicPr/>
                   </pic:nvPicPr>
                   <pic:blipFill rotWithShape="1">
-                    <a:blip r:embed="rId24"/>
+                    <a:blip r:embed="rId23"/>
                     <a:srcRect l="9130" t="38212" r="9230" b="36601"/>
                     <a:stretch/>
                   </pic:blipFill>
@@ -6082,7 +6240,7 @@
                     <pic:cNvPicPr/>
                   </pic:nvPicPr>
                   <pic:blipFill rotWithShape="1">
-                    <a:blip r:embed="rId24"/>
+                    <a:blip r:embed="rId23"/>
                     <a:srcRect l="9267" t="62967" r="9051" b="10548"/>
                     <a:stretch/>
                   </pic:blipFill>
@@ -6145,7 +6303,7 @@
                     </pic:cNvPicPr>
                   </pic:nvPicPr>
                   <pic:blipFill>
-                    <a:blip r:embed="rId25" cstate="print">
+                    <a:blip r:embed="rId24" cstate="print">
                       <a:extLst>
                         <a:ext uri="{28A0092B-C50C-407E-A947-70E740481C1C}">
                           <a14:useLocalDpi xmlns:a14="http://schemas.microsoft.com/office/drawing/2010/main" val="0"/>
@@ -6704,7 +6862,7 @@
                     <pic:cNvPicPr/>
                   </pic:nvPicPr>
                   <pic:blipFill>
-                    <a:blip r:embed="rId26" cstate="print">
+                    <a:blip r:embed="rId25" cstate="print">
                       <a:extLst>
                         <a:ext uri="{28A0092B-C50C-407E-A947-70E740481C1C}">
                           <a14:useLocalDpi xmlns:a14="http://schemas.microsoft.com/office/drawing/2010/main" val="0"/>
@@ -6827,7 +6985,7 @@
                     </pic:cNvPicPr>
                   </pic:nvPicPr>
                   <pic:blipFill>
-                    <a:blip r:embed="rId27" cstate="print">
+                    <a:blip r:embed="rId26" cstate="print">
                       <a:extLst>
                         <a:ext uri="{28A0092B-C50C-407E-A947-70E740481C1C}">
                           <a14:useLocalDpi xmlns:a14="http://schemas.microsoft.com/office/drawing/2010/main" val="0"/>
@@ -6954,12 +7112,12 @@
       <w:r>
         <w:br w:type="page"/>
       </w:r>
-      <w:bookmarkStart w:id="13" w:name="_Toc134727108"/>
+      <w:bookmarkStart w:id="12" w:name="_Toc134733775"/>
       <w:r>
         <w:lastRenderedPageBreak/>
         <w:t>Создание графического интерфейса тренинга</w:t>
       </w:r>
-      <w:bookmarkEnd w:id="13"/>
+      <w:bookmarkEnd w:id="12"/>
     </w:p>
     <w:p>
       <w:r>
@@ -7174,7 +7332,7 @@
                     <pic:cNvPicPr/>
                   </pic:nvPicPr>
                   <pic:blipFill>
-                    <a:blip r:embed="rId28"/>
+                    <a:blip r:embed="rId27"/>
                     <a:stretch>
                       <a:fillRect/>
                     </a:stretch>
@@ -7350,14 +7508,14 @@
       <w:pPr>
         <w:pStyle w:val="3"/>
       </w:pPr>
-      <w:bookmarkStart w:id="14" w:name="_Toc134727109"/>
+      <w:bookmarkStart w:id="13" w:name="_Toc134733776"/>
       <w:r>
         <w:t>Блок,</w:t>
       </w:r>
       <w:r>
         <w:t xml:space="preserve"> содержащий информацию о работе программы</w:t>
       </w:r>
-      <w:bookmarkEnd w:id="14"/>
+      <w:bookmarkEnd w:id="13"/>
     </w:p>
     <w:p>
       <w:pPr>
@@ -7397,7 +7555,7 @@
                     <pic:cNvPicPr/>
                   </pic:nvPicPr>
                   <pic:blipFill rotWithShape="1">
-                    <a:blip r:embed="rId29">
+                    <a:blip r:embed="rId28">
                       <a:extLst>
                         <a:ext uri="{28A0092B-C50C-407E-A947-70E740481C1C}">
                           <a14:useLocalDpi xmlns:a14="http://schemas.microsoft.com/office/drawing/2010/main" val="0"/>
@@ -7781,7 +7939,7 @@
           <w:noProof/>
         </w:rPr>
       </w:pPr>
-      <w:bookmarkStart w:id="15" w:name="_Toc134727110"/>
+      <w:bookmarkStart w:id="14" w:name="_Toc134733777"/>
       <w:r>
         <w:rPr>
           <w:noProof/>
@@ -8074,7 +8232,7 @@
                     <pic:cNvPicPr/>
                   </pic:nvPicPr>
                   <pic:blipFill rotWithShape="1">
-                    <a:blip r:embed="rId30">
+                    <a:blip r:embed="rId29">
                       <a:extLst>
                         <a:ext uri="{28A0092B-C50C-407E-A947-70E740481C1C}">
                           <a14:useLocalDpi xmlns:a14="http://schemas.microsoft.com/office/drawing/2010/main" val="0"/>
@@ -8119,7 +8277,7 @@
         </w:rPr>
         <w:t>Плоттер</w:t>
       </w:r>
-      <w:bookmarkEnd w:id="15"/>
+      <w:bookmarkEnd w:id="14"/>
     </w:p>
     <w:p>
       <w:pPr>
@@ -8155,7 +8313,7 @@
                     <pic:cNvPicPr/>
                   </pic:nvPicPr>
                   <pic:blipFill rotWithShape="1">
-                    <a:blip r:embed="rId29">
+                    <a:blip r:embed="rId28">
                       <a:extLst>
                         <a:ext uri="{28A0092B-C50C-407E-A947-70E740481C1C}">
                           <a14:useLocalDpi xmlns:a14="http://schemas.microsoft.com/office/drawing/2010/main" val="0"/>
@@ -8263,7 +8421,7 @@
                     </pic:cNvPicPr>
                   </pic:nvPicPr>
                   <pic:blipFill>
-                    <a:blip r:embed="rId31" cstate="print">
+                    <a:blip r:embed="rId30" cstate="print">
                       <a:extLst>
                         <a:ext uri="{28A0092B-C50C-407E-A947-70E740481C1C}">
                           <a14:useLocalDpi xmlns:a14="http://schemas.microsoft.com/office/drawing/2010/main" val="0"/>
@@ -8721,7 +8879,7 @@
                     <pic:cNvPicPr/>
                   </pic:nvPicPr>
                   <pic:blipFill rotWithShape="1">
-                    <a:blip r:embed="rId30">
+                    <a:blip r:embed="rId29">
                       <a:extLst>
                         <a:ext uri="{28A0092B-C50C-407E-A947-70E740481C1C}">
                           <a14:useLocalDpi xmlns:a14="http://schemas.microsoft.com/office/drawing/2010/main" val="0"/>
@@ -8788,7 +8946,7 @@
                     <pic:cNvPicPr/>
                   </pic:nvPicPr>
                   <pic:blipFill rotWithShape="1">
-                    <a:blip r:embed="rId29">
+                    <a:blip r:embed="rId28">
                       <a:extLst>
                         <a:ext uri="{28A0092B-C50C-407E-A947-70E740481C1C}">
                           <a14:useLocalDpi xmlns:a14="http://schemas.microsoft.com/office/drawing/2010/main" val="0"/>
@@ -8903,12 +9061,12 @@
       <w:pPr>
         <w:pStyle w:val="3"/>
       </w:pPr>
-      <w:bookmarkStart w:id="16" w:name="_Toc134727111"/>
+      <w:bookmarkStart w:id="15" w:name="_Toc134733778"/>
       <w:r>
         <w:lastRenderedPageBreak/>
         <w:t>Вертикальная гистограмма</w:t>
       </w:r>
-      <w:bookmarkEnd w:id="16"/>
+      <w:bookmarkEnd w:id="15"/>
     </w:p>
     <w:p>
       <w:pPr>
@@ -9078,7 +9236,7 @@
                     <pic:cNvPicPr/>
                   </pic:nvPicPr>
                   <pic:blipFill rotWithShape="1">
-                    <a:blip r:embed="rId29">
+                    <a:blip r:embed="rId28">
                       <a:extLst>
                         <a:ext uri="{28A0092B-C50C-407E-A947-70E740481C1C}">
                           <a14:useLocalDpi xmlns:a14="http://schemas.microsoft.com/office/drawing/2010/main" val="0"/>
@@ -9286,7 +9444,7 @@
                     <pic:cNvPicPr/>
                   </pic:nvPicPr>
                   <pic:blipFill rotWithShape="1">
-                    <a:blip r:embed="rId30">
+                    <a:blip r:embed="rId29">
                       <a:extLst>
                         <a:ext uri="{28A0092B-C50C-407E-A947-70E740481C1C}">
                           <a14:useLocalDpi xmlns:a14="http://schemas.microsoft.com/office/drawing/2010/main" val="0"/>
@@ -9434,7 +9592,7 @@
                     </pic:cNvPicPr>
                   </pic:nvPicPr>
                   <pic:blipFill>
-                    <a:blip r:embed="rId32" cstate="print">
+                    <a:blip r:embed="rId31" cstate="print">
                       <a:extLst>
                         <a:ext uri="{28A0092B-C50C-407E-A947-70E740481C1C}">
                           <a14:useLocalDpi xmlns:a14="http://schemas.microsoft.com/office/drawing/2010/main" val="0"/>
@@ -9548,7 +9706,7 @@
           <w:noProof/>
         </w:rPr>
       </w:pPr>
-      <w:bookmarkStart w:id="17" w:name="_Toc134727112"/>
+      <w:bookmarkStart w:id="16" w:name="_Toc134733779"/>
       <w:r>
         <w:rPr>
           <w:noProof/>
@@ -9556,7 +9714,7 @@
         <w:lastRenderedPageBreak/>
         <w:t>Спрятанное изображение</w:t>
       </w:r>
-      <w:bookmarkEnd w:id="17"/>
+      <w:bookmarkEnd w:id="16"/>
     </w:p>
     <w:p>
       <w:r>
@@ -9640,7 +9798,7 @@
                           </pic:cNvPicPr>
                         </pic:nvPicPr>
                         <pic:blipFill rotWithShape="1">
-                          <a:blip r:embed="rId33" cstate="print">
+                          <a:blip r:embed="rId32" cstate="print">
                             <a:extLst>
                               <a:ext uri="{28A0092B-C50C-407E-A947-70E740481C1C}">
                                 <a14:useLocalDpi xmlns:a14="http://schemas.microsoft.com/office/drawing/2010/main" val="0"/>
@@ -9676,7 +9834,7 @@
                           </pic:cNvPicPr>
                         </pic:nvPicPr>
                         <pic:blipFill rotWithShape="1">
-                          <a:blip r:embed="rId34" cstate="print">
+                          <a:blip r:embed="rId33" cstate="print">
                             <a:extLst>
                               <a:ext uri="{28A0092B-C50C-407E-A947-70E740481C1C}">
                                 <a14:useLocalDpi xmlns:a14="http://schemas.microsoft.com/office/drawing/2010/main" val="0"/>
@@ -9857,10 +10015,10 @@
                   <o:lock v:ext="edit" aspectratio="t"/>
                 </v:shapetype>
                 <v:shape id="Рисунок 40" o:spid="_x0000_s1038" type="#_x0000_t75" style="position:absolute;top:95;width:27768;height:13938;visibility:visible;mso-wrap-style:square" o:gfxdata="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">
-                  <v:imagedata r:id="rId35" o:title="" croptop="2587f" cropbottom="16198f" cropright="10911f"/>
+                  <v:imagedata r:id="rId34" o:title="" croptop="2587f" cropbottom="16198f" cropright="10911f"/>
                 </v:shape>
                 <v:shape id="Рисунок 41" o:spid="_x0000_s1039" type="#_x0000_t75" style="position:absolute;left:29813;width:27800;height:14033;visibility:visible;mso-wrap-style:square" o:gfxdata="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">
-                  <v:imagedata r:id="rId36" o:title="" croptop="2587f" cropbottom="16005f" cropright="11019f"/>
+                  <v:imagedata r:id="rId35" o:title="" croptop="2587f" cropbottom="16005f" cropright="11019f"/>
                 </v:shape>
                 <v:shape id="Надпись 44" o:spid="_x0000_s1040" type="#_x0000_t202" style="position:absolute;top:14287;width:27241;height:2584;visibility:visible;mso-wrap-style:square;v-text-anchor:top" o:gfxdata="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" filled="f" stroked="f">
                   <v:textbox style="mso-fit-shape-to-text:t" inset="0,0,0,0">
@@ -9982,7 +10140,7 @@
                           </pic:cNvPicPr>
                         </pic:nvPicPr>
                         <pic:blipFill rotWithShape="1">
-                          <a:blip r:embed="rId37" cstate="print">
+                          <a:blip r:embed="rId36" cstate="print">
                             <a:extLst>
                               <a:ext uri="{28A0092B-C50C-407E-A947-70E740481C1C}">
                                 <a14:useLocalDpi xmlns:a14="http://schemas.microsoft.com/office/drawing/2010/main" val="0"/>
@@ -10018,7 +10176,7 @@
                           </pic:cNvPicPr>
                         </pic:nvPicPr>
                         <pic:blipFill rotWithShape="1">
-                          <a:blip r:embed="rId38" cstate="print">
+                          <a:blip r:embed="rId37" cstate="print">
                             <a:extLst>
                               <a:ext uri="{28A0092B-C50C-407E-A947-70E740481C1C}">
                                 <a14:useLocalDpi xmlns:a14="http://schemas.microsoft.com/office/drawing/2010/main" val="0"/>
@@ -10176,10 +10334,10 @@
             <w:pict>
               <v:group w14:anchorId="5A74E612" id="Группа 46" o:spid="_x0000_s1042" style="width:453.65pt;height:138.1pt;mso-position-horizontal-relative:char;mso-position-vertical-relative:line" coordsize="57613,17538" o:gfxdata="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">
                 <v:shape id="Рисунок 38" o:spid="_x0000_s1043" type="#_x0000_t75" style="position:absolute;width:28257;height:14382;visibility:visible;mso-wrap-style:square" o:gfxdata="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">
-                  <v:imagedata r:id="rId39" o:title="" croptop="2772f" cropbottom="15645f" cropright="11235f"/>
+                  <v:imagedata r:id="rId38" o:title="" croptop="2772f" cropbottom="15645f" cropright="11235f"/>
                 </v:shape>
                 <v:shape id="Рисунок 39" o:spid="_x0000_s1044" type="#_x0000_t75" style="position:absolute;left:29527;width:28086;height:14319;visibility:visible;mso-wrap-style:square" o:gfxdata="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">
-                  <v:imagedata r:id="rId40" o:title="" croptop="2772f" cropbottom="15451f" cropright="11127f"/>
+                  <v:imagedata r:id="rId39" o:title="" croptop="2772f" cropbottom="15451f" cropright="11127f"/>
                 </v:shape>
                 <v:shape id="Надпись 42" o:spid="_x0000_s1045" type="#_x0000_t202" style="position:absolute;top:14954;width:28257;height:2584;visibility:visible;mso-wrap-style:square;v-text-anchor:top" o:gfxdata="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" filled="f" stroked="f">
                   <v:textbox style="mso-fit-shape-to-text:t" inset="0,0,0,0">
@@ -10355,18 +10513,17 @@
       <w:pPr>
         <w:pStyle w:val="3"/>
       </w:pPr>
-      <w:bookmarkStart w:id="18" w:name="_Toc134727113"/>
+      <w:bookmarkStart w:id="17" w:name="_Toc134733780"/>
       <w:r>
         <w:lastRenderedPageBreak/>
         <w:t>Итоговый вариант графического интерфейса</w:t>
       </w:r>
-      <w:bookmarkEnd w:id="18"/>
+      <w:bookmarkEnd w:id="17"/>
     </w:p>
     <w:p>
       <w:pPr>
         <w:jc w:val="center"/>
       </w:pPr>
-      <w:bookmarkStart w:id="19" w:name="_Toc134727114"/>
       <w:r>
         <w:drawing>
           <wp:inline distT="0" distB="0" distL="0" distR="0" wp14:anchorId="71948949" wp14:editId="0DE040C3">
@@ -10384,7 +10541,7 @@
                     <pic:cNvPicPr/>
                   </pic:nvPicPr>
                   <pic:blipFill>
-                    <a:blip r:embed="rId10"/>
+                    <a:blip r:embed="rId40"/>
                     <a:stretch>
                       <a:fillRect/>
                     </a:stretch>
@@ -10404,7 +10561,6 @@
           </wp:inline>
         </w:drawing>
       </w:r>
-      <w:bookmarkEnd w:id="19"/>
     </w:p>
     <w:p>
       <w:pPr>
@@ -10786,12 +10942,12 @@
       <w:pPr>
         <w:pStyle w:val="1"/>
       </w:pPr>
-      <w:bookmarkStart w:id="20" w:name="_Toc134727115"/>
+      <w:bookmarkStart w:id="18" w:name="_Toc134733781"/>
       <w:r>
         <w:lastRenderedPageBreak/>
         <w:t>Вывод</w:t>
       </w:r>
-      <w:bookmarkEnd w:id="20"/>
+      <w:bookmarkEnd w:id="18"/>
     </w:p>
     <w:p>
       <w:r>
@@ -10913,7 +11069,7 @@
       <w:pPr>
         <w:pStyle w:val="1"/>
       </w:pPr>
-      <w:bookmarkStart w:id="21" w:name="_Toc134727116"/>
+      <w:bookmarkStart w:id="19" w:name="_Toc134733782"/>
       <w:r>
         <w:lastRenderedPageBreak/>
         <w:t xml:space="preserve">Список </w:t>
@@ -10921,58 +11077,7 @@
       <w:r>
         <w:t>литературы</w:t>
       </w:r>
-      <w:bookmarkEnd w:id="21"/>
-    </w:p>
-    <w:p>
-      <w:pPr>
-        <w:numPr>
-          <w:ilvl w:val="0"/>
-          <w:numId w:val="4"/>
-        </w:numPr>
-        <w:pBdr>
-          <w:top w:val="nil"/>
-          <w:left w:val="nil"/>
-          <w:bottom w:val="nil"/>
-          <w:right w:val="nil"/>
-          <w:between w:val="nil"/>
-        </w:pBdr>
-        <w:spacing w:before="280" w:after="0"/>
-        <w:rPr>
-          <w:rFonts w:eastAsia="Times New Roman" w:cs="Times New Roman"/>
-          <w:color w:val="000000"/>
-          <w:sz w:val="28"/>
-          <w:szCs w:val="28"/>
-        </w:rPr>
-      </w:pPr>
-      <w:r>
-        <w:rPr>
-          <w:rFonts w:eastAsia="Times New Roman" w:cs="Times New Roman"/>
-          <w:color w:val="000000"/>
-          <w:sz w:val="28"/>
-          <w:szCs w:val="28"/>
-        </w:rPr>
-        <w:t xml:space="preserve">Высоцкая Л. В. Биология 10 класс [Текст] под редакцией В. К. Шумного и Г. М. Дымшица // Высоцкая Л. В., Дымшиц Г. М., </w:t>
-      </w:r>
-      <w:proofErr w:type="spellStart"/>
-      <w:r>
-        <w:rPr>
-          <w:rFonts w:eastAsia="Times New Roman" w:cs="Times New Roman"/>
-          <w:color w:val="000000"/>
-          <w:sz w:val="28"/>
-          <w:szCs w:val="28"/>
-        </w:rPr>
-        <w:t>Рувинский</w:t>
-      </w:r>
-      <w:proofErr w:type="spellEnd"/>
-      <w:r>
-        <w:rPr>
-          <w:rFonts w:eastAsia="Times New Roman" w:cs="Times New Roman"/>
-          <w:color w:val="000000"/>
-          <w:sz w:val="28"/>
-          <w:szCs w:val="28"/>
-        </w:rPr>
-        <w:t xml:space="preserve"> А. О., Саблина О. В., Кузнецова Л. Н. // М. – 2021. – С. 21-30. </w:t>
-      </w:r>
+      <w:bookmarkEnd w:id="19"/>
     </w:p>
     <w:p>
       <w:pPr>
@@ -11002,7 +11107,47 @@
           <w:sz w:val="28"/>
           <w:szCs w:val="28"/>
         </w:rPr>
-        <w:t>Еремин В. В. Химия 10 класс [Текст] под редакцией В. В. Лунина // Еремин В. В., Кузьменко Н. Е., Теренин В. И., Дроздов А. А., Лунин В. В. // М. – 2021. – С. 372-377.</w:t>
+        <w:t xml:space="preserve">Техника регистрации электроэнцефалограммы (ЭЭГ) // CMI </w:t>
+      </w:r>
+      <w:proofErr w:type="spellStart"/>
+      <w:r>
+        <w:rPr>
+          <w:rFonts w:eastAsia="Times New Roman" w:cs="Times New Roman"/>
+          <w:color w:val="000000"/>
+          <w:sz w:val="28"/>
+          <w:szCs w:val="28"/>
+        </w:rPr>
+        <w:t>Brain</w:t>
+      </w:r>
+      <w:proofErr w:type="spellEnd"/>
+      <w:r>
+        <w:rPr>
+          <w:rFonts w:eastAsia="Times New Roman" w:cs="Times New Roman"/>
+          <w:color w:val="000000"/>
+          <w:sz w:val="28"/>
+          <w:szCs w:val="28"/>
+        </w:rPr>
+        <w:t xml:space="preserve"> </w:t>
+      </w:r>
+      <w:proofErr w:type="gramStart"/>
+      <w:r>
+        <w:rPr>
+          <w:rFonts w:eastAsia="Times New Roman" w:cs="Times New Roman"/>
+          <w:color w:val="000000"/>
+          <w:sz w:val="28"/>
+          <w:szCs w:val="28"/>
+        </w:rPr>
+        <w:t>Research :</w:t>
+      </w:r>
+      <w:proofErr w:type="gramEnd"/>
+      <w:r>
+        <w:rPr>
+          <w:rFonts w:eastAsia="Times New Roman" w:cs="Times New Roman"/>
+          <w:color w:val="000000"/>
+          <w:sz w:val="28"/>
+          <w:szCs w:val="28"/>
+        </w:rPr>
+        <w:t xml:space="preserve"> сайт. – URL: https://cmi.to/регистрация-ээг/ (дата обращения: 21.01.2023)</w:t>
       </w:r>
     </w:p>
     <w:p>
@@ -11033,20 +11178,9 @@
           <w:sz w:val="28"/>
           <w:szCs w:val="28"/>
         </w:rPr>
-        <w:t xml:space="preserve">Липкин В. М. Белки [Электронный ресурс] // Липкин В. М., Шуваева Т. М. – Режим доступа: </w:t>
-      </w:r>
-      <w:hyperlink r:id="rId42">
-        <w:r>
-          <w:rPr>
-            <w:rFonts w:eastAsia="Times New Roman" w:cs="Times New Roman"/>
-            <w:color w:val="000000"/>
-            <w:sz w:val="28"/>
-            <w:szCs w:val="28"/>
-            <w:u w:val="single"/>
-          </w:rPr>
-          <w:t>https://bigenc.ru/biology/text/1853941</w:t>
-        </w:r>
-      </w:hyperlink>
+        <w:t xml:space="preserve">Электроэнцефалография (ЭЭГ) // </w:t>
+      </w:r>
+      <w:proofErr w:type="gramStart"/>
       <w:r>
         <w:rPr>
           <w:rFonts w:eastAsia="Times New Roman" w:cs="Times New Roman"/>
@@ -11054,7 +11188,17 @@
           <w:sz w:val="28"/>
           <w:szCs w:val="28"/>
         </w:rPr>
-        <w:t xml:space="preserve"> – статья в интернете.</w:t>
+        <w:t>SIBMEDA :</w:t>
+      </w:r>
+      <w:proofErr w:type="gramEnd"/>
+      <w:r>
+        <w:rPr>
+          <w:rFonts w:eastAsia="Times New Roman" w:cs="Times New Roman"/>
+          <w:color w:val="000000"/>
+          <w:sz w:val="28"/>
+          <w:szCs w:val="28"/>
+        </w:rPr>
+        <w:t xml:space="preserve"> сайт. – URL: https://clck.ru/esdSe (дата обращения: 27.11.2022)</w:t>
       </w:r>
     </w:p>
     <w:p>
@@ -11078,7 +11222,6 @@
           <w:szCs w:val="28"/>
         </w:rPr>
       </w:pPr>
-      <w:proofErr w:type="spellStart"/>
       <w:r>
         <w:rPr>
           <w:rFonts w:eastAsia="Times New Roman" w:cs="Times New Roman"/>
@@ -11086,9 +11229,9 @@
           <w:sz w:val="28"/>
           <w:szCs w:val="28"/>
         </w:rPr>
-        <w:t>Студопедия</w:t>
-      </w:r>
-      <w:proofErr w:type="spellEnd"/>
+        <w:t xml:space="preserve">Ритмы </w:t>
+      </w:r>
+      <w:proofErr w:type="gramStart"/>
       <w:r>
         <w:rPr>
           <w:rFonts w:eastAsia="Times New Roman" w:cs="Times New Roman"/>
@@ -11096,20 +11239,9 @@
           <w:sz w:val="28"/>
           <w:szCs w:val="28"/>
         </w:rPr>
-        <w:t xml:space="preserve">. Классификация белков [Электронный ресурс]. – Режим доступа: </w:t>
-      </w:r>
-      <w:hyperlink r:id="rId43">
-        <w:r>
-          <w:rPr>
-            <w:rFonts w:eastAsia="Times New Roman" w:cs="Times New Roman"/>
-            <w:color w:val="000000"/>
-            <w:sz w:val="28"/>
-            <w:szCs w:val="28"/>
-            <w:u w:val="single"/>
-          </w:rPr>
-          <w:t>https://studopedia.ru/17_98987_klassifikatsiya-belkov.html</w:t>
-        </w:r>
-      </w:hyperlink>
+        <w:t>ЭЭГ :</w:t>
+      </w:r>
+      <w:proofErr w:type="gramEnd"/>
       <w:r>
         <w:rPr>
           <w:rFonts w:eastAsia="Times New Roman" w:cs="Times New Roman"/>
@@ -11117,7 +11249,7 @@
           <w:sz w:val="28"/>
           <w:szCs w:val="28"/>
         </w:rPr>
-        <w:t xml:space="preserve"> , свободный. (Дата обращения: 14.10.2015 г.).</w:t>
+        <w:t xml:space="preserve"> сайт. – URL: https://cmi.to/ритмы-ээг/ (дата обращения: 01.04.2023)</w:t>
       </w:r>
     </w:p>
     <w:p>
@@ -11149,7 +11281,7 @@
           <w:sz w:val="28"/>
           <w:szCs w:val="28"/>
         </w:rPr>
-        <w:t>Bstudy</w:t>
+        <w:t>Седер</w:t>
       </w:r>
       <w:proofErr w:type="spellEnd"/>
       <w:r>
@@ -11159,20 +11291,9 @@
           <w:sz w:val="28"/>
           <w:szCs w:val="28"/>
         </w:rPr>
-        <w:t xml:space="preserve"> – статьи для высших учебных заведений. Молочные продукты [Электронный ресурс]. – Режим доступа: </w:t>
-      </w:r>
-      <w:hyperlink r:id="rId44">
-        <w:r>
-          <w:rPr>
-            <w:rFonts w:eastAsia="Times New Roman" w:cs="Times New Roman"/>
-            <w:color w:val="000000"/>
-            <w:sz w:val="28"/>
-            <w:szCs w:val="28"/>
-            <w:u w:val="single"/>
-          </w:rPr>
-          <w:t>https://bstudy.net/741105/meditsina/molochnye_produkty</w:t>
-        </w:r>
-      </w:hyperlink>
+        <w:t xml:space="preserve"> Н Python. Экспресс-курс / Н </w:t>
+      </w:r>
+      <w:proofErr w:type="spellStart"/>
       <w:r>
         <w:rPr>
           <w:rFonts w:eastAsia="Times New Roman" w:cs="Times New Roman"/>
@@ -11180,7 +11301,37 @@
           <w:sz w:val="28"/>
           <w:szCs w:val="28"/>
         </w:rPr>
-        <w:t xml:space="preserve"> – статья в интернете. </w:t>
+        <w:t>Седер</w:t>
+      </w:r>
+      <w:proofErr w:type="spellEnd"/>
+      <w:r>
+        <w:rPr>
+          <w:rFonts w:eastAsia="Times New Roman" w:cs="Times New Roman"/>
+          <w:color w:val="000000"/>
+          <w:sz w:val="28"/>
+          <w:szCs w:val="28"/>
+        </w:rPr>
+        <w:t xml:space="preserve">. – </w:t>
+      </w:r>
+      <w:proofErr w:type="gramStart"/>
+      <w:r>
+        <w:rPr>
+          <w:rFonts w:eastAsia="Times New Roman" w:cs="Times New Roman"/>
+          <w:color w:val="000000"/>
+          <w:sz w:val="28"/>
+          <w:szCs w:val="28"/>
+        </w:rPr>
+        <w:t>СПб :</w:t>
+      </w:r>
+      <w:proofErr w:type="gramEnd"/>
+      <w:r>
+        <w:rPr>
+          <w:rFonts w:eastAsia="Times New Roman" w:cs="Times New Roman"/>
+          <w:color w:val="000000"/>
+          <w:sz w:val="28"/>
+          <w:szCs w:val="28"/>
+        </w:rPr>
+        <w:t xml:space="preserve"> Питер, 2019. – 480 с. – ISBN 978-5-4461-0908-1</w:t>
       </w:r>
     </w:p>
     <w:p>
@@ -11196,61 +11347,865 @@
           <w:right w:val="nil"/>
           <w:between w:val="nil"/>
         </w:pBdr>
+        <w:spacing w:after="0"/>
         <w:rPr>
           <w:rFonts w:eastAsia="Times New Roman" w:cs="Times New Roman"/>
           <w:color w:val="000000"/>
           <w:sz w:val="28"/>
           <w:szCs w:val="28"/>
-        </w:rPr>
-      </w:pPr>
+          <w:lang w:val="en-US"/>
+        </w:rPr>
+      </w:pPr>
+      <w:proofErr w:type="spellStart"/>
       <w:r>
         <w:rPr>
           <w:rFonts w:eastAsia="Times New Roman" w:cs="Times New Roman"/>
           <w:color w:val="000000"/>
           <w:sz w:val="28"/>
           <w:szCs w:val="28"/>
-        </w:rPr>
-        <w:t xml:space="preserve">Научно-технический энциклопедический словарь. Что такое Этанол [Электронный ресурс]. – Режим доступа: </w:t>
-      </w:r>
-      <w:hyperlink r:id="rId45">
-        <w:r>
-          <w:rPr>
-            <w:rFonts w:eastAsia="Times New Roman" w:cs="Times New Roman"/>
-            <w:color w:val="000000"/>
-            <w:sz w:val="28"/>
-            <w:szCs w:val="28"/>
-            <w:u w:val="single"/>
-          </w:rPr>
-          <w:t>https://dic.academic.ru/dic.nsf/ntes/5814/ЭТАНОЛ</w:t>
-        </w:r>
-      </w:hyperlink>
+          <w:lang w:val="en-US"/>
+        </w:rPr>
+        <w:t>Nelli</w:t>
+      </w:r>
+      <w:proofErr w:type="spellEnd"/>
       <w:r>
         <w:rPr>
           <w:rFonts w:eastAsia="Times New Roman" w:cs="Times New Roman"/>
           <w:color w:val="000000"/>
           <w:sz w:val="28"/>
           <w:szCs w:val="28"/>
-        </w:rPr>
-        <w:t xml:space="preserve"> , свободный</w:t>
-      </w:r>
-    </w:p>
-    <w:p>
-      <w:pPr>
-        <w:spacing w:line="259" w:lineRule="auto"/>
-        <w:jc w:val="left"/>
+          <w:lang w:val="en-US"/>
+        </w:rPr>
+        <w:t xml:space="preserve">, F. Python data analytics With Pandas, NumPy, and Matplotlib / F. </w:t>
+      </w:r>
+      <w:proofErr w:type="spellStart"/>
+      <w:r>
         <w:rPr>
           <w:rFonts w:eastAsia="Times New Roman" w:cs="Times New Roman"/>
           <w:color w:val="000000"/>
           <w:sz w:val="28"/>
           <w:szCs w:val="28"/>
-        </w:rPr>
-      </w:pPr>
+          <w:lang w:val="en-US"/>
+        </w:rPr>
+        <w:t>Nelli</w:t>
+      </w:r>
+      <w:proofErr w:type="spellEnd"/>
       <w:r>
         <w:rPr>
           <w:rFonts w:eastAsia="Times New Roman" w:cs="Times New Roman"/>
           <w:color w:val="000000"/>
           <w:sz w:val="28"/>
           <w:szCs w:val="28"/>
+          <w:lang w:val="en-US"/>
+        </w:rPr>
+        <w:t xml:space="preserve">. – Berkeley, </w:t>
+      </w:r>
+      <w:proofErr w:type="gramStart"/>
+      <w:r>
+        <w:rPr>
+          <w:rFonts w:eastAsia="Times New Roman" w:cs="Times New Roman"/>
+          <w:color w:val="000000"/>
+          <w:sz w:val="28"/>
+          <w:szCs w:val="28"/>
+          <w:lang w:val="en-US"/>
+        </w:rPr>
+        <w:t>CA :</w:t>
+      </w:r>
+      <w:proofErr w:type="gramEnd"/>
+      <w:r>
+        <w:rPr>
+          <w:rFonts w:eastAsia="Times New Roman" w:cs="Times New Roman"/>
+          <w:color w:val="000000"/>
+          <w:sz w:val="28"/>
+          <w:szCs w:val="28"/>
+          <w:lang w:val="en-US"/>
+        </w:rPr>
+        <w:t xml:space="preserve"> </w:t>
+      </w:r>
+      <w:proofErr w:type="spellStart"/>
+      <w:r>
+        <w:rPr>
+          <w:rFonts w:eastAsia="Times New Roman" w:cs="Times New Roman"/>
+          <w:color w:val="000000"/>
+          <w:sz w:val="28"/>
+          <w:szCs w:val="28"/>
+          <w:lang w:val="en-US"/>
+        </w:rPr>
+        <w:t>Apress</w:t>
+      </w:r>
+      <w:proofErr w:type="spellEnd"/>
+      <w:r>
+        <w:rPr>
+          <w:rFonts w:eastAsia="Times New Roman" w:cs="Times New Roman"/>
+          <w:color w:val="000000"/>
+          <w:sz w:val="28"/>
+          <w:szCs w:val="28"/>
+          <w:lang w:val="en-US"/>
+        </w:rPr>
+        <w:t xml:space="preserve">, 2018. – 569 </w:t>
+      </w:r>
+      <w:r>
+        <w:rPr>
+          <w:rFonts w:eastAsia="Times New Roman" w:cs="Times New Roman"/>
+          <w:color w:val="000000"/>
+          <w:sz w:val="28"/>
+          <w:szCs w:val="28"/>
+        </w:rPr>
+        <w:t>с</w:t>
+      </w:r>
+      <w:r>
+        <w:rPr>
+          <w:rFonts w:eastAsia="Times New Roman" w:cs="Times New Roman"/>
+          <w:color w:val="000000"/>
+          <w:sz w:val="28"/>
+          <w:szCs w:val="28"/>
+          <w:lang w:val="en-US"/>
+        </w:rPr>
+        <w:t>. – ISBN 978-1-4842-3912-4.</w:t>
+      </w:r>
+    </w:p>
+    <w:p>
+      <w:pPr>
+        <w:numPr>
+          <w:ilvl w:val="0"/>
+          <w:numId w:val="4"/>
+        </w:numPr>
+        <w:pBdr>
+          <w:top w:val="nil"/>
+          <w:left w:val="nil"/>
+          <w:bottom w:val="nil"/>
+          <w:right w:val="nil"/>
+          <w:between w:val="nil"/>
+        </w:pBdr>
+        <w:spacing w:after="0"/>
+        <w:rPr>
+          <w:rFonts w:eastAsia="Times New Roman" w:cs="Times New Roman"/>
+          <w:color w:val="000000"/>
+          <w:sz w:val="28"/>
+          <w:szCs w:val="28"/>
+          <w:lang w:val="en-US"/>
+        </w:rPr>
+      </w:pPr>
+      <w:r>
+        <w:rPr>
+          <w:rFonts w:eastAsia="Times New Roman" w:cs="Times New Roman"/>
+          <w:color w:val="000000"/>
+          <w:sz w:val="28"/>
+          <w:szCs w:val="28"/>
+          <w:lang w:val="en-US"/>
+        </w:rPr>
+        <w:t xml:space="preserve">Matplotlib: Visualization with Python // </w:t>
+      </w:r>
+      <w:proofErr w:type="gramStart"/>
+      <w:r>
+        <w:rPr>
+          <w:rFonts w:eastAsia="Times New Roman" w:cs="Times New Roman"/>
+          <w:color w:val="000000"/>
+          <w:sz w:val="28"/>
+          <w:szCs w:val="28"/>
+          <w:lang w:val="en-US"/>
+        </w:rPr>
+        <w:t>Matplotlib :</w:t>
+      </w:r>
+      <w:proofErr w:type="gramEnd"/>
+      <w:r>
+        <w:rPr>
+          <w:rFonts w:eastAsia="Times New Roman" w:cs="Times New Roman"/>
+          <w:color w:val="000000"/>
+          <w:sz w:val="28"/>
+          <w:szCs w:val="28"/>
+          <w:lang w:val="en-US"/>
+        </w:rPr>
+        <w:t xml:space="preserve"> </w:t>
+      </w:r>
+      <w:proofErr w:type="spellStart"/>
+      <w:r>
+        <w:rPr>
+          <w:rFonts w:eastAsia="Times New Roman" w:cs="Times New Roman"/>
+          <w:color w:val="000000"/>
+          <w:sz w:val="28"/>
+          <w:szCs w:val="28"/>
+          <w:lang w:val="en-US"/>
+        </w:rPr>
+        <w:t>сайт</w:t>
+      </w:r>
+      <w:proofErr w:type="spellEnd"/>
+      <w:r>
+        <w:rPr>
+          <w:rFonts w:eastAsia="Times New Roman" w:cs="Times New Roman"/>
+          <w:color w:val="000000"/>
+          <w:sz w:val="28"/>
+          <w:szCs w:val="28"/>
+          <w:lang w:val="en-US"/>
+        </w:rPr>
+        <w:t>. – URL: https://matplotlib.org/ (</w:t>
+      </w:r>
+      <w:proofErr w:type="spellStart"/>
+      <w:r>
+        <w:rPr>
+          <w:rFonts w:eastAsia="Times New Roman" w:cs="Times New Roman"/>
+          <w:color w:val="000000"/>
+          <w:sz w:val="28"/>
+          <w:szCs w:val="28"/>
+          <w:lang w:val="en-US"/>
+        </w:rPr>
+        <w:t>дата</w:t>
+      </w:r>
+      <w:proofErr w:type="spellEnd"/>
+      <w:r>
+        <w:rPr>
+          <w:rFonts w:eastAsia="Times New Roman" w:cs="Times New Roman"/>
+          <w:color w:val="000000"/>
+          <w:sz w:val="28"/>
+          <w:szCs w:val="28"/>
+          <w:lang w:val="en-US"/>
+        </w:rPr>
+        <w:t xml:space="preserve"> </w:t>
+      </w:r>
+      <w:proofErr w:type="spellStart"/>
+      <w:r>
+        <w:rPr>
+          <w:rFonts w:eastAsia="Times New Roman" w:cs="Times New Roman"/>
+          <w:color w:val="000000"/>
+          <w:sz w:val="28"/>
+          <w:szCs w:val="28"/>
+          <w:lang w:val="en-US"/>
+        </w:rPr>
+        <w:t>обращения</w:t>
+      </w:r>
+      <w:proofErr w:type="spellEnd"/>
+      <w:r>
+        <w:rPr>
+          <w:rFonts w:eastAsia="Times New Roman" w:cs="Times New Roman"/>
+          <w:color w:val="000000"/>
+          <w:sz w:val="28"/>
+          <w:szCs w:val="28"/>
+          <w:lang w:val="en-US"/>
+        </w:rPr>
+        <w:t>: 08.01.2023)</w:t>
+      </w:r>
+    </w:p>
+    <w:p>
+      <w:pPr>
+        <w:numPr>
+          <w:ilvl w:val="0"/>
+          <w:numId w:val="4"/>
+        </w:numPr>
+        <w:pBdr>
+          <w:top w:val="nil"/>
+          <w:left w:val="nil"/>
+          <w:bottom w:val="nil"/>
+          <w:right w:val="nil"/>
+          <w:between w:val="nil"/>
+        </w:pBdr>
+        <w:spacing w:after="0"/>
+        <w:rPr>
+          <w:rFonts w:eastAsia="Times New Roman" w:cs="Times New Roman"/>
+          <w:color w:val="000000"/>
+          <w:sz w:val="28"/>
+          <w:szCs w:val="28"/>
+          <w:lang w:val="en-US"/>
+        </w:rPr>
+      </w:pPr>
+      <w:r>
+        <w:rPr>
+          <w:rFonts w:eastAsia="Times New Roman" w:cs="Times New Roman"/>
+          <w:color w:val="000000"/>
+          <w:sz w:val="28"/>
+          <w:szCs w:val="28"/>
+          <w:lang w:val="en-US"/>
+        </w:rPr>
+        <w:t xml:space="preserve">Matplotlib – </w:t>
+      </w:r>
+      <w:proofErr w:type="spellStart"/>
+      <w:r>
+        <w:rPr>
+          <w:rFonts w:eastAsia="Times New Roman" w:cs="Times New Roman"/>
+          <w:color w:val="000000"/>
+          <w:sz w:val="28"/>
+          <w:szCs w:val="28"/>
+          <w:lang w:val="en-US"/>
+        </w:rPr>
+        <w:t>Краткое</w:t>
+      </w:r>
+      <w:proofErr w:type="spellEnd"/>
+      <w:r>
+        <w:rPr>
+          <w:rFonts w:eastAsia="Times New Roman" w:cs="Times New Roman"/>
+          <w:color w:val="000000"/>
+          <w:sz w:val="28"/>
+          <w:szCs w:val="28"/>
+          <w:lang w:val="en-US"/>
+        </w:rPr>
+        <w:t xml:space="preserve"> </w:t>
+      </w:r>
+      <w:proofErr w:type="spellStart"/>
+      <w:r>
+        <w:rPr>
+          <w:rFonts w:eastAsia="Times New Roman" w:cs="Times New Roman"/>
+          <w:color w:val="000000"/>
+          <w:sz w:val="28"/>
+          <w:szCs w:val="28"/>
+          <w:lang w:val="en-US"/>
+        </w:rPr>
+        <w:t>руководство</w:t>
+      </w:r>
+      <w:proofErr w:type="spellEnd"/>
+      <w:r>
+        <w:rPr>
+          <w:rFonts w:eastAsia="Times New Roman" w:cs="Times New Roman"/>
+          <w:color w:val="000000"/>
+          <w:sz w:val="28"/>
+          <w:szCs w:val="28"/>
+          <w:lang w:val="en-US"/>
+        </w:rPr>
+        <w:t xml:space="preserve"> // </w:t>
+      </w:r>
+      <w:proofErr w:type="gramStart"/>
+      <w:r>
+        <w:rPr>
+          <w:rFonts w:eastAsia="Times New Roman" w:cs="Times New Roman"/>
+          <w:color w:val="000000"/>
+          <w:sz w:val="28"/>
+          <w:szCs w:val="28"/>
+          <w:lang w:val="en-US"/>
+        </w:rPr>
+        <w:t>CoderLessons.com :</w:t>
+      </w:r>
+      <w:proofErr w:type="gramEnd"/>
+      <w:r>
+        <w:rPr>
+          <w:rFonts w:eastAsia="Times New Roman" w:cs="Times New Roman"/>
+          <w:color w:val="000000"/>
+          <w:sz w:val="28"/>
+          <w:szCs w:val="28"/>
+          <w:lang w:val="en-US"/>
+        </w:rPr>
+        <w:t xml:space="preserve"> </w:t>
+      </w:r>
+      <w:proofErr w:type="spellStart"/>
+      <w:r>
+        <w:rPr>
+          <w:rFonts w:eastAsia="Times New Roman" w:cs="Times New Roman"/>
+          <w:color w:val="000000"/>
+          <w:sz w:val="28"/>
+          <w:szCs w:val="28"/>
+          <w:lang w:val="en-US"/>
+        </w:rPr>
+        <w:t>сайт</w:t>
+      </w:r>
+      <w:proofErr w:type="spellEnd"/>
+      <w:r>
+        <w:rPr>
+          <w:rFonts w:eastAsia="Times New Roman" w:cs="Times New Roman"/>
+          <w:color w:val="000000"/>
+          <w:sz w:val="28"/>
+          <w:szCs w:val="28"/>
+          <w:lang w:val="en-US"/>
+        </w:rPr>
+        <w:t>. – URL: https://coderlessons.com/tutorials/python-technologies/vyuchit-matplotlib/matplotlib-kratkoe-rukovodstvo (</w:t>
+      </w:r>
+      <w:proofErr w:type="spellStart"/>
+      <w:r>
+        <w:rPr>
+          <w:rFonts w:eastAsia="Times New Roman" w:cs="Times New Roman"/>
+          <w:color w:val="000000"/>
+          <w:sz w:val="28"/>
+          <w:szCs w:val="28"/>
+          <w:lang w:val="en-US"/>
+        </w:rPr>
+        <w:t>дата</w:t>
+      </w:r>
+      <w:proofErr w:type="spellEnd"/>
+      <w:r>
+        <w:rPr>
+          <w:rFonts w:eastAsia="Times New Roman" w:cs="Times New Roman"/>
+          <w:color w:val="000000"/>
+          <w:sz w:val="28"/>
+          <w:szCs w:val="28"/>
+          <w:lang w:val="en-US"/>
+        </w:rPr>
+        <w:t xml:space="preserve"> </w:t>
+      </w:r>
+      <w:proofErr w:type="spellStart"/>
+      <w:r>
+        <w:rPr>
+          <w:rFonts w:eastAsia="Times New Roman" w:cs="Times New Roman"/>
+          <w:color w:val="000000"/>
+          <w:sz w:val="28"/>
+          <w:szCs w:val="28"/>
+          <w:lang w:val="en-US"/>
+        </w:rPr>
+        <w:t>обращения</w:t>
+      </w:r>
+      <w:proofErr w:type="spellEnd"/>
+      <w:r>
+        <w:rPr>
+          <w:rFonts w:eastAsia="Times New Roman" w:cs="Times New Roman"/>
+          <w:color w:val="000000"/>
+          <w:sz w:val="28"/>
+          <w:szCs w:val="28"/>
+          <w:lang w:val="en-US"/>
+        </w:rPr>
+        <w:t>: 11.12.2022)</w:t>
+      </w:r>
+    </w:p>
+    <w:p>
+      <w:pPr>
+        <w:numPr>
+          <w:ilvl w:val="0"/>
+          <w:numId w:val="4"/>
+        </w:numPr>
+        <w:pBdr>
+          <w:top w:val="nil"/>
+          <w:left w:val="nil"/>
+          <w:bottom w:val="nil"/>
+          <w:right w:val="nil"/>
+          <w:between w:val="nil"/>
+        </w:pBdr>
+        <w:spacing w:after="0"/>
+        <w:rPr>
+          <w:rFonts w:eastAsia="Times New Roman" w:cs="Times New Roman"/>
+          <w:color w:val="000000"/>
+          <w:sz w:val="28"/>
+          <w:szCs w:val="28"/>
+          <w:lang w:val="en-US"/>
+        </w:rPr>
+      </w:pPr>
+      <w:r>
+        <w:rPr>
+          <w:rFonts w:eastAsia="Times New Roman" w:cs="Times New Roman"/>
+          <w:color w:val="000000"/>
+          <w:sz w:val="28"/>
+          <w:szCs w:val="28"/>
+          <w:lang w:val="en-US"/>
+        </w:rPr>
+        <w:t xml:space="preserve">Holzer R. </w:t>
+      </w:r>
+      <w:proofErr w:type="spellStart"/>
+      <w:r>
+        <w:rPr>
+          <w:rFonts w:eastAsia="Times New Roman" w:cs="Times New Roman"/>
+          <w:color w:val="000000"/>
+          <w:sz w:val="28"/>
+          <w:szCs w:val="28"/>
+          <w:lang w:val="en-US"/>
+        </w:rPr>
+        <w:t>Pygame</w:t>
+      </w:r>
+      <w:proofErr w:type="spellEnd"/>
+      <w:r>
+        <w:rPr>
+          <w:rFonts w:eastAsia="Times New Roman" w:cs="Times New Roman"/>
+          <w:color w:val="000000"/>
+          <w:sz w:val="28"/>
+          <w:szCs w:val="28"/>
+          <w:lang w:val="en-US"/>
+        </w:rPr>
+        <w:t xml:space="preserve"> tutorial Documentation / R. Holzer. – </w:t>
+      </w:r>
+      <w:proofErr w:type="gramStart"/>
+      <w:r>
+        <w:rPr>
+          <w:rFonts w:eastAsia="Times New Roman" w:cs="Times New Roman"/>
+          <w:color w:val="000000"/>
+          <w:sz w:val="28"/>
+          <w:szCs w:val="28"/>
+          <w:lang w:val="en-US"/>
+        </w:rPr>
+        <w:t>California :</w:t>
+      </w:r>
+      <w:proofErr w:type="gramEnd"/>
+      <w:r>
+        <w:rPr>
+          <w:rFonts w:eastAsia="Times New Roman" w:cs="Times New Roman"/>
+          <w:color w:val="000000"/>
+          <w:sz w:val="28"/>
+          <w:szCs w:val="28"/>
+          <w:lang w:val="en-US"/>
+        </w:rPr>
+        <w:t xml:space="preserve"> </w:t>
+      </w:r>
+      <w:proofErr w:type="spellStart"/>
+      <w:r>
+        <w:rPr>
+          <w:rFonts w:eastAsia="Times New Roman" w:cs="Times New Roman"/>
+          <w:color w:val="000000"/>
+          <w:sz w:val="28"/>
+          <w:szCs w:val="28"/>
+          <w:lang w:val="en-US"/>
+        </w:rPr>
+        <w:t>apress</w:t>
+      </w:r>
+      <w:proofErr w:type="spellEnd"/>
+      <w:r>
+        <w:rPr>
+          <w:rFonts w:eastAsia="Times New Roman" w:cs="Times New Roman"/>
+          <w:color w:val="000000"/>
+          <w:sz w:val="28"/>
+          <w:szCs w:val="28"/>
+          <w:lang w:val="en-US"/>
+        </w:rPr>
+        <w:t xml:space="preserve">, 2019. – 120 </w:t>
+      </w:r>
+      <w:r>
+        <w:rPr>
+          <w:rFonts w:eastAsia="Times New Roman" w:cs="Times New Roman"/>
+          <w:color w:val="000000"/>
+          <w:sz w:val="28"/>
+          <w:szCs w:val="28"/>
+        </w:rPr>
+        <w:t>с</w:t>
+      </w:r>
+      <w:r>
+        <w:rPr>
+          <w:rFonts w:eastAsia="Times New Roman" w:cs="Times New Roman"/>
+          <w:color w:val="000000"/>
+          <w:sz w:val="28"/>
+          <w:szCs w:val="28"/>
+          <w:lang w:val="en-US"/>
+        </w:rPr>
+        <w:t>.</w:t>
+      </w:r>
+    </w:p>
+    <w:p>
+      <w:pPr>
+        <w:numPr>
+          <w:ilvl w:val="0"/>
+          <w:numId w:val="4"/>
+        </w:numPr>
+        <w:pBdr>
+          <w:top w:val="nil"/>
+          <w:left w:val="nil"/>
+          <w:bottom w:val="nil"/>
+          <w:right w:val="nil"/>
+          <w:between w:val="nil"/>
+        </w:pBdr>
+        <w:spacing w:after="0"/>
+        <w:rPr>
+          <w:rFonts w:eastAsia="Times New Roman" w:cs="Times New Roman"/>
+          <w:color w:val="000000"/>
+          <w:sz w:val="28"/>
+          <w:szCs w:val="28"/>
+        </w:rPr>
+      </w:pPr>
+      <w:proofErr w:type="spellStart"/>
+      <w:proofErr w:type="gramStart"/>
+      <w:r>
+        <w:rPr>
+          <w:rFonts w:eastAsia="Times New Roman" w:cs="Times New Roman"/>
+          <w:color w:val="000000"/>
+          <w:sz w:val="28"/>
+          <w:szCs w:val="28"/>
+          <w:lang w:val="en-US"/>
+        </w:rPr>
+        <w:t>pygame</w:t>
+      </w:r>
+      <w:proofErr w:type="spellEnd"/>
+      <w:r>
+        <w:rPr>
+          <w:rFonts w:eastAsia="Times New Roman" w:cs="Times New Roman"/>
+          <w:color w:val="000000"/>
+          <w:sz w:val="28"/>
+          <w:szCs w:val="28"/>
+        </w:rPr>
+        <w:t xml:space="preserve"> :</w:t>
+      </w:r>
+      <w:proofErr w:type="gramEnd"/>
+      <w:r>
+        <w:rPr>
+          <w:rFonts w:eastAsia="Times New Roman" w:cs="Times New Roman"/>
+          <w:color w:val="000000"/>
+          <w:sz w:val="28"/>
+          <w:szCs w:val="28"/>
+        </w:rPr>
+        <w:t xml:space="preserve"> сайт. – </w:t>
+      </w:r>
+      <w:r>
+        <w:rPr>
+          <w:rFonts w:eastAsia="Times New Roman" w:cs="Times New Roman"/>
+          <w:color w:val="000000"/>
+          <w:sz w:val="28"/>
+          <w:szCs w:val="28"/>
+          <w:lang w:val="en-US"/>
+        </w:rPr>
+        <w:t>URL</w:t>
+      </w:r>
+      <w:r>
+        <w:rPr>
+          <w:rFonts w:eastAsia="Times New Roman" w:cs="Times New Roman"/>
+          <w:color w:val="000000"/>
+          <w:sz w:val="28"/>
+          <w:szCs w:val="28"/>
+        </w:rPr>
+        <w:t xml:space="preserve">: </w:t>
+      </w:r>
+      <w:r>
+        <w:rPr>
+          <w:rFonts w:eastAsia="Times New Roman" w:cs="Times New Roman"/>
+          <w:color w:val="000000"/>
+          <w:sz w:val="28"/>
+          <w:szCs w:val="28"/>
+          <w:lang w:val="en-US"/>
+        </w:rPr>
+        <w:t>https</w:t>
+      </w:r>
+      <w:r>
+        <w:rPr>
+          <w:rFonts w:eastAsia="Times New Roman" w:cs="Times New Roman"/>
+          <w:color w:val="000000"/>
+          <w:sz w:val="28"/>
+          <w:szCs w:val="28"/>
+        </w:rPr>
+        <w:t>://</w:t>
+      </w:r>
+      <w:r>
+        <w:rPr>
+          <w:rFonts w:eastAsia="Times New Roman" w:cs="Times New Roman"/>
+          <w:color w:val="000000"/>
+          <w:sz w:val="28"/>
+          <w:szCs w:val="28"/>
+          <w:lang w:val="en-US"/>
+        </w:rPr>
+        <w:t>www</w:t>
+      </w:r>
+      <w:r>
+        <w:rPr>
+          <w:rFonts w:eastAsia="Times New Roman" w:cs="Times New Roman"/>
+          <w:color w:val="000000"/>
+          <w:sz w:val="28"/>
+          <w:szCs w:val="28"/>
+        </w:rPr>
+        <w:t>.</w:t>
+      </w:r>
+      <w:proofErr w:type="spellStart"/>
+      <w:r>
+        <w:rPr>
+          <w:rFonts w:eastAsia="Times New Roman" w:cs="Times New Roman"/>
+          <w:color w:val="000000"/>
+          <w:sz w:val="28"/>
+          <w:szCs w:val="28"/>
+          <w:lang w:val="en-US"/>
+        </w:rPr>
+        <w:t>pygame</w:t>
+      </w:r>
+      <w:proofErr w:type="spellEnd"/>
+      <w:r>
+        <w:rPr>
+          <w:rFonts w:eastAsia="Times New Roman" w:cs="Times New Roman"/>
+          <w:color w:val="000000"/>
+          <w:sz w:val="28"/>
+          <w:szCs w:val="28"/>
+        </w:rPr>
+        <w:t>.</w:t>
+      </w:r>
+      <w:r>
+        <w:rPr>
+          <w:rFonts w:eastAsia="Times New Roman" w:cs="Times New Roman"/>
+          <w:color w:val="000000"/>
+          <w:sz w:val="28"/>
+          <w:szCs w:val="28"/>
+          <w:lang w:val="en-US"/>
+        </w:rPr>
+        <w:t>org</w:t>
+      </w:r>
+      <w:r>
+        <w:rPr>
+          <w:rFonts w:eastAsia="Times New Roman" w:cs="Times New Roman"/>
+          <w:color w:val="000000"/>
+          <w:sz w:val="28"/>
+          <w:szCs w:val="28"/>
+        </w:rPr>
+        <w:t>/ (дата обращения: 13.10.2022)</w:t>
+      </w:r>
+    </w:p>
+    <w:p>
+      <w:pPr>
+        <w:numPr>
+          <w:ilvl w:val="0"/>
+          <w:numId w:val="4"/>
+        </w:numPr>
+        <w:pBdr>
+          <w:top w:val="nil"/>
+          <w:left w:val="nil"/>
+          <w:bottom w:val="nil"/>
+          <w:right w:val="nil"/>
+          <w:between w:val="nil"/>
+        </w:pBdr>
+        <w:spacing w:after="0"/>
+        <w:rPr>
+          <w:rFonts w:eastAsia="Times New Roman" w:cs="Times New Roman"/>
+          <w:color w:val="000000"/>
+          <w:sz w:val="28"/>
+          <w:szCs w:val="28"/>
+        </w:rPr>
+      </w:pPr>
+      <w:r>
+        <w:rPr>
+          <w:rFonts w:eastAsia="Times New Roman" w:cs="Times New Roman"/>
+          <w:color w:val="000000"/>
+          <w:sz w:val="28"/>
+          <w:szCs w:val="28"/>
+        </w:rPr>
+        <w:t xml:space="preserve">ЭЛЕКТРОМИОГРАФИЯ (ЭМГ) // </w:t>
+      </w:r>
+      <w:proofErr w:type="spellStart"/>
+      <w:r>
+        <w:rPr>
+          <w:rFonts w:eastAsia="Times New Roman" w:cs="Times New Roman"/>
+          <w:color w:val="000000"/>
+          <w:sz w:val="28"/>
+          <w:szCs w:val="28"/>
+        </w:rPr>
+        <w:t>Юсуповская</w:t>
+      </w:r>
+      <w:proofErr w:type="spellEnd"/>
+      <w:r>
+        <w:rPr>
+          <w:rFonts w:eastAsia="Times New Roman" w:cs="Times New Roman"/>
+          <w:color w:val="000000"/>
+          <w:sz w:val="28"/>
+          <w:szCs w:val="28"/>
+        </w:rPr>
+        <w:t xml:space="preserve"> </w:t>
+      </w:r>
+      <w:proofErr w:type="gramStart"/>
+      <w:r>
+        <w:rPr>
+          <w:rFonts w:eastAsia="Times New Roman" w:cs="Times New Roman"/>
+          <w:color w:val="000000"/>
+          <w:sz w:val="28"/>
+          <w:szCs w:val="28"/>
+        </w:rPr>
+        <w:t>Больница :</w:t>
+      </w:r>
+      <w:proofErr w:type="gramEnd"/>
+      <w:r>
+        <w:rPr>
+          <w:rFonts w:eastAsia="Times New Roman" w:cs="Times New Roman"/>
+          <w:color w:val="000000"/>
+          <w:sz w:val="28"/>
+          <w:szCs w:val="28"/>
+        </w:rPr>
+        <w:t xml:space="preserve"> сайт. – URL: https://yusupovs.com/articles/issledovaniya/elektromiografiya-emg/ (дата обращения: 18.04.2023)</w:t>
+      </w:r>
+    </w:p>
+    <w:p>
+      <w:pPr>
+        <w:numPr>
+          <w:ilvl w:val="0"/>
+          <w:numId w:val="4"/>
+        </w:numPr>
+        <w:pBdr>
+          <w:top w:val="nil"/>
+          <w:left w:val="nil"/>
+          <w:bottom w:val="nil"/>
+          <w:right w:val="nil"/>
+          <w:between w:val="nil"/>
+        </w:pBdr>
+        <w:spacing w:after="0"/>
+        <w:rPr>
+          <w:rFonts w:eastAsia="Times New Roman" w:cs="Times New Roman"/>
+          <w:color w:val="000000"/>
+          <w:sz w:val="28"/>
+          <w:szCs w:val="28"/>
+        </w:rPr>
+      </w:pPr>
+      <w:r>
+        <w:rPr>
+          <w:rFonts w:eastAsia="Times New Roman" w:cs="Times New Roman"/>
+          <w:color w:val="000000"/>
+          <w:sz w:val="28"/>
+          <w:szCs w:val="28"/>
+        </w:rPr>
+        <w:t xml:space="preserve">Брюховецкий А. С. </w:t>
+      </w:r>
+      <w:proofErr w:type="spellStart"/>
+      <w:r>
+        <w:rPr>
+          <w:rFonts w:eastAsia="Times New Roman" w:cs="Times New Roman"/>
+          <w:color w:val="000000"/>
+          <w:sz w:val="28"/>
+          <w:szCs w:val="28"/>
+        </w:rPr>
+        <w:t>Нейроинженерия</w:t>
+      </w:r>
+      <w:proofErr w:type="spellEnd"/>
+      <w:r>
+        <w:rPr>
+          <w:rFonts w:eastAsia="Times New Roman" w:cs="Times New Roman"/>
+          <w:color w:val="000000"/>
+          <w:sz w:val="28"/>
+          <w:szCs w:val="28"/>
+        </w:rPr>
+        <w:t xml:space="preserve"> и </w:t>
+      </w:r>
+      <w:proofErr w:type="spellStart"/>
+      <w:r>
+        <w:rPr>
+          <w:rFonts w:eastAsia="Times New Roman" w:cs="Times New Roman"/>
+          <w:color w:val="000000"/>
+          <w:sz w:val="28"/>
+          <w:szCs w:val="28"/>
+        </w:rPr>
+        <w:t>нейротехнологии</w:t>
+      </w:r>
+      <w:proofErr w:type="spellEnd"/>
+      <w:r>
+        <w:rPr>
+          <w:rFonts w:eastAsia="Times New Roman" w:cs="Times New Roman"/>
+          <w:color w:val="000000"/>
+          <w:sz w:val="28"/>
+          <w:szCs w:val="28"/>
+        </w:rPr>
+        <w:t xml:space="preserve"> / А. С. Брюховецкий, М. А. </w:t>
+      </w:r>
+      <w:proofErr w:type="spellStart"/>
+      <w:r>
+        <w:rPr>
+          <w:rFonts w:eastAsia="Times New Roman" w:cs="Times New Roman"/>
+          <w:color w:val="000000"/>
+          <w:sz w:val="28"/>
+          <w:szCs w:val="28"/>
+        </w:rPr>
+        <w:t>Шурдов</w:t>
+      </w:r>
+      <w:proofErr w:type="spellEnd"/>
+      <w:r>
+        <w:rPr>
+          <w:rFonts w:eastAsia="Times New Roman" w:cs="Times New Roman"/>
+          <w:color w:val="000000"/>
+          <w:sz w:val="28"/>
+          <w:szCs w:val="28"/>
+        </w:rPr>
+        <w:t xml:space="preserve">. – </w:t>
+      </w:r>
+      <w:proofErr w:type="gramStart"/>
+      <w:r>
+        <w:rPr>
+          <w:rFonts w:eastAsia="Times New Roman" w:cs="Times New Roman"/>
+          <w:color w:val="000000"/>
+          <w:sz w:val="28"/>
+          <w:szCs w:val="28"/>
+        </w:rPr>
+        <w:t>Москва :</w:t>
+      </w:r>
+      <w:proofErr w:type="gramEnd"/>
+      <w:r>
+        <w:rPr>
+          <w:rFonts w:eastAsia="Times New Roman" w:cs="Times New Roman"/>
+          <w:color w:val="000000"/>
+          <w:sz w:val="28"/>
+          <w:szCs w:val="28"/>
+        </w:rPr>
+        <w:t xml:space="preserve"> Издательские решения, 2022. – 500 с.</w:t>
+      </w:r>
+      <w:r>
+        <w:rPr>
+          <w:rFonts w:eastAsia="Times New Roman" w:cs="Times New Roman"/>
+          <w:color w:val="000000"/>
+          <w:sz w:val="28"/>
+          <w:szCs w:val="28"/>
         </w:rPr>
         <w:br w:type="page"/>
       </w:r>
@@ -11259,12 +12214,12 @@
       <w:pPr>
         <w:pStyle w:val="1"/>
       </w:pPr>
-      <w:bookmarkStart w:id="22" w:name="_Toc134727117"/>
+      <w:bookmarkStart w:id="20" w:name="_Toc134733783"/>
       <w:r>
         <w:lastRenderedPageBreak/>
         <w:t>Приложение</w:t>
       </w:r>
-      <w:bookmarkEnd w:id="22"/>
+      <w:bookmarkEnd w:id="20"/>
     </w:p>
     <w:p>
       <w:pPr>
@@ -11273,6 +12228,7 @@
           <w:lang w:val="en-US"/>
         </w:rPr>
       </w:pPr>
+      <w:bookmarkStart w:id="21" w:name="_Toc134733784"/>
       <w:r>
         <w:t>Приложение</w:t>
       </w:r>
@@ -11290,6 +12246,7 @@
         </w:rPr>
         <w:t>KomsibUNIORReader.py</w:t>
       </w:r>
+      <w:bookmarkEnd w:id="21"/>
     </w:p>
     <w:p>
       <w:pPr>
@@ -17601,6 +18558,7 @@
           <w:lang w:val="en-US"/>
         </w:rPr>
       </w:pPr>
+      <w:bookmarkStart w:id="22" w:name="_Toc134733785"/>
       <w:r>
         <w:t>Приложение</w:t>
       </w:r>
@@ -17638,6 +18596,7 @@
         </w:rPr>
         <w:t>.py</w:t>
       </w:r>
+      <w:bookmarkEnd w:id="22"/>
     </w:p>
     <w:p>
       <w:pPr>
@@ -34042,6 +35001,7 @@
           <w:lang w:val="en-US"/>
         </w:rPr>
       </w:pPr>
+      <w:bookmarkStart w:id="23" w:name="_Toc134733786"/>
       <w:r>
         <w:t>Приложение</w:t>
       </w:r>
@@ -34079,6 +35039,7 @@
         </w:rPr>
         <w:t>.py</w:t>
       </w:r>
+      <w:bookmarkEnd w:id="23"/>
     </w:p>
     <w:p>
       <w:pPr>
@@ -37564,13 +38525,6 @@
       <w:r>
         <w:t>()</w:t>
       </w:r>
-    </w:p>
-    <w:p>
-      <w:pPr>
-        <w:rPr>
-          <w:lang w:val="en-US"/>
-        </w:rPr>
-      </w:pPr>
     </w:p>
     <w:p>
       <w:pPr>
@@ -37591,7 +38545,7 @@
 
 <file path=word/comments.xml><?xml version="1.0" encoding="utf-8"?>
 <w:comments xmlns:wpc="http://schemas.microsoft.com/office/word/2010/wordprocessingCanvas" xmlns:cx="http://schemas.microsoft.com/office/drawing/2014/chartex" xmlns:cx1="http://schemas.microsoft.com/office/drawing/2015/9/8/chartex" xmlns:cx2="http://schemas.microsoft.com/office/drawing/2015/10/21/chartex" xmlns:cx3="http://schemas.microsoft.com/office/drawing/2016/5/9/chartex" xmlns:cx4="http://schemas.microsoft.com/office/drawing/2016/5/10/chartex" xmlns:cx5="http://schemas.microsoft.com/office/drawing/2016/5/11/chartex" xmlns:cx6="http://schemas.microsoft.com/office/drawing/2016/5/12/chartex" xmlns:cx7="http://schemas.microsoft.com/office/drawing/2016/5/13/chartex" xmlns:cx8="http://schemas.microsoft.com/office/drawing/2016/5/14/chartex" xmlns:mc="http://schemas.openxmlformats.org/markup-compatibility/2006" xmlns:aink="http://schemas.microsoft.com/office/drawing/2016/ink" xmlns:am3d="http://schemas.microsoft.com/office/drawing/2017/model3d" xmlns:o="urn:schemas-microsoft-com:office:office" xmlns:r="http://schemas.openxmlformats.org/officeDocument/2006/relationships" xmlns:m="http://schemas.openxmlformats.org/officeDocument/2006/math" xmlns:v="urn:schemas-microsoft-com:vml" xmlns:wp14="http://schemas.microsoft.com/office/word/2010/wordprocessingDrawing" xmlns:wp="http://schemas.openxmlformats.org/drawingml/2006/wordprocessingDrawing" xmlns:w10="urn:schemas-microsoft-com:office:word" xmlns:w="http://schemas.openxmlformats.org/wordprocessingml/2006/main" xmlns:w14="http://schemas.microsoft.com/office/word/2010/wordml" xmlns:w15="http://schemas.microsoft.com/office/word/2012/wordml" xmlns:w16cex="http://schemas.microsoft.com/office/word/2018/wordml/cex" xmlns:w16cid="http://schemas.microsoft.com/office/word/2016/wordml/cid" xmlns:w16="http://schemas.microsoft.com/office/word/2018/wordml" xmlns:w16sdtdh="http://schemas.microsoft.com/office/word/2020/wordml/sdtdatahash" xmlns:w16se="http://schemas.microsoft.com/office/word/2015/wordml/symex" xmlns:wpg="http://schemas.microsoft.com/office/word/2010/wordprocessingGroup" xmlns:wpi="http://schemas.microsoft.com/office/word/2010/wordprocessingInk" xmlns:wne="http://schemas.microsoft.com/office/word/2006/wordml" xmlns:wps="http://schemas.microsoft.com/office/word/2010/wordprocessingShape" mc:Ignorable="w14 w15 w16se w16cid w16 w16cex w16sdtdh wp14">
-  <w:comment w:id="11" w:author="Сашка Шляпик" w:date="2023-04-19T22:43:00Z" w:initials="СШ">
+  <w:comment w:id="10" w:author="Сашка Шляпик" w:date="2023-04-19T22:43:00Z" w:initials="СШ">
     <w:p>
       <w:pPr>
         <w:pStyle w:val="af0"/>
